--- a/新泰週報20250511[2519]B4F.docx
+++ b/新泰週報20250511[2519]B4F.docx
@@ -1,6 +1,6 @@
 
 <file path=word/document.xml><?xml version="1.0" encoding="utf-8"?>
-<w:document xmlns:wpc="http://schemas.microsoft.com/office/word/2010/wordprocessingCanvas" xmlns:mc="http://schemas.openxmlformats.org/markup-compatibility/2006" xmlns:o="urn:schemas-microsoft-com:office:office" xmlns:r="http://schemas.openxmlformats.org/officeDocument/2006/relationships" xmlns:m="http://schemas.openxmlformats.org/officeDocument/2006/math" xmlns:v="urn:schemas-microsoft-com:vml" xmlns:wp14="http://schemas.microsoft.com/office/word/2010/wordprocessingDrawing" xmlns:wp="http://schemas.openxmlformats.org/drawingml/2006/wordprocessingDrawing" xmlns:w10="urn:schemas-microsoft-com:office:word" xmlns:w="http://schemas.openxmlformats.org/wordprocessingml/2006/main" xmlns:w14="http://schemas.microsoft.com/office/word/2010/wordml" xmlns:w15="http://schemas.microsoft.com/office/word/2012/wordml" xmlns:wpg="http://schemas.microsoft.com/office/word/2010/wordprocessingGroup" xmlns:wpi="http://schemas.microsoft.com/office/word/2010/wordprocessingInk" xmlns:wne="http://schemas.microsoft.com/office/word/2006/wordml" xmlns:wps="http://schemas.microsoft.com/office/word/2010/wordprocessingShape" mc:Ignorable="w14 w15 wp14">
+<w:document xmlns:wpc="http://schemas.microsoft.com/office/word/2010/wordprocessingCanvas" xmlns:mc="http://schemas.openxmlformats.org/markup-compatibility/2006" xmlns:o="urn:schemas-microsoft-com:office:office" xmlns:r="http://schemas.openxmlformats.org/officeDocument/2006/relationships" xmlns:m="http://schemas.openxmlformats.org/officeDocument/2006/math" xmlns:v="urn:schemas-microsoft-com:vml" xmlns:wp14="http://schemas.microsoft.com/office/word/2010/wordprocessingDrawing" xmlns:wp="http://schemas.openxmlformats.org/drawingml/2006/wordprocessingDrawing" xmlns:w10="urn:schemas-microsoft-com:office:word" xmlns:w="http://schemas.openxmlformats.org/wordprocessingml/2006/main" xmlns:w14="http://schemas.microsoft.com/office/word/2010/wordml" xmlns:wpg="http://schemas.microsoft.com/office/word/2010/wordprocessingGroup" xmlns:wpi="http://schemas.microsoft.com/office/word/2010/wordprocessingInk" xmlns:wne="http://schemas.microsoft.com/office/word/2006/wordml" xmlns:wps="http://schemas.microsoft.com/office/word/2010/wordprocessingShape" mc:Ignorable="w14 wp14">
   <w:body>
     <w:p>
       <w:pPr>
@@ -96,7 +96,7 @@
           <w:sz w:val="20"/>
           <w:szCs w:val="20"/>
         </w:rPr>
-        <w:instrText>518</w:instrText>
+        <w:instrText>519</w:instrText>
       </w:r>
       <w:r>
         <w:rPr>
@@ -135,7 +135,7 @@
           <w:sz w:val="20"/>
           <w:szCs w:val="20"/>
         </w:rPr>
-        <w:t>518</w:t>
+        <w:t>519</w:t>
       </w:r>
       <w:bookmarkEnd w:id="0"/>
       <w:r>
@@ -314,7 +314,7 @@
           <w:sz w:val="20"/>
           <w:szCs w:val="20"/>
         </w:rPr>
-        <w:instrText>4</w:instrText>
+        <w:instrText>11</w:instrText>
       </w:r>
       <w:r>
         <w:rPr>
@@ -343,7 +343,7 @@
           <w:sz w:val="20"/>
           <w:szCs w:val="20"/>
         </w:rPr>
-        <w:t>4</w:t>
+        <w:t>11</w:t>
       </w:r>
       <w:bookmarkEnd w:id="3"/>
       <w:r>
@@ -1299,6 +1299,7 @@
               </w:rPr>
               <w:t>11:30-12:30</w:t>
             </w:r>
+            <w:proofErr w:type="gramStart"/>
             <w:r>
               <w:rPr>
                 <w:rFonts w:ascii="Barlow Condensed Medium" w:eastAsia="標楷體" w:hAnsi="Barlow Condensed Medium" w:cs="Segoe UI Symbol" w:hint="eastAsia"/>
@@ -1306,7 +1307,17 @@
                 <w:sz w:val="26"/>
                 <w:szCs w:val="26"/>
               </w:rPr>
-              <w:t>請社青在教育館用餐聚會。</w:t>
+              <w:t>請社青</w:t>
+            </w:r>
+            <w:proofErr w:type="gramEnd"/>
+            <w:r>
+              <w:rPr>
+                <w:rFonts w:ascii="Barlow Condensed Medium" w:eastAsia="標楷體" w:hAnsi="Barlow Condensed Medium" w:cs="Segoe UI Symbol" w:hint="eastAsia"/>
+                <w:w w:val="90"/>
+                <w:sz w:val="26"/>
+                <w:szCs w:val="26"/>
+              </w:rPr>
+              <w:t>在教育館用餐聚會。</w:t>
             </w:r>
           </w:p>
         </w:tc>
@@ -1445,8 +1456,9 @@
                 <w:sz w:val="26"/>
                 <w:szCs w:val="26"/>
               </w:rPr>
-              <w:t>為教會大掃除時間，今後每半年一次，邀請兄姊一同參與</w:t>
-            </w:r>
+              <w:t>為教會大掃除時間，今後每半年一次，邀請兄</w:t>
+            </w:r>
+            <w:proofErr w:type="gramStart"/>
             <w:r>
               <w:rPr>
                 <w:rFonts w:ascii="Barlow Condensed Medium" w:eastAsia="標楷體" w:hAnsi="Barlow Condensed Medium" w:cs="Segoe UI Symbol" w:hint="eastAsia"/>
@@ -1454,6 +1466,25 @@
                 <w:sz w:val="26"/>
                 <w:szCs w:val="26"/>
               </w:rPr>
+              <w:t>姊</w:t>
+            </w:r>
+            <w:proofErr w:type="gramEnd"/>
+            <w:r>
+              <w:rPr>
+                <w:rFonts w:ascii="Barlow Condensed Medium" w:eastAsia="標楷體" w:hAnsi="Barlow Condensed Medium" w:cs="Segoe UI Symbol" w:hint="eastAsia"/>
+                <w:w w:val="90"/>
+                <w:sz w:val="26"/>
+                <w:szCs w:val="26"/>
+              </w:rPr>
+              <w:t>一同參與</w:t>
+            </w:r>
+            <w:r>
+              <w:rPr>
+                <w:rFonts w:ascii="Barlow Condensed Medium" w:eastAsia="標楷體" w:hAnsi="Barlow Condensed Medium" w:cs="Segoe UI Symbol" w:hint="eastAsia"/>
+                <w:w w:val="90"/>
+                <w:sz w:val="26"/>
+                <w:szCs w:val="26"/>
+              </w:rPr>
               <w:t>。</w:t>
             </w:r>
           </w:p>
@@ -1566,8 +1597,9 @@
                 <w:sz w:val="26"/>
                 <w:szCs w:val="26"/>
               </w:rPr>
-              <w:t>凌晨安息主懷，願主的靈安慰遺族和眾兄姊。遺族訂於</w:t>
-            </w:r>
+              <w:t>凌晨安息</w:t>
+            </w:r>
+            <w:proofErr w:type="gramStart"/>
             <w:r>
               <w:rPr>
                 <w:rFonts w:ascii="Barlow Condensed Medium" w:eastAsia="標楷體" w:hAnsi="Barlow Condensed Medium" w:cs="Segoe UI Symbol" w:hint="eastAsia"/>
@@ -1575,8 +1607,9 @@
                 <w:sz w:val="26"/>
                 <w:szCs w:val="26"/>
               </w:rPr>
-              <w:t>5/10(</w:t>
-            </w:r>
+              <w:t>主懷，願主</w:t>
+            </w:r>
+            <w:proofErr w:type="gramEnd"/>
             <w:r>
               <w:rPr>
                 <w:rFonts w:ascii="Barlow Condensed Medium" w:eastAsia="標楷體" w:hAnsi="Barlow Condensed Medium" w:cs="Segoe UI Symbol" w:hint="eastAsia"/>
@@ -1584,8 +1617,9 @@
                 <w:sz w:val="26"/>
                 <w:szCs w:val="26"/>
               </w:rPr>
-              <w:t>六</w:t>
-            </w:r>
+              <w:t>的靈安慰遺族和</w:t>
+            </w:r>
+            <w:proofErr w:type="gramStart"/>
             <w:r>
               <w:rPr>
                 <w:rFonts w:ascii="Barlow Condensed Medium" w:eastAsia="標楷體" w:hAnsi="Barlow Condensed Medium" w:cs="Segoe UI Symbol" w:hint="eastAsia"/>
@@ -1593,8 +1627,9 @@
                 <w:sz w:val="26"/>
                 <w:szCs w:val="26"/>
               </w:rPr>
-              <w:t>)</w:t>
-            </w:r>
+              <w:t>眾兄姊</w:t>
+            </w:r>
+            <w:proofErr w:type="gramEnd"/>
             <w:r>
               <w:rPr>
                 <w:rFonts w:ascii="Barlow Condensed Medium" w:eastAsia="標楷體" w:hAnsi="Barlow Condensed Medium" w:cs="Segoe UI Symbol" w:hint="eastAsia"/>
@@ -1602,7 +1637,7 @@
                 <w:sz w:val="26"/>
                 <w:szCs w:val="26"/>
               </w:rPr>
-              <w:t>下午</w:t>
+              <w:t>。遺族訂於</w:t>
             </w:r>
             <w:r>
               <w:rPr>
@@ -1611,7 +1646,7 @@
                 <w:sz w:val="26"/>
                 <w:szCs w:val="26"/>
               </w:rPr>
-              <w:t>2</w:t>
+              <w:t>5/10(</w:t>
             </w:r>
             <w:r>
               <w:rPr>
@@ -1620,7 +1655,7 @@
                 <w:sz w:val="26"/>
                 <w:szCs w:val="26"/>
               </w:rPr>
-              <w:t>時在台北市第二殯儀館</w:t>
+              <w:t>六</w:t>
             </w:r>
             <w:r>
               <w:rPr>
@@ -1629,7 +1664,7 @@
                 <w:sz w:val="26"/>
                 <w:szCs w:val="26"/>
               </w:rPr>
-              <w:t>景行樓</w:t>
+              <w:t>)</w:t>
             </w:r>
             <w:r>
               <w:rPr>
@@ -1638,7 +1673,7 @@
                 <w:sz w:val="26"/>
                 <w:szCs w:val="26"/>
               </w:rPr>
-              <w:t>3</w:t>
+              <w:t>下午</w:t>
             </w:r>
             <w:r>
               <w:rPr>
@@ -1647,7 +1682,7 @@
                 <w:sz w:val="26"/>
                 <w:szCs w:val="26"/>
               </w:rPr>
-              <w:t>樓</w:t>
+              <w:t>2</w:t>
             </w:r>
             <w:r>
               <w:rPr>
@@ -1656,8 +1691,9 @@
                 <w:sz w:val="26"/>
                 <w:szCs w:val="26"/>
               </w:rPr>
-              <w:t>至</w:t>
-            </w:r>
+              <w:t>時在台北市第二殯儀館</w:t>
+            </w:r>
+            <w:proofErr w:type="gramStart"/>
             <w:r>
               <w:rPr>
                 <w:rFonts w:ascii="Barlow Condensed Medium" w:eastAsia="標楷體" w:hAnsi="Barlow Condensed Medium" w:cs="Segoe UI Symbol" w:hint="eastAsia"/>
@@ -1665,8 +1701,9 @@
                 <w:sz w:val="26"/>
                 <w:szCs w:val="26"/>
               </w:rPr>
-              <w:t>仁四廳</w:t>
-            </w:r>
+              <w:t>景行樓</w:t>
+            </w:r>
+            <w:proofErr w:type="gramEnd"/>
             <w:r>
               <w:rPr>
                 <w:rFonts w:ascii="Barlow Condensed Medium" w:eastAsia="標楷體" w:hAnsi="Barlow Condensed Medium" w:cs="Segoe UI Symbol" w:hint="eastAsia"/>
@@ -1674,8 +1711,9 @@
                 <w:sz w:val="26"/>
                 <w:szCs w:val="26"/>
               </w:rPr>
-              <w:t>舉行入殮和火化</w:t>
-            </w:r>
+              <w:t>3</w:t>
+            </w:r>
+            <w:proofErr w:type="gramStart"/>
             <w:r>
               <w:rPr>
                 <w:rFonts w:ascii="Barlow Condensed Medium" w:eastAsia="標楷體" w:hAnsi="Barlow Condensed Medium" w:cs="Segoe UI Symbol" w:hint="eastAsia"/>
@@ -1683,7 +1721,7 @@
                 <w:sz w:val="26"/>
                 <w:szCs w:val="26"/>
               </w:rPr>
-              <w:t>，欲參加者請在招待桌登記。</w:t>
+              <w:t>樓</w:t>
             </w:r>
             <w:r>
               <w:rPr>
@@ -1692,7 +1730,7 @@
                 <w:sz w:val="26"/>
                 <w:szCs w:val="26"/>
               </w:rPr>
-              <w:t>又</w:t>
+              <w:t>至</w:t>
             </w:r>
             <w:r>
               <w:rPr>
@@ -1701,8 +1739,9 @@
                 <w:sz w:val="26"/>
                 <w:szCs w:val="26"/>
               </w:rPr>
-              <w:t>5/17(</w:t>
-            </w:r>
+              <w:t>仁</w:t>
+            </w:r>
+            <w:proofErr w:type="gramEnd"/>
             <w:r>
               <w:rPr>
                 <w:rFonts w:ascii="Barlow Condensed Medium" w:eastAsia="標楷體" w:hAnsi="Barlow Condensed Medium" w:cs="Segoe UI Symbol" w:hint="eastAsia"/>
@@ -1710,7 +1749,7 @@
                 <w:sz w:val="26"/>
                 <w:szCs w:val="26"/>
               </w:rPr>
-              <w:t>六</w:t>
+              <w:t>四廳</w:t>
             </w:r>
             <w:r>
               <w:rPr>
@@ -1719,7 +1758,7 @@
                 <w:sz w:val="26"/>
                 <w:szCs w:val="26"/>
               </w:rPr>
-              <w:t>)</w:t>
+              <w:t>舉行入殮和火化</w:t>
             </w:r>
             <w:r>
               <w:rPr>
@@ -1728,7 +1767,7 @@
                 <w:sz w:val="26"/>
                 <w:szCs w:val="26"/>
               </w:rPr>
-              <w:t>上午</w:t>
+              <w:t>，欲參加者請在招待桌登記。</w:t>
             </w:r>
             <w:r>
               <w:rPr>
@@ -1737,7 +1776,7 @@
                 <w:sz w:val="26"/>
                 <w:szCs w:val="26"/>
               </w:rPr>
-              <w:t>9:30</w:t>
+              <w:t>又</w:t>
             </w:r>
             <w:r>
               <w:rPr>
@@ -1746,6 +1785,51 @@
                 <w:sz w:val="26"/>
                 <w:szCs w:val="26"/>
               </w:rPr>
+              <w:t>5/17(</w:t>
+            </w:r>
+            <w:r>
+              <w:rPr>
+                <w:rFonts w:ascii="Barlow Condensed Medium" w:eastAsia="標楷體" w:hAnsi="Barlow Condensed Medium" w:cs="Segoe UI Symbol" w:hint="eastAsia"/>
+                <w:w w:val="90"/>
+                <w:sz w:val="26"/>
+                <w:szCs w:val="26"/>
+              </w:rPr>
+              <w:t>六</w:t>
+            </w:r>
+            <w:r>
+              <w:rPr>
+                <w:rFonts w:ascii="Barlow Condensed Medium" w:eastAsia="標楷體" w:hAnsi="Barlow Condensed Medium" w:cs="Segoe UI Symbol" w:hint="eastAsia"/>
+                <w:w w:val="90"/>
+                <w:sz w:val="26"/>
+                <w:szCs w:val="26"/>
+              </w:rPr>
+              <w:t>)</w:t>
+            </w:r>
+            <w:r>
+              <w:rPr>
+                <w:rFonts w:ascii="Barlow Condensed Medium" w:eastAsia="標楷體" w:hAnsi="Barlow Condensed Medium" w:cs="Segoe UI Symbol" w:hint="eastAsia"/>
+                <w:w w:val="90"/>
+                <w:sz w:val="26"/>
+                <w:szCs w:val="26"/>
+              </w:rPr>
+              <w:t>上午</w:t>
+            </w:r>
+            <w:r>
+              <w:rPr>
+                <w:rFonts w:ascii="Barlow Condensed Medium" w:eastAsia="標楷體" w:hAnsi="Barlow Condensed Medium" w:cs="Segoe UI Symbol" w:hint="eastAsia"/>
+                <w:w w:val="90"/>
+                <w:sz w:val="26"/>
+                <w:szCs w:val="26"/>
+              </w:rPr>
+              <w:t>9:30</w:t>
+            </w:r>
+            <w:r>
+              <w:rPr>
+                <w:rFonts w:ascii="Barlow Condensed Medium" w:eastAsia="標楷體" w:hAnsi="Barlow Condensed Medium" w:cs="Segoe UI Symbol" w:hint="eastAsia"/>
+                <w:w w:val="90"/>
+                <w:sz w:val="26"/>
+                <w:szCs w:val="26"/>
+              </w:rPr>
               <w:t>於本會舉行告別禮拜。</w:t>
             </w:r>
           </w:p>
@@ -1925,8 +2009,9 @@
                 <w:sz w:val="26"/>
                 <w:szCs w:val="26"/>
               </w:rPr>
-              <w:t>敬邀兄姊每週二上午</w:t>
-            </w:r>
+              <w:t>敬邀兄</w:t>
+            </w:r>
+            <w:proofErr w:type="gramStart"/>
             <w:r>
               <w:rPr>
                 <w:rFonts w:ascii="Barlow Condensed Medium" w:eastAsia="標楷體" w:hAnsi="Barlow Condensed Medium" w:cs="Segoe UI Symbol" w:hint="eastAsia"/>
@@ -1934,8 +2019,9 @@
                 <w:sz w:val="26"/>
                 <w:szCs w:val="26"/>
               </w:rPr>
-              <w:t>10-11:30</w:t>
-            </w:r>
+              <w:t>姊</w:t>
+            </w:r>
+            <w:proofErr w:type="gramEnd"/>
             <w:r>
               <w:rPr>
                 <w:rFonts w:ascii="Barlow Condensed Medium" w:eastAsia="標楷體" w:hAnsi="Barlow Condensed Medium" w:cs="Segoe UI Symbol" w:hint="eastAsia"/>
@@ -1943,7 +2029,45 @@
                 <w:sz w:val="26"/>
                 <w:szCs w:val="26"/>
               </w:rPr>
-              <w:t>或每週三晚上</w:t>
+              <w:t>每週二上午</w:t>
+            </w:r>
+            <w:r>
+              <w:rPr>
+                <w:rFonts w:ascii="Barlow Condensed Medium" w:eastAsia="標楷體" w:hAnsi="Barlow Condensed Medium" w:cs="Segoe UI Symbol" w:hint="eastAsia"/>
+                <w:w w:val="90"/>
+                <w:sz w:val="26"/>
+                <w:szCs w:val="26"/>
+              </w:rPr>
+              <w:t>10-11:30</w:t>
+            </w:r>
+            <w:r>
+              <w:rPr>
+                <w:rFonts w:ascii="Barlow Condensed Medium" w:eastAsia="標楷體" w:hAnsi="Barlow Condensed Medium" w:cs="Segoe UI Symbol" w:hint="eastAsia"/>
+                <w:w w:val="90"/>
+                <w:sz w:val="26"/>
+                <w:szCs w:val="26"/>
+              </w:rPr>
+              <w:t>或每週</w:t>
+            </w:r>
+            <w:proofErr w:type="gramStart"/>
+            <w:r>
+              <w:rPr>
+                <w:rFonts w:ascii="Barlow Condensed Medium" w:eastAsia="標楷體" w:hAnsi="Barlow Condensed Medium" w:cs="Segoe UI Symbol" w:hint="eastAsia"/>
+                <w:w w:val="90"/>
+                <w:sz w:val="26"/>
+                <w:szCs w:val="26"/>
+              </w:rPr>
+              <w:t>三</w:t>
+            </w:r>
+            <w:proofErr w:type="gramEnd"/>
+            <w:r>
+              <w:rPr>
+                <w:rFonts w:ascii="Barlow Condensed Medium" w:eastAsia="標楷體" w:hAnsi="Barlow Condensed Medium" w:cs="Segoe UI Symbol" w:hint="eastAsia"/>
+                <w:w w:val="90"/>
+                <w:sz w:val="26"/>
+                <w:szCs w:val="26"/>
+              </w:rPr>
+              <w:t>晚上</w:t>
             </w:r>
             <w:r>
               <w:rPr>
@@ -1980,7 +2104,27 @@
                 <w:sz w:val="26"/>
                 <w:szCs w:val="26"/>
               </w:rPr>
-              <w:t>需要代禱的人</w:t>
+              <w:t>需要</w:t>
+            </w:r>
+            <w:proofErr w:type="gramStart"/>
+            <w:r>
+              <w:rPr>
+                <w:rFonts w:ascii="Barlow Condensed Medium" w:eastAsia="標楷體" w:hAnsi="Barlow Condensed Medium" w:cs="Segoe UI Symbol" w:hint="eastAsia"/>
+                <w:w w:val="90"/>
+                <w:sz w:val="26"/>
+                <w:szCs w:val="26"/>
+              </w:rPr>
+              <w:t>代禱的</w:t>
+            </w:r>
+            <w:proofErr w:type="gramEnd"/>
+            <w:r>
+              <w:rPr>
+                <w:rFonts w:ascii="Barlow Condensed Medium" w:eastAsia="標楷體" w:hAnsi="Barlow Condensed Medium" w:cs="Segoe UI Symbol" w:hint="eastAsia"/>
+                <w:w w:val="90"/>
+                <w:sz w:val="26"/>
+                <w:szCs w:val="26"/>
+              </w:rPr>
+              <w:t>人</w:t>
             </w:r>
             <w:r>
               <w:rPr>
@@ -2053,6 +2197,7 @@
         </w:rPr>
         <w:t>§</w:t>
       </w:r>
+      <w:proofErr w:type="gramStart"/>
       <w:r>
         <w:rPr>
           <w:rFonts w:ascii="Barlow Condensed Medium" w:eastAsia="華康正顏楷體W9" w:hAnsi="Barlow Condensed Medium" w:cstheme="minorHAnsi"/>
@@ -2060,6 +2205,7 @@
         </w:rPr>
         <w:t>公禱事項</w:t>
       </w:r>
+      <w:proofErr w:type="gramEnd"/>
     </w:p>
     <w:tbl>
       <w:tblPr>
@@ -2139,8 +2285,9 @@
                 <w:sz w:val="26"/>
                 <w:szCs w:val="26"/>
               </w:rPr>
-              <w:t>守望代禱團持續代禱中，兄姊可將代禱事項填寫在代禱卡(於招待桌上)</w:t>
-            </w:r>
+              <w:t>守望</w:t>
+            </w:r>
+            <w:proofErr w:type="gramStart"/>
             <w:r>
               <w:rPr>
                 <w:rFonts w:ascii="華康中黑體" w:eastAsia="華康中黑體" w:hAnsi="Barlow Condensed Medium" w:cs="Segoe UI Symbol" w:hint="eastAsia"/>
@@ -2148,7 +2295,126 @@
                 <w:sz w:val="26"/>
                 <w:szCs w:val="26"/>
               </w:rPr>
-              <w:t>，投入代禱信箱，讓代禱團來服事。</w:t>
+              <w:t>代禱團持續代禱中</w:t>
+            </w:r>
+            <w:proofErr w:type="gramEnd"/>
+            <w:r>
+              <w:rPr>
+                <w:rFonts w:ascii="華康中黑體" w:eastAsia="華康中黑體" w:hAnsi="Barlow Condensed Medium" w:cs="Segoe UI Symbol" w:hint="eastAsia"/>
+                <w:w w:val="90"/>
+                <w:sz w:val="26"/>
+                <w:szCs w:val="26"/>
+              </w:rPr>
+              <w:t>，兄</w:t>
+            </w:r>
+            <w:proofErr w:type="gramStart"/>
+            <w:r>
+              <w:rPr>
+                <w:rFonts w:ascii="華康中黑體" w:eastAsia="華康中黑體" w:hAnsi="Barlow Condensed Medium" w:cs="Segoe UI Symbol" w:hint="eastAsia"/>
+                <w:w w:val="90"/>
+                <w:sz w:val="26"/>
+                <w:szCs w:val="26"/>
+              </w:rPr>
+              <w:t>姊</w:t>
+            </w:r>
+            <w:proofErr w:type="gramEnd"/>
+            <w:r>
+              <w:rPr>
+                <w:rFonts w:ascii="華康中黑體" w:eastAsia="華康中黑體" w:hAnsi="Barlow Condensed Medium" w:cs="Segoe UI Symbol" w:hint="eastAsia"/>
+                <w:w w:val="90"/>
+                <w:sz w:val="26"/>
+                <w:szCs w:val="26"/>
+              </w:rPr>
+              <w:t>可</w:t>
+            </w:r>
+            <w:proofErr w:type="gramStart"/>
+            <w:r>
+              <w:rPr>
+                <w:rFonts w:ascii="華康中黑體" w:eastAsia="華康中黑體" w:hAnsi="Barlow Condensed Medium" w:cs="Segoe UI Symbol" w:hint="eastAsia"/>
+                <w:w w:val="90"/>
+                <w:sz w:val="26"/>
+                <w:szCs w:val="26"/>
+              </w:rPr>
+              <w:t>將代禱事項</w:t>
+            </w:r>
+            <w:proofErr w:type="gramEnd"/>
+            <w:r>
+              <w:rPr>
+                <w:rFonts w:ascii="華康中黑體" w:eastAsia="華康中黑體" w:hAnsi="Barlow Condensed Medium" w:cs="Segoe UI Symbol" w:hint="eastAsia"/>
+                <w:w w:val="90"/>
+                <w:sz w:val="26"/>
+                <w:szCs w:val="26"/>
+              </w:rPr>
+              <w:t>填寫在</w:t>
+            </w:r>
+            <w:proofErr w:type="gramStart"/>
+            <w:r>
+              <w:rPr>
+                <w:rFonts w:ascii="華康中黑體" w:eastAsia="華康中黑體" w:hAnsi="Barlow Condensed Medium" w:cs="Segoe UI Symbol" w:hint="eastAsia"/>
+                <w:w w:val="90"/>
+                <w:sz w:val="26"/>
+                <w:szCs w:val="26"/>
+              </w:rPr>
+              <w:t>代禱卡</w:t>
+            </w:r>
+            <w:proofErr w:type="gramEnd"/>
+            <w:r>
+              <w:rPr>
+                <w:rFonts w:ascii="華康中黑體" w:eastAsia="華康中黑體" w:hAnsi="Barlow Condensed Medium" w:cs="Segoe UI Symbol" w:hint="eastAsia"/>
+                <w:w w:val="90"/>
+                <w:sz w:val="26"/>
+                <w:szCs w:val="26"/>
+              </w:rPr>
+              <w:t>(於招待桌上)</w:t>
+            </w:r>
+            <w:r>
+              <w:rPr>
+                <w:rFonts w:ascii="華康中黑體" w:eastAsia="華康中黑體" w:hAnsi="Barlow Condensed Medium" w:cs="Segoe UI Symbol" w:hint="eastAsia"/>
+                <w:w w:val="90"/>
+                <w:sz w:val="26"/>
+                <w:szCs w:val="26"/>
+              </w:rPr>
+              <w:t>，</w:t>
+            </w:r>
+            <w:proofErr w:type="gramStart"/>
+            <w:r>
+              <w:rPr>
+                <w:rFonts w:ascii="華康中黑體" w:eastAsia="華康中黑體" w:hAnsi="Barlow Condensed Medium" w:cs="Segoe UI Symbol" w:hint="eastAsia"/>
+                <w:w w:val="90"/>
+                <w:sz w:val="26"/>
+                <w:szCs w:val="26"/>
+              </w:rPr>
+              <w:t>投入代禱信箱</w:t>
+            </w:r>
+            <w:proofErr w:type="gramEnd"/>
+            <w:r>
+              <w:rPr>
+                <w:rFonts w:ascii="華康中黑體" w:eastAsia="華康中黑體" w:hAnsi="Barlow Condensed Medium" w:cs="Segoe UI Symbol" w:hint="eastAsia"/>
+                <w:w w:val="90"/>
+                <w:sz w:val="26"/>
+                <w:szCs w:val="26"/>
+              </w:rPr>
+              <w:t>，</w:t>
+            </w:r>
+            <w:proofErr w:type="gramStart"/>
+            <w:r>
+              <w:rPr>
+                <w:rFonts w:ascii="華康中黑體" w:eastAsia="華康中黑體" w:hAnsi="Barlow Condensed Medium" w:cs="Segoe UI Symbol" w:hint="eastAsia"/>
+                <w:w w:val="90"/>
+                <w:sz w:val="26"/>
+                <w:szCs w:val="26"/>
+              </w:rPr>
+              <w:t>讓代禱團</w:t>
+            </w:r>
+            <w:proofErr w:type="gramEnd"/>
+            <w:r>
+              <w:rPr>
+                <w:rFonts w:ascii="華康中黑體" w:eastAsia="華康中黑體" w:hAnsi="Barlow Condensed Medium" w:cs="Segoe UI Symbol" w:hint="eastAsia"/>
+                <w:w w:val="90"/>
+                <w:sz w:val="26"/>
+                <w:szCs w:val="26"/>
+              </w:rPr>
+              <w:t>來服事。</w:t>
             </w:r>
           </w:p>
         </w:tc>
@@ -2230,7 +2496,27 @@
                 <w:sz w:val="26"/>
                 <w:szCs w:val="26"/>
               </w:rPr>
-              <w:t>俄烏、以哈、</w:t>
+              <w:t>俄烏、</w:t>
+            </w:r>
+            <w:proofErr w:type="gramStart"/>
+            <w:r>
+              <w:rPr>
+                <w:rFonts w:ascii="Barlow Condensed Medium" w:eastAsia="標楷體" w:hAnsi="Barlow Condensed Medium" w:cstheme="minorHAnsi" w:hint="eastAsia"/>
+                <w:w w:val="90"/>
+                <w:sz w:val="26"/>
+                <w:szCs w:val="26"/>
+              </w:rPr>
+              <w:t>以哈</w:t>
+            </w:r>
+            <w:proofErr w:type="gramEnd"/>
+            <w:r>
+              <w:rPr>
+                <w:rFonts w:ascii="Barlow Condensed Medium" w:eastAsia="標楷體" w:hAnsi="Barlow Condensed Medium" w:cstheme="minorHAnsi" w:hint="eastAsia"/>
+                <w:w w:val="90"/>
+                <w:sz w:val="26"/>
+                <w:szCs w:val="26"/>
+              </w:rPr>
+              <w:t>、</w:t>
             </w:r>
             <w:r>
               <w:rPr>
@@ -2284,8 +2570,9 @@
                 <w:sz w:val="26"/>
                 <w:szCs w:val="26"/>
               </w:rPr>
-              <w:t>、人權和生態永續，願　神公義的國度降臨</w:t>
-            </w:r>
+              <w:t xml:space="preserve">、人權和生態永續，願　</w:t>
+            </w:r>
+            <w:proofErr w:type="gramStart"/>
             <w:r>
               <w:rPr>
                 <w:rFonts w:ascii="Barlow Condensed Medium" w:eastAsia="標楷體" w:hAnsi="Barlow Condensed Medium" w:cstheme="minorHAnsi" w:hint="eastAsia"/>
@@ -2293,6 +2580,25 @@
                 <w:sz w:val="26"/>
                 <w:szCs w:val="26"/>
               </w:rPr>
+              <w:t>神公義</w:t>
+            </w:r>
+            <w:proofErr w:type="gramEnd"/>
+            <w:r>
+              <w:rPr>
+                <w:rFonts w:ascii="Barlow Condensed Medium" w:eastAsia="標楷體" w:hAnsi="Barlow Condensed Medium" w:cstheme="minorHAnsi" w:hint="eastAsia"/>
+                <w:w w:val="90"/>
+                <w:sz w:val="26"/>
+                <w:szCs w:val="26"/>
+              </w:rPr>
+              <w:t>的國度降臨</w:t>
+            </w:r>
+            <w:r>
+              <w:rPr>
+                <w:rFonts w:ascii="Barlow Condensed Medium" w:eastAsia="標楷體" w:hAnsi="Barlow Condensed Medium" w:cstheme="minorHAnsi" w:hint="eastAsia"/>
+                <w:w w:val="90"/>
+                <w:sz w:val="26"/>
+                <w:szCs w:val="26"/>
+              </w:rPr>
               <w:t>。</w:t>
             </w:r>
           </w:p>
@@ -2375,8 +2681,9 @@
                 <w:sz w:val="26"/>
                 <w:szCs w:val="26"/>
               </w:rPr>
-              <w:t>台灣的民主，朝野和政黨間的和諧，在真理和公義中，共同追求台灣人民的利益，和蒙　神喜悅的國度</w:t>
-            </w:r>
+              <w:t>台灣的民主，朝野和</w:t>
+            </w:r>
+            <w:proofErr w:type="gramStart"/>
             <w:r>
               <w:rPr>
                 <w:rFonts w:ascii="Barlow Condensed Medium" w:eastAsia="標楷體" w:hAnsi="Barlow Condensed Medium" w:cstheme="minorHAnsi" w:hint="eastAsia"/>
@@ -2384,6 +2691,45 @@
                 <w:sz w:val="26"/>
                 <w:szCs w:val="26"/>
               </w:rPr>
+              <w:t>政黨間的和諧</w:t>
+            </w:r>
+            <w:proofErr w:type="gramEnd"/>
+            <w:r>
+              <w:rPr>
+                <w:rFonts w:ascii="Barlow Condensed Medium" w:eastAsia="標楷體" w:hAnsi="Barlow Condensed Medium" w:cstheme="minorHAnsi" w:hint="eastAsia"/>
+                <w:w w:val="90"/>
+                <w:sz w:val="26"/>
+                <w:szCs w:val="26"/>
+              </w:rPr>
+              <w:t>，在真理和</w:t>
+            </w:r>
+            <w:proofErr w:type="gramStart"/>
+            <w:r>
+              <w:rPr>
+                <w:rFonts w:ascii="Barlow Condensed Medium" w:eastAsia="標楷體" w:hAnsi="Barlow Condensed Medium" w:cstheme="minorHAnsi" w:hint="eastAsia"/>
+                <w:w w:val="90"/>
+                <w:sz w:val="26"/>
+                <w:szCs w:val="26"/>
+              </w:rPr>
+              <w:t>公義中</w:t>
+            </w:r>
+            <w:proofErr w:type="gramEnd"/>
+            <w:r>
+              <w:rPr>
+                <w:rFonts w:ascii="Barlow Condensed Medium" w:eastAsia="標楷體" w:hAnsi="Barlow Condensed Medium" w:cstheme="minorHAnsi" w:hint="eastAsia"/>
+                <w:w w:val="90"/>
+                <w:sz w:val="26"/>
+                <w:szCs w:val="26"/>
+              </w:rPr>
+              <w:t>，共同追求台灣人民的利益，和蒙　神喜悅的國度</w:t>
+            </w:r>
+            <w:r>
+              <w:rPr>
+                <w:rFonts w:ascii="Barlow Condensed Medium" w:eastAsia="標楷體" w:hAnsi="Barlow Condensed Medium" w:cstheme="minorHAnsi" w:hint="eastAsia"/>
+                <w:w w:val="90"/>
+                <w:sz w:val="26"/>
+                <w:szCs w:val="26"/>
+              </w:rPr>
               <w:t>。</w:t>
             </w:r>
           </w:p>
@@ -2495,6 +2841,7 @@
               </w:rPr>
               <w:t>事工</w:t>
             </w:r>
+            <w:proofErr w:type="gramStart"/>
             <w:r>
               <w:rPr>
                 <w:rFonts w:ascii="Barlow Condensed Medium" w:eastAsia="標楷體" w:hAnsi="Barlow Condensed Medium" w:cstheme="minorHAnsi" w:hint="eastAsia"/>
@@ -2511,7 +2858,17 @@
                 <w:sz w:val="26"/>
                 <w:szCs w:val="26"/>
               </w:rPr>
-              <w:t>代禱。</w:t>
+              <w:t>代禱</w:t>
+            </w:r>
+            <w:proofErr w:type="gramEnd"/>
+            <w:r>
+              <w:rPr>
+                <w:rFonts w:ascii="Barlow Condensed Medium" w:eastAsia="標楷體" w:hAnsi="Barlow Condensed Medium" w:cstheme="minorHAnsi" w:hint="eastAsia"/>
+                <w:w w:val="90"/>
+                <w:sz w:val="26"/>
+                <w:szCs w:val="26"/>
+              </w:rPr>
+              <w:t>。</w:t>
             </w:r>
           </w:p>
         </w:tc>
@@ -2593,8 +2950,19 @@
                 <w:sz w:val="26"/>
                 <w:szCs w:val="26"/>
               </w:rPr>
-              <w:t>五月份會考的學子代禱</w:t>
-            </w:r>
+              <w:t>五月份會考的學</w:t>
+            </w:r>
+            <w:proofErr w:type="gramStart"/>
+            <w:r>
+              <w:rPr>
+                <w:rFonts w:ascii="Barlow Condensed Medium" w:eastAsia="標楷體" w:hAnsi="Barlow Condensed Medium" w:cstheme="minorHAnsi" w:hint="eastAsia"/>
+                <w:w w:val="90"/>
+                <w:sz w:val="26"/>
+                <w:szCs w:val="26"/>
+              </w:rPr>
+              <w:t>子代禱</w:t>
+            </w:r>
+            <w:proofErr w:type="gramEnd"/>
             <w:r>
               <w:rPr>
                 <w:rFonts w:ascii="Barlow Condensed Medium" w:eastAsia="標楷體" w:hAnsi="Barlow Condensed Medium" w:cstheme="minorHAnsi"/>
@@ -2675,7 +3043,27 @@
                 <w:sz w:val="26"/>
                 <w:szCs w:val="26"/>
               </w:rPr>
-              <w:t>為牧師、長執和任職同工的事奉</w:t>
+              <w:t>為牧師、</w:t>
+            </w:r>
+            <w:proofErr w:type="gramStart"/>
+            <w:r>
+              <w:rPr>
+                <w:rFonts w:ascii="Barlow Condensed Medium" w:eastAsia="標楷體" w:hAnsi="Barlow Condensed Medium" w:cstheme="minorHAnsi"/>
+                <w:w w:val="90"/>
+                <w:sz w:val="26"/>
+                <w:szCs w:val="26"/>
+              </w:rPr>
+              <w:t>長執和</w:t>
+            </w:r>
+            <w:proofErr w:type="gramEnd"/>
+            <w:r>
+              <w:rPr>
+                <w:rFonts w:ascii="Barlow Condensed Medium" w:eastAsia="標楷體" w:hAnsi="Barlow Condensed Medium" w:cstheme="minorHAnsi"/>
+                <w:w w:val="90"/>
+                <w:sz w:val="26"/>
+                <w:szCs w:val="26"/>
+              </w:rPr>
+              <w:t>任職同工的事奉</w:t>
             </w:r>
             <w:r>
               <w:rPr>
@@ -2693,7 +3081,27 @@
                 <w:sz w:val="26"/>
                 <w:szCs w:val="26"/>
               </w:rPr>
-              <w:t>和家庭代禱，求主加添力量</w:t>
+              <w:t>和家庭</w:t>
+            </w:r>
+            <w:proofErr w:type="gramStart"/>
+            <w:r>
+              <w:rPr>
+                <w:rFonts w:ascii="Barlow Condensed Medium" w:eastAsia="標楷體" w:hAnsi="Barlow Condensed Medium" w:cstheme="minorHAnsi"/>
+                <w:w w:val="90"/>
+                <w:sz w:val="26"/>
+                <w:szCs w:val="26"/>
+              </w:rPr>
+              <w:t>代禱，求主加</w:t>
+            </w:r>
+            <w:proofErr w:type="gramEnd"/>
+            <w:r>
+              <w:rPr>
+                <w:rFonts w:ascii="Barlow Condensed Medium" w:eastAsia="標楷體" w:hAnsi="Barlow Condensed Medium" w:cstheme="minorHAnsi"/>
+                <w:w w:val="90"/>
+                <w:sz w:val="26"/>
+                <w:szCs w:val="26"/>
+              </w:rPr>
+              <w:t>添力量</w:t>
             </w:r>
             <w:r>
               <w:rPr>
@@ -2769,6 +3177,7 @@
                 <w:szCs w:val="26"/>
               </w:rPr>
             </w:pPr>
+            <w:proofErr w:type="gramStart"/>
             <w:r>
               <w:rPr>
                 <w:rFonts w:ascii="Barlow Condensed Medium" w:eastAsia="標楷體" w:hAnsi="Barlow Condensed Medium" w:cstheme="minorHAnsi" w:hint="eastAsia"/>
@@ -2778,6 +3187,7 @@
               </w:rPr>
               <w:t>肢體代禱</w:t>
             </w:r>
+            <w:proofErr w:type="gramEnd"/>
             <w:r>
               <w:rPr>
                 <w:rFonts w:ascii="Barlow Condensed Medium" w:eastAsia="標楷體" w:hAnsi="Barlow Condensed Medium" w:cstheme="minorHAnsi"/>
@@ -2803,8 +3213,9 @@
                 <w:sz w:val="26"/>
                 <w:szCs w:val="26"/>
               </w:rPr>
-              <w:t>陳昭璟、王連英、游淑玲、盧輝昌</w:t>
-            </w:r>
+              <w:t>陳昭</w:t>
+            </w:r>
+            <w:proofErr w:type="gramStart"/>
             <w:r>
               <w:rPr>
                 <w:rFonts w:ascii="Barlow Condensed Medium" w:eastAsia="標楷體" w:hAnsi="Barlow Condensed Medium" w:cstheme="minorHAnsi" w:hint="eastAsia"/>
@@ -2812,8 +3223,9 @@
                 <w:sz w:val="26"/>
                 <w:szCs w:val="26"/>
               </w:rPr>
-              <w:t>、</w:t>
-            </w:r>
+              <w:t>璟</w:t>
+            </w:r>
+            <w:proofErr w:type="gramEnd"/>
             <w:r>
               <w:rPr>
                 <w:rFonts w:ascii="Barlow Condensed Medium" w:eastAsia="標楷體" w:hAnsi="Barlow Condensed Medium" w:cstheme="minorHAnsi" w:hint="eastAsia"/>
@@ -2821,7 +3233,7 @@
                 <w:sz w:val="26"/>
                 <w:szCs w:val="26"/>
               </w:rPr>
-              <w:t>郭　佳、陳沛縈、洪秀珍、饒文欣、劉奕昇、王文琦</w:t>
+              <w:t>、王連英、游淑玲、盧輝昌</w:t>
             </w:r>
             <w:r>
               <w:rPr>
@@ -2830,8 +3242,68 @@
                 <w:sz w:val="26"/>
                 <w:szCs w:val="26"/>
               </w:rPr>
-              <w:t>、王金吻</w:t>
-            </w:r>
+              <w:t>、</w:t>
+            </w:r>
+            <w:proofErr w:type="gramStart"/>
+            <w:r>
+              <w:rPr>
+                <w:rFonts w:ascii="Barlow Condensed Medium" w:eastAsia="標楷體" w:hAnsi="Barlow Condensed Medium" w:cstheme="minorHAnsi" w:hint="eastAsia"/>
+                <w:w w:val="90"/>
+                <w:sz w:val="26"/>
+                <w:szCs w:val="26"/>
+              </w:rPr>
+              <w:t>郭</w:t>
+            </w:r>
+            <w:proofErr w:type="gramEnd"/>
+            <w:r>
+              <w:rPr>
+                <w:rFonts w:ascii="Barlow Condensed Medium" w:eastAsia="標楷體" w:hAnsi="Barlow Condensed Medium" w:cstheme="minorHAnsi" w:hint="eastAsia"/>
+                <w:w w:val="90"/>
+                <w:sz w:val="26"/>
+                <w:szCs w:val="26"/>
+              </w:rPr>
+              <w:t xml:space="preserve">　佳、陳沛</w:t>
+            </w:r>
+            <w:proofErr w:type="gramStart"/>
+            <w:r>
+              <w:rPr>
+                <w:rFonts w:ascii="Barlow Condensed Medium" w:eastAsia="標楷體" w:hAnsi="Barlow Condensed Medium" w:cstheme="minorHAnsi" w:hint="eastAsia"/>
+                <w:w w:val="90"/>
+                <w:sz w:val="26"/>
+                <w:szCs w:val="26"/>
+              </w:rPr>
+              <w:t>縈</w:t>
+            </w:r>
+            <w:proofErr w:type="gramEnd"/>
+            <w:r>
+              <w:rPr>
+                <w:rFonts w:ascii="Barlow Condensed Medium" w:eastAsia="標楷體" w:hAnsi="Barlow Condensed Medium" w:cstheme="minorHAnsi" w:hint="eastAsia"/>
+                <w:w w:val="90"/>
+                <w:sz w:val="26"/>
+                <w:szCs w:val="26"/>
+              </w:rPr>
+              <w:t>、洪秀珍、饒文欣、劉奕昇、王文琦</w:t>
+            </w:r>
+            <w:r>
+              <w:rPr>
+                <w:rFonts w:ascii="Barlow Condensed Medium" w:eastAsia="標楷體" w:hAnsi="Barlow Condensed Medium" w:cstheme="minorHAnsi" w:hint="eastAsia"/>
+                <w:w w:val="90"/>
+                <w:sz w:val="26"/>
+                <w:szCs w:val="26"/>
+              </w:rPr>
+              <w:t>、</w:t>
+            </w:r>
+            <w:proofErr w:type="gramStart"/>
+            <w:r>
+              <w:rPr>
+                <w:rFonts w:ascii="Barlow Condensed Medium" w:eastAsia="標楷體" w:hAnsi="Barlow Condensed Medium" w:cstheme="minorHAnsi" w:hint="eastAsia"/>
+                <w:w w:val="90"/>
+                <w:sz w:val="26"/>
+                <w:szCs w:val="26"/>
+              </w:rPr>
+              <w:t>王金吻</w:t>
+            </w:r>
+            <w:proofErr w:type="gramEnd"/>
             <w:r>
               <w:rPr>
                 <w:rFonts w:ascii="Barlow Condensed Medium" w:eastAsia="標楷體" w:hAnsi="Barlow Condensed Medium" w:cstheme="minorHAnsi" w:hint="eastAsia"/>
@@ -2915,6 +3387,7 @@
           <w:rFonts w:ascii="華康正顏楷體W9" w:eastAsia="華康正顏楷體W9" w:cstheme="minorHAnsi" w:hint="eastAsia"/>
           <w:w w:val="125"/>
         </w:rPr>
+        <w:lastRenderedPageBreak/>
         <w:t>§</w:t>
       </w:r>
       <w:r>
@@ -2947,439 +3420,7 @@
           <w:sz w:val="26"/>
           <w:szCs w:val="26"/>
         </w:rPr>
-        <w:t>【舉頭讚美我石磐】</w:t>
-      </w:r>
-    </w:p>
-    <w:p>
-      <w:pPr>
-        <w:kinsoku w:val="0"/>
-        <w:snapToGrid w:val="0"/>
-        <w:spacing w:line="300" w:lineRule="exact"/>
-        <w:ind w:rightChars="-10" w:right="-24"/>
-        <w:rPr>
-          <w:rFonts w:ascii="標楷體" w:eastAsia="標楷體" w:hAnsi="標楷體" w:cs="Arial"/>
-          <w:b/>
-          <w:w w:val="80"/>
-          <w:sz w:val="26"/>
-          <w:szCs w:val="26"/>
-        </w:rPr>
-      </w:pPr>
-      <w:r>
-        <w:rPr>
-          <w:rFonts w:ascii="標楷體" w:eastAsia="標楷體" w:hAnsi="標楷體" w:cs="Arial" w:hint="eastAsia"/>
-          <w:b/>
-          <w:w w:val="80"/>
-          <w:sz w:val="26"/>
-          <w:szCs w:val="26"/>
-        </w:rPr>
-        <w:t>涼風輕輕吹，腳步真輕鬆。</w:t>
-      </w:r>
-    </w:p>
-    <w:p>
-      <w:pPr>
-        <w:kinsoku w:val="0"/>
-        <w:snapToGrid w:val="0"/>
-        <w:spacing w:line="300" w:lineRule="exact"/>
-        <w:ind w:rightChars="-10" w:right="-24"/>
-        <w:rPr>
-          <w:rFonts w:ascii="標楷體" w:eastAsia="標楷體" w:hAnsi="標楷體" w:cs="Arial"/>
-          <w:b/>
-          <w:w w:val="80"/>
-          <w:sz w:val="26"/>
-          <w:szCs w:val="26"/>
-        </w:rPr>
-      </w:pPr>
-      <w:r>
-        <w:rPr>
-          <w:rFonts w:ascii="標楷體" w:eastAsia="標楷體" w:hAnsi="標楷體" w:cs="Arial" w:hint="eastAsia"/>
-          <w:b/>
-          <w:w w:val="80"/>
-          <w:sz w:val="26"/>
-          <w:szCs w:val="26"/>
-        </w:rPr>
-        <w:t>主耶穌替我拭去眼淚，擔當所有的重擔。</w:t>
-      </w:r>
-    </w:p>
-    <w:p>
-      <w:pPr>
-        <w:kinsoku w:val="0"/>
-        <w:snapToGrid w:val="0"/>
-        <w:spacing w:line="300" w:lineRule="exact"/>
-        <w:ind w:rightChars="-10" w:right="-24"/>
-        <w:rPr>
-          <w:rFonts w:ascii="標楷體" w:eastAsia="標楷體" w:hAnsi="標楷體" w:cs="Arial"/>
-          <w:b/>
-          <w:w w:val="80"/>
-          <w:sz w:val="26"/>
-          <w:szCs w:val="26"/>
-        </w:rPr>
-      </w:pPr>
-      <w:r>
-        <w:rPr>
-          <w:rFonts w:ascii="標楷體" w:eastAsia="標楷體" w:hAnsi="標楷體" w:cs="Arial" w:hint="eastAsia"/>
-          <w:b/>
-          <w:w w:val="80"/>
-          <w:sz w:val="26"/>
-          <w:szCs w:val="26"/>
-        </w:rPr>
-        <w:t>我已經成做新創造的人。</w:t>
-      </w:r>
-    </w:p>
-    <w:p>
-      <w:pPr>
-        <w:kinsoku w:val="0"/>
-        <w:snapToGrid w:val="0"/>
-        <w:spacing w:line="300" w:lineRule="exact"/>
-        <w:ind w:rightChars="-10" w:right="-24"/>
-        <w:rPr>
-          <w:rFonts w:ascii="標楷體" w:eastAsia="標楷體" w:hAnsi="標楷體" w:cs="Arial"/>
-          <w:b/>
-          <w:w w:val="80"/>
-          <w:sz w:val="26"/>
-          <w:szCs w:val="26"/>
-        </w:rPr>
-      </w:pPr>
-      <w:r>
-        <w:rPr>
-          <w:rFonts w:ascii="標楷體" w:eastAsia="標楷體" w:hAnsi="標楷體" w:cs="Arial" w:hint="eastAsia"/>
-          <w:b/>
-          <w:w w:val="80"/>
-          <w:sz w:val="26"/>
-          <w:szCs w:val="26"/>
-        </w:rPr>
-        <w:t>同齊行天路，我與主耶穌。</w:t>
-      </w:r>
-    </w:p>
-    <w:p>
-      <w:pPr>
-        <w:kinsoku w:val="0"/>
-        <w:snapToGrid w:val="0"/>
-        <w:spacing w:line="300" w:lineRule="exact"/>
-        <w:ind w:rightChars="-10" w:right="-24"/>
-        <w:rPr>
-          <w:rFonts w:ascii="標楷體" w:eastAsia="標楷體" w:hAnsi="標楷體" w:cs="Arial"/>
-          <w:b/>
-          <w:w w:val="80"/>
-          <w:sz w:val="26"/>
-          <w:szCs w:val="26"/>
-        </w:rPr>
-      </w:pPr>
-      <w:r>
-        <w:rPr>
-          <w:rFonts w:ascii="標楷體" w:eastAsia="標楷體" w:hAnsi="標楷體" w:cs="Arial" w:hint="eastAsia"/>
-          <w:b/>
-          <w:w w:val="80"/>
-          <w:sz w:val="26"/>
-          <w:szCs w:val="26"/>
-        </w:rPr>
-        <w:t>滿心歡喜，逐時唱歌，舉頭讚美我石磐，</w:t>
-      </w:r>
-    </w:p>
-    <w:p>
-      <w:pPr>
-        <w:kinsoku w:val="0"/>
-        <w:snapToGrid w:val="0"/>
-        <w:spacing w:line="300" w:lineRule="exact"/>
-        <w:ind w:rightChars="-10" w:right="-24"/>
-        <w:rPr>
-          <w:rFonts w:ascii="標楷體" w:eastAsia="標楷體" w:hAnsi="標楷體" w:cs="Arial"/>
-          <w:b/>
-          <w:w w:val="80"/>
-          <w:sz w:val="26"/>
-          <w:szCs w:val="26"/>
-        </w:rPr>
-      </w:pPr>
-      <w:r>
-        <w:rPr>
-          <w:rFonts w:ascii="標楷體" w:eastAsia="標楷體" w:hAnsi="標楷體" w:cs="Arial" w:hint="eastAsia"/>
-          <w:b/>
-          <w:w w:val="80"/>
-          <w:sz w:val="26"/>
-          <w:szCs w:val="26"/>
-        </w:rPr>
-        <w:t>祂的活命充滿我。</w:t>
-      </w:r>
-    </w:p>
-    <w:p>
-      <w:pPr>
-        <w:kinsoku w:val="0"/>
-        <w:snapToGrid w:val="0"/>
-        <w:spacing w:line="300" w:lineRule="exact"/>
-        <w:ind w:rightChars="-10" w:right="-24"/>
-        <w:rPr>
-          <w:rFonts w:ascii="標楷體" w:eastAsia="標楷體" w:hAnsi="標楷體" w:cs="Arial"/>
-          <w:b/>
-          <w:w w:val="80"/>
-          <w:sz w:val="26"/>
-          <w:szCs w:val="26"/>
-        </w:rPr>
-      </w:pPr>
-    </w:p>
-    <w:p>
-      <w:pPr>
-        <w:kinsoku w:val="0"/>
-        <w:snapToGrid w:val="0"/>
-        <w:spacing w:line="300" w:lineRule="exact"/>
-        <w:ind w:rightChars="-10" w:right="-24"/>
-        <w:rPr>
-          <w:rFonts w:ascii="標楷體" w:eastAsia="標楷體" w:hAnsi="標楷體" w:cs="Arial"/>
-          <w:b/>
-          <w:w w:val="80"/>
-          <w:sz w:val="26"/>
-          <w:szCs w:val="26"/>
-        </w:rPr>
-      </w:pPr>
-      <w:r>
-        <w:rPr>
-          <w:rFonts w:ascii="標楷體" w:eastAsia="標楷體" w:hAnsi="標楷體" w:cs="Arial" w:hint="eastAsia"/>
-          <w:b/>
-          <w:w w:val="80"/>
-          <w:sz w:val="26"/>
-          <w:szCs w:val="26"/>
-        </w:rPr>
-        <w:t>雖然主無應允逐日好天，也無應允逐時順利。</w:t>
-      </w:r>
-    </w:p>
-    <w:p>
-      <w:pPr>
-        <w:kinsoku w:val="0"/>
-        <w:snapToGrid w:val="0"/>
-        <w:spacing w:line="300" w:lineRule="exact"/>
-        <w:ind w:rightChars="-10" w:right="-24"/>
-        <w:rPr>
-          <w:rFonts w:ascii="標楷體" w:eastAsia="標楷體" w:hAnsi="標楷體" w:cs="Arial"/>
-          <w:b/>
-          <w:w w:val="80"/>
-          <w:sz w:val="26"/>
-          <w:szCs w:val="26"/>
-        </w:rPr>
-      </w:pPr>
-      <w:r>
-        <w:rPr>
-          <w:rFonts w:ascii="標楷體" w:eastAsia="標楷體" w:hAnsi="標楷體" w:cs="Arial" w:hint="eastAsia"/>
-          <w:b/>
-          <w:w w:val="80"/>
-          <w:sz w:val="26"/>
-          <w:szCs w:val="26"/>
-        </w:rPr>
-        <w:t>我有主做我的幫助，祂賜我氣力贏過艱難。</w:t>
-      </w:r>
-    </w:p>
-    <w:p>
-      <w:pPr>
-        <w:kinsoku w:val="0"/>
-        <w:snapToGrid w:val="0"/>
-        <w:spacing w:line="300" w:lineRule="exact"/>
-        <w:ind w:rightChars="-10" w:right="-24"/>
-        <w:rPr>
-          <w:rFonts w:ascii="標楷體" w:eastAsia="標楷體" w:hAnsi="標楷體" w:cs="Arial"/>
-          <w:b/>
-          <w:w w:val="80"/>
-          <w:sz w:val="26"/>
-          <w:szCs w:val="26"/>
-        </w:rPr>
-      </w:pPr>
-      <w:r>
-        <w:rPr>
-          <w:rFonts w:ascii="標楷體" w:eastAsia="標楷體" w:hAnsi="標楷體" w:cs="Arial" w:hint="eastAsia"/>
-          <w:b/>
-          <w:w w:val="80"/>
-          <w:sz w:val="26"/>
-          <w:szCs w:val="26"/>
-        </w:rPr>
-        <w:t>同齊行天路，我與主耶穌。</w:t>
-      </w:r>
-    </w:p>
-    <w:p>
-      <w:pPr>
-        <w:kinsoku w:val="0"/>
-        <w:snapToGrid w:val="0"/>
-        <w:spacing w:line="300" w:lineRule="exact"/>
-        <w:ind w:rightChars="-10" w:right="-24"/>
-        <w:rPr>
-          <w:rFonts w:ascii="標楷體" w:eastAsia="標楷體" w:hAnsi="標楷體" w:cs="Arial"/>
-          <w:b/>
-          <w:w w:val="80"/>
-          <w:sz w:val="26"/>
-          <w:szCs w:val="26"/>
-        </w:rPr>
-      </w:pPr>
-      <w:r>
-        <w:rPr>
-          <w:rFonts w:ascii="標楷體" w:eastAsia="標楷體" w:hAnsi="標楷體" w:cs="Arial" w:hint="eastAsia"/>
-          <w:b/>
-          <w:w w:val="80"/>
-          <w:sz w:val="26"/>
-          <w:szCs w:val="26"/>
-        </w:rPr>
-        <w:t>滿心歡喜，逐時唱歌，舉頭讚美我石磐，</w:t>
-      </w:r>
-    </w:p>
-    <w:p>
-      <w:pPr>
-        <w:kinsoku w:val="0"/>
-        <w:snapToGrid w:val="0"/>
-        <w:spacing w:line="300" w:lineRule="exact"/>
-        <w:ind w:rightChars="-10" w:right="-24"/>
-        <w:rPr>
-          <w:rFonts w:ascii="標楷體" w:eastAsia="標楷體" w:hAnsi="標楷體" w:cs="Arial"/>
-          <w:b/>
-          <w:w w:val="80"/>
-          <w:sz w:val="26"/>
-          <w:szCs w:val="26"/>
-        </w:rPr>
-      </w:pPr>
-      <w:r>
-        <w:rPr>
-          <w:rFonts w:ascii="標楷體" w:eastAsia="標楷體" w:hAnsi="標楷體" w:cs="Arial" w:hint="eastAsia"/>
-          <w:b/>
-          <w:w w:val="80"/>
-          <w:sz w:val="26"/>
-          <w:szCs w:val="26"/>
-        </w:rPr>
-        <w:t>祂的活命充滿我。</w:t>
-      </w:r>
-    </w:p>
-    <w:p>
-      <w:pPr>
-        <w:kinsoku w:val="0"/>
-        <w:snapToGrid w:val="0"/>
-        <w:spacing w:line="300" w:lineRule="exact"/>
-        <w:ind w:rightChars="-10" w:right="-24"/>
-        <w:rPr>
-          <w:rFonts w:ascii="標楷體" w:eastAsia="標楷體" w:hAnsi="標楷體" w:cs="Arial"/>
-          <w:b/>
-          <w:w w:val="80"/>
-          <w:sz w:val="26"/>
-          <w:szCs w:val="26"/>
-        </w:rPr>
-      </w:pPr>
-    </w:p>
-    <w:p>
-      <w:pPr>
-        <w:kinsoku w:val="0"/>
-        <w:snapToGrid w:val="0"/>
-        <w:spacing w:line="300" w:lineRule="exact"/>
-        <w:ind w:rightChars="-10" w:right="-24"/>
-        <w:rPr>
-          <w:rFonts w:ascii="標楷體" w:eastAsia="標楷體" w:hAnsi="標楷體" w:cs="Arial"/>
-          <w:b/>
-          <w:w w:val="80"/>
-          <w:sz w:val="26"/>
-          <w:szCs w:val="26"/>
-        </w:rPr>
-      </w:pPr>
-      <w:r>
-        <w:rPr>
-          <w:rFonts w:ascii="標楷體" w:eastAsia="標楷體" w:hAnsi="標楷體" w:cs="Arial" w:hint="eastAsia"/>
-          <w:b/>
-          <w:w w:val="80"/>
-          <w:sz w:val="26"/>
-          <w:szCs w:val="26"/>
-        </w:rPr>
-        <w:t>主應允逐時在我身邊，也應允慈愛無離。</w:t>
-      </w:r>
-    </w:p>
-    <w:p>
-      <w:pPr>
-        <w:kinsoku w:val="0"/>
-        <w:snapToGrid w:val="0"/>
-        <w:spacing w:line="300" w:lineRule="exact"/>
-        <w:ind w:rightChars="-10" w:right="-24"/>
-        <w:rPr>
-          <w:rFonts w:ascii="標楷體" w:eastAsia="標楷體" w:hAnsi="標楷體" w:cs="Arial"/>
-          <w:b/>
-          <w:w w:val="80"/>
-          <w:sz w:val="26"/>
-          <w:szCs w:val="26"/>
-        </w:rPr>
-      </w:pPr>
-      <w:r>
-        <w:rPr>
-          <w:rFonts w:ascii="標楷體" w:eastAsia="標楷體" w:hAnsi="標楷體" w:cs="Arial" w:hint="eastAsia"/>
-          <w:b/>
-          <w:w w:val="80"/>
-          <w:sz w:val="26"/>
-          <w:szCs w:val="26"/>
-        </w:rPr>
-        <w:t>有一日，我完成使命，主導我進入燦爛天庭。</w:t>
-      </w:r>
-    </w:p>
-    <w:p>
-      <w:pPr>
-        <w:kinsoku w:val="0"/>
-        <w:snapToGrid w:val="0"/>
-        <w:spacing w:line="300" w:lineRule="exact"/>
-        <w:ind w:rightChars="-10" w:right="-24"/>
-        <w:rPr>
-          <w:rFonts w:ascii="標楷體" w:eastAsia="標楷體" w:hAnsi="標楷體" w:cs="Arial"/>
-          <w:b/>
-          <w:w w:val="80"/>
-          <w:sz w:val="26"/>
-          <w:szCs w:val="26"/>
-        </w:rPr>
-      </w:pPr>
-      <w:r>
-        <w:rPr>
-          <w:rFonts w:ascii="標楷體" w:eastAsia="標楷體" w:hAnsi="標楷體" w:cs="Arial" w:hint="eastAsia"/>
-          <w:b/>
-          <w:w w:val="80"/>
-          <w:sz w:val="26"/>
-          <w:szCs w:val="26"/>
-        </w:rPr>
-        <w:t>同齊行天路，我與主耶穌。</w:t>
-      </w:r>
-    </w:p>
-    <w:p>
-      <w:pPr>
-        <w:kinsoku w:val="0"/>
-        <w:snapToGrid w:val="0"/>
-        <w:spacing w:line="300" w:lineRule="exact"/>
-        <w:ind w:rightChars="-10" w:right="-24"/>
-        <w:rPr>
-          <w:rFonts w:ascii="標楷體" w:eastAsia="標楷體" w:hAnsi="標楷體" w:cs="Arial"/>
-          <w:b/>
-          <w:w w:val="80"/>
-          <w:sz w:val="26"/>
-          <w:szCs w:val="26"/>
-        </w:rPr>
-      </w:pPr>
-      <w:r>
-        <w:rPr>
-          <w:rFonts w:ascii="標楷體" w:eastAsia="標楷體" w:hAnsi="標楷體" w:cs="Arial" w:hint="eastAsia"/>
-          <w:b/>
-          <w:w w:val="80"/>
-          <w:sz w:val="26"/>
-          <w:szCs w:val="26"/>
-        </w:rPr>
-        <w:t>滿心歡喜，逐時唱歌，舉頭讚美我石磐，</w:t>
-      </w:r>
-    </w:p>
-    <w:p>
-      <w:pPr>
-        <w:kinsoku w:val="0"/>
-        <w:snapToGrid w:val="0"/>
-        <w:spacing w:line="300" w:lineRule="exact"/>
-        <w:ind w:rightChars="-10" w:right="-24"/>
-        <w:jc w:val="both"/>
-        <w:rPr>
-          <w:rFonts w:ascii="Barlow Condensed Medium" w:eastAsia="標楷體" w:hAnsi="Barlow Condensed Medium" w:cs="Arial"/>
-          <w:bCs/>
-          <w:w w:val="72"/>
-          <w:kern w:val="0"/>
-          <w:sz w:val="26"/>
-          <w:szCs w:val="26"/>
-        </w:rPr>
-      </w:pPr>
-      <w:r>
-        <w:rPr>
-          <w:rFonts w:ascii="標楷體" w:eastAsia="標楷體" w:hAnsi="標楷體" w:cs="Arial" w:hint="eastAsia"/>
-          <w:b/>
-          <w:w w:val="80"/>
-          <w:sz w:val="26"/>
-          <w:szCs w:val="26"/>
-        </w:rPr>
-        <w:t>祂的活命充滿我。</w:t>
+        <w:t>【】</w:t>
       </w:r>
     </w:p>
     <w:p>
@@ -3444,7 +3485,7 @@
                           </pic:cNvPicPr>
                         </pic:nvPicPr>
                         <pic:blipFill>
-                          <a:blip r:embed="rId8" cstate="print">
+                          <a:blip r:embed="rId9" cstate="print">
                             <a:extLst>
                               <a:ext uri="{28A0092B-C50C-407E-A947-70E740481C1C}">
                                 <a14:useLocalDpi xmlns:a14="http://schemas.microsoft.com/office/drawing/2010/main" val="0"/>
@@ -3553,6 +3594,7 @@
                                   <w:szCs w:val="26"/>
                                 </w:rPr>
                               </w:pPr>
+                              <w:proofErr w:type="gramStart"/>
                               <w:r>
                                 <w:rPr>
                                   <w:rFonts w:eastAsia="華康中黑體" w:cstheme="minorHAnsi"/>
@@ -3563,6 +3605,7 @@
                                 </w:rPr>
                                 <w:t>（</w:t>
                               </w:r>
+                              <w:proofErr w:type="gramEnd"/>
                               <w:r>
                                 <w:rPr>
                                   <w:rFonts w:eastAsia="華康中黑體" w:cstheme="minorHAnsi" w:hint="eastAsia"/>
@@ -3571,8 +3614,20 @@
                                   <w:sz w:val="26"/>
                                   <w:szCs w:val="26"/>
                                 </w:rPr>
-                                <w:t>異象</w:t>
+                                <w:t>異</w:t>
                               </w:r>
+                              <w:proofErr w:type="gramStart"/>
+                              <w:r>
+                                <w:rPr>
+                                  <w:rFonts w:eastAsia="華康中黑體" w:cstheme="minorHAnsi" w:hint="eastAsia"/>
+                                  <w:color w:val="000000" w:themeColor="text1"/>
+                                  <w:w w:val="90"/>
+                                  <w:sz w:val="26"/>
+                                  <w:szCs w:val="26"/>
+                                </w:rPr>
+                                <w:t>象</w:t>
+                              </w:r>
+                              <w:proofErr w:type="gramEnd"/>
                               <w:r>
                                 <w:rPr>
                                   <w:rFonts w:eastAsia="華康中黑體" w:cstheme="minorHAnsi"/>
@@ -3593,6 +3648,7 @@
                                 </w:rPr>
                                 <w:t>九章十至十七節</w:t>
                               </w:r>
+                              <w:proofErr w:type="gramStart"/>
                               <w:r>
                                 <w:rPr>
                                   <w:rFonts w:eastAsia="華康中黑體" w:cstheme="minorHAnsi"/>
@@ -3603,6 +3659,7 @@
                                 </w:rPr>
                                 <w:t>）</w:t>
                               </w:r>
+                              <w:proofErr w:type="gramEnd"/>
                             </w:p>
                             <w:p>
                               <w:pPr>
@@ -3689,7 +3746,7 @@
               </wp:anchor>
             </w:drawing>
           </mc:Choice>
-          <mc:Fallback>
+          <mc:Fallback xmlns:w15="http://schemas.microsoft.com/office/word/2012/wordml">
             <w:pict>
               <v:group w14:anchorId="789743EB" id="群組 21" o:spid="_x0000_s1026" style="position:absolute;margin-left:538.1pt;margin-top:28.9pt;width:134.65pt;height:261.65pt;z-index:251663872;mso-position-horizontal-relative:page;mso-position-vertical-relative:page;mso-width-relative:margin;mso-height-relative:margin" coordsize="17094,33223" o:gfxdata="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">
                 <v:shapetype id="_x0000_t75" coordsize="21600,21600" o:spt="75" o:preferrelative="t" path="m@4@5l@4@11@9@11@9@5xe" filled="f" stroked="f">
@@ -3712,7 +3769,7 @@
                   <o:lock v:ext="edit" aspectratio="t"/>
                 </v:shapetype>
                 <v:shape id="圖片 18" o:spid="_x0000_s1027" type="#_x0000_t75" style="position:absolute;left:-8065;top:8065;width:33223;height:17094;rotation:90;visibility:visible;mso-wrap-style:square" o:gfxdata="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">
-                  <v:imagedata r:id="rId9" o:title=""/>
+                  <v:imagedata r:id="rId10" o:title=""/>
                   <v:path arrowok="t"/>
                 </v:shape>
                 <v:roundrect id="圓角矩形 7" o:spid="_x0000_s1028" style="position:absolute;left:2808;top:2877;width:12708;height:28296;visibility:visible;mso-wrap-style:square;v-text-anchor:top" arcsize="3131f" o:gfxdata="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" filled="f" stroked="f" strokeweight="2.5pt">
@@ -3923,7 +3980,7 @@
                     <pic:cNvPicPr/>
                   </pic:nvPicPr>
                   <pic:blipFill>
-                    <a:blip r:embed="rId10" cstate="print">
+                    <a:blip r:embed="rId11" cstate="print">
                       <a:extLst>
                         <a:ext uri="{28A0092B-C50C-407E-A947-70E740481C1C}">
                           <a14:useLocalDpi xmlns:a14="http://schemas.microsoft.com/office/drawing/2010/main" val="0"/>
@@ -3983,7 +4040,7 @@
                     <pic:cNvPicPr/>
                   </pic:nvPicPr>
                   <pic:blipFill>
-                    <a:blip r:embed="rId11" cstate="print">
+                    <a:blip r:embed="rId12" cstate="print">
                       <a:extLst>
                         <a:ext uri="{28A0092B-C50C-407E-A947-70E740481C1C}">
                           <a14:useLocalDpi xmlns:a14="http://schemas.microsoft.com/office/drawing/2010/main" val="0"/>
@@ -4106,6 +4163,7 @@
                                 </w:rPr>
                                 <w:t>聚會時間表</w:t>
                               </w:r>
+                              <w:proofErr w:type="gramStart"/>
                               <w:r>
                                 <w:rPr>
                                   <w:rFonts w:ascii="Barlow Condensed Medium" w:eastAsia="華康正顏楷體W9" w:hAnsi="Barlow Condensed Medium" w:cstheme="minorHAnsi" w:hint="eastAsia"/>
@@ -4115,6 +4173,7 @@
                                 </w:rPr>
                                 <w:t>》</w:t>
                               </w:r>
+                              <w:proofErr w:type="gramEnd"/>
                             </w:p>
                             <w:tbl>
                               <w:tblPr>
@@ -5038,6 +5097,7 @@
                                         <w:szCs w:val="26"/>
                                       </w:rPr>
                                     </w:pPr>
+                                    <w:proofErr w:type="gramStart"/>
                                     <w:r>
                                       <w:rPr>
                                         <w:rFonts w:ascii="Barlow Condensed Medium" w:eastAsia="標楷體" w:hAnsi="Barlow Condensed Medium" w:hint="eastAsia"/>
@@ -5048,6 +5108,7 @@
                                       </w:rPr>
                                       <w:t>社青小組</w:t>
                                     </w:r>
+                                    <w:proofErr w:type="gramEnd"/>
                                   </w:p>
                                 </w:tc>
                                 <w:tc>
@@ -5241,6 +5302,7 @@
                                         <w:szCs w:val="26"/>
                                       </w:rPr>
                                     </w:pPr>
+                                    <w:proofErr w:type="gramStart"/>
                                     <w:r>
                                       <w:rPr>
                                         <w:rFonts w:ascii="Barlow Condensed Medium" w:eastAsia="標楷體" w:hAnsi="Barlow Condensed Medium"/>
@@ -5251,6 +5313,7 @@
                                       </w:rPr>
                                       <w:t>明憲家</w:t>
                                     </w:r>
+                                    <w:proofErr w:type="gramEnd"/>
                                   </w:p>
                                 </w:tc>
                               </w:tr>
@@ -5829,7 +5892,7 @@
           </mc:Choice>
           <mc:Fallback>
             <w:pict>
-              <v:group w14:anchorId="5DF93223" id="群組 24" o:spid="_x0000_s1029" style="position:absolute;margin-left:533.85pt;margin-top:298.55pt;width:140.3pt;height:259.35pt;z-index:251662848;mso-position-horizontal-relative:page;mso-position-vertical-relative:page;mso-width-relative:margin;mso-height-relative:margin" coordsize="17818,32941" o:gfxdata="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">
+              <v:group id="群組 24" o:spid="_x0000_s1029" style="position:absolute;margin-left:533.85pt;margin-top:298.55pt;width:140.3pt;height:259.35pt;z-index:251662848;mso-position-horizontal-relative:page;mso-position-vertical-relative:page;mso-width-relative:margin;mso-height-relative:margin" coordsize="17818,32941" o:gfxdata="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">
                 <v:shapetype id="_x0000_t202" coordsize="21600,21600" o:spt="202" path="m,l,21600r21600,l21600,xe">
                   <v:stroke joinstyle="miter"/>
                   <v:path gradientshapeok="t" o:connecttype="rect"/>
@@ -5851,6 +5914,7 @@
                           </w:rPr>
                           <w:t>聚會時間表</w:t>
                         </w:r>
+                        <w:proofErr w:type="gramStart"/>
                         <w:r>
                           <w:rPr>
                             <w:rFonts w:ascii="Barlow Condensed Medium" w:eastAsia="華康正顏楷體W9" w:hAnsi="Barlow Condensed Medium" w:cstheme="minorHAnsi" w:hint="eastAsia"/>
@@ -5860,6 +5924,7 @@
                           </w:rPr>
                           <w:t>》</w:t>
                         </w:r>
+                        <w:proofErr w:type="gramEnd"/>
                       </w:p>
                       <w:tbl>
                         <w:tblPr>
@@ -6783,6 +6848,7 @@
                                   <w:szCs w:val="26"/>
                                 </w:rPr>
                               </w:pPr>
+                              <w:proofErr w:type="gramStart"/>
                               <w:r>
                                 <w:rPr>
                                   <w:rFonts w:ascii="Barlow Condensed Medium" w:eastAsia="標楷體" w:hAnsi="Barlow Condensed Medium" w:hint="eastAsia"/>
@@ -6793,6 +6859,7 @@
                                 </w:rPr>
                                 <w:t>社青小組</w:t>
                               </w:r>
+                              <w:proofErr w:type="gramEnd"/>
                             </w:p>
                           </w:tc>
                           <w:tc>
@@ -6986,6 +7053,7 @@
                                   <w:szCs w:val="26"/>
                                 </w:rPr>
                               </w:pPr>
+                              <w:proofErr w:type="gramStart"/>
                               <w:r>
                                 <w:rPr>
                                   <w:rFonts w:ascii="Barlow Condensed Medium" w:eastAsia="標楷體" w:hAnsi="Barlow Condensed Medium"/>
@@ -6996,6 +7064,7 @@
                                 </w:rPr>
                                 <w:t>明憲家</w:t>
                               </w:r>
+                              <w:proofErr w:type="gramEnd"/>
                             </w:p>
                           </w:tc>
                         </w:tr>
@@ -7726,7 +7795,7 @@
                                   <w:color w:val="000000"/>
                                   <w:w w:val="90"/>
                                 </w:rPr>
-                                <w:t>11</w:t>
+                                <w:t>18</w:t>
                               </w:r>
                               <w:r>
                                 <w:rPr>
@@ -7851,7 +7920,7 @@
                                         <w:sz w:val="26"/>
                                         <w:szCs w:val="26"/>
                                       </w:rPr>
-                                      <w:t>火不熄的祭壇</w:t>
+                                      <w:t>重獲自由的身體</w:t>
                                     </w:r>
                                   </w:p>
                                 </w:tc>
@@ -7944,7 +8013,29 @@
                                         <w:sz w:val="26"/>
                                         <w:szCs w:val="26"/>
                                       </w:rPr>
-                                      <w:t>知罪</w:t>
+                                      <w:t>宣告潔與</w:t>
+                                    </w:r>
+                                    <w:proofErr w:type="gramStart"/>
+                                    <w:r>
+                                      <w:rPr>
+                                        <w:rFonts w:ascii="Barlow Condensed Medium" w:eastAsia="華康儷楷書" w:hAnsi="Barlow Condensed Medium" w:cs="華康儷楷書" w:hint="eastAsia"/>
+                                        <w:color w:val="000000" w:themeColor="text1"/>
+                                        <w:w w:val="75"/>
+                                        <w:sz w:val="26"/>
+                                        <w:szCs w:val="26"/>
+                                      </w:rPr>
+                                      <w:t>不</w:t>
+                                    </w:r>
+                                    <w:proofErr w:type="gramEnd"/>
+                                    <w:r>
+                                      <w:rPr>
+                                        <w:rFonts w:ascii="Barlow Condensed Medium" w:eastAsia="華康儷楷書" w:hAnsi="Barlow Condensed Medium" w:cs="華康儷楷書" w:hint="eastAsia"/>
+                                        <w:color w:val="000000" w:themeColor="text1"/>
+                                        <w:w w:val="75"/>
+                                        <w:sz w:val="26"/>
+                                        <w:szCs w:val="26"/>
+                                      </w:rPr>
+                                      <w:t>潔</w:t>
                                     </w:r>
                                   </w:p>
                                 </w:tc>
@@ -8065,7 +8156,7 @@
                                         <w:sz w:val="26"/>
                                         <w:szCs w:val="26"/>
                                       </w:rPr>
-                                      <w:t>5:1-7,14-19</w:t>
+                                      <w:t>13:1-17,45-46</w:t>
                                     </w:r>
                                   </w:p>
                                 </w:tc>
@@ -8175,17 +8266,17 @@
                                         <w:sz w:val="26"/>
                                         <w:szCs w:val="26"/>
                                       </w:rPr>
-                                      <w:t>利</w:t>
+                                      <w:t>多</w:t>
                                     </w:r>
                                     <w:r>
                                       <w:rPr>
-                                        <w:rFonts w:ascii="Barlow Condensed Medium" w:eastAsia="華康儷楷書" w:hAnsi="Barlow Condensed Medium" w:cs="華康儷楷書"/>
+                                        <w:rFonts w:ascii="Barlow Condensed Medium" w:eastAsia="華康儷楷書" w:hAnsi="Barlow Condensed Medium" w:cs="華康儷楷書" w:hint="eastAsia"/>
                                         <w:color w:val="000000" w:themeColor="text1"/>
                                         <w:w w:val="90"/>
                                         <w:sz w:val="26"/>
                                         <w:szCs w:val="26"/>
                                       </w:rPr>
-                                      <w:t>5:1</w:t>
+                                      <w:t>1:15</w:t>
                                     </w:r>
                                   </w:p>
                                 </w:tc>
@@ -8267,7 +8358,7 @@
                                         <w:sz w:val="26"/>
                                         <w:szCs w:val="26"/>
                                       </w:rPr>
-                                      <w:t>使徒信經</w:t>
+                                      <w:t>十誡</w:t>
                                     </w:r>
                                   </w:p>
                                 </w:tc>
@@ -8296,6 +8387,7 @@
                                         <w:szCs w:val="26"/>
                                       </w:rPr>
                                     </w:pPr>
+                                    <w:proofErr w:type="gramStart"/>
                                     <w:r>
                                       <w:rPr>
                                         <w:rFonts w:ascii="Barlow Condensed Medium" w:eastAsia="華康中黑體" w:hAnsi="Barlow Condensed Medium" w:hint="eastAsia"/>
@@ -8305,6 +8397,7 @@
                                       </w:rPr>
                                       <w:t>啟應</w:t>
                                     </w:r>
+                                    <w:proofErr w:type="gramEnd"/>
                                     <w:r>
                                       <w:rPr>
                                         <w:rFonts w:ascii="Barlow Condensed Medium" w:eastAsia="華康中黑體" w:hAnsi="Barlow Condensed Medium" w:hint="eastAsia"/>
@@ -8347,7 +8440,7 @@
                                         <w:sz w:val="26"/>
                                         <w:szCs w:val="26"/>
                                       </w:rPr>
-                                      <w:t>9</w:t>
+                                      <w:t>8</w:t>
                                     </w:r>
                                   </w:p>
                                 </w:tc>
@@ -8457,7 +8550,7 @@
                                         <w:sz w:val="26"/>
                                         <w:szCs w:val="26"/>
                                       </w:rPr>
-                                      <w:t>67,474,513</w:t>
+                                      <w:t>6,460,514</w:t>
                                     </w:r>
                                   </w:p>
                                 </w:tc>
@@ -8530,7 +8623,7 @@
           </mc:Choice>
           <mc:Fallback>
             <w:pict>
-              <v:group w14:anchorId="0AB0FEB2" id="群組 19" o:spid="_x0000_s1032" style="position:absolute;left:0;text-align:left;margin-left:534.4pt;margin-top:567.3pt;width:140.6pt;height:130.1pt;z-index:251653632;mso-position-horizontal-relative:page;mso-position-vertical-relative:page;mso-width-relative:margin;mso-height-relative:margin" coordorigin="108" coordsize="17868,16510" o:gfxdata="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">
+              <v:group id="群組 19" o:spid="_x0000_s1032" style="position:absolute;left:0;text-align:left;margin-left:534.4pt;margin-top:567.3pt;width:140.6pt;height:130.1pt;z-index:251653632;mso-position-horizontal-relative:page;mso-position-vertical-relative:page;mso-width-relative:margin;mso-height-relative:margin" coordorigin="108" coordsize="17868,16510" o:gfxdata="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">
                 <v:shape id="_x0000_s1033" type="#_x0000_t202" style="position:absolute;left:317;top:444;width:17634;height:15621;visibility:visible;mso-wrap-style:square;v-text-anchor:top" o:gfxdata="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" stroked="f">
                   <v:textbox inset="0,0,0,0">
                     <w:txbxContent>
@@ -8638,7 +8731,7 @@
                             <w:color w:val="000000"/>
                             <w:w w:val="90"/>
                           </w:rPr>
-                          <w:t>11</w:t>
+                          <w:t>18</w:t>
                         </w:r>
                         <w:r>
                           <w:rPr>
@@ -8763,7 +8856,7 @@
                                   <w:sz w:val="26"/>
                                   <w:szCs w:val="26"/>
                                 </w:rPr>
-                                <w:t>火不熄的祭壇</w:t>
+                                <w:t>重獲自由的身體</w:t>
                               </w:r>
                             </w:p>
                           </w:tc>
@@ -8856,7 +8949,29 @@
                                   <w:sz w:val="26"/>
                                   <w:szCs w:val="26"/>
                                 </w:rPr>
-                                <w:t>知罪</w:t>
+                                <w:t>宣告潔與</w:t>
+                              </w:r>
+                              <w:proofErr w:type="gramStart"/>
+                              <w:r>
+                                <w:rPr>
+                                  <w:rFonts w:ascii="Barlow Condensed Medium" w:eastAsia="華康儷楷書" w:hAnsi="Barlow Condensed Medium" w:cs="華康儷楷書" w:hint="eastAsia"/>
+                                  <w:color w:val="000000" w:themeColor="text1"/>
+                                  <w:w w:val="75"/>
+                                  <w:sz w:val="26"/>
+                                  <w:szCs w:val="26"/>
+                                </w:rPr>
+                                <w:t>不</w:t>
+                              </w:r>
+                              <w:proofErr w:type="gramEnd"/>
+                              <w:r>
+                                <w:rPr>
+                                  <w:rFonts w:ascii="Barlow Condensed Medium" w:eastAsia="華康儷楷書" w:hAnsi="Barlow Condensed Medium" w:cs="華康儷楷書" w:hint="eastAsia"/>
+                                  <w:color w:val="000000" w:themeColor="text1"/>
+                                  <w:w w:val="75"/>
+                                  <w:sz w:val="26"/>
+                                  <w:szCs w:val="26"/>
+                                </w:rPr>
+                                <w:t>潔</w:t>
                               </w:r>
                             </w:p>
                           </w:tc>
@@ -8977,7 +9092,7 @@
                                   <w:sz w:val="26"/>
                                   <w:szCs w:val="26"/>
                                 </w:rPr>
-                                <w:t>5:1-7,14-19</w:t>
+                                <w:t>13:1-17,45-46</w:t>
                               </w:r>
                             </w:p>
                           </w:tc>
@@ -9087,17 +9202,17 @@
                                   <w:sz w:val="26"/>
                                   <w:szCs w:val="26"/>
                                 </w:rPr>
-                                <w:t>利</w:t>
+                                <w:t>多</w:t>
                               </w:r>
                               <w:r>
                                 <w:rPr>
-                                  <w:rFonts w:ascii="Barlow Condensed Medium" w:eastAsia="華康儷楷書" w:hAnsi="Barlow Condensed Medium" w:cs="華康儷楷書"/>
+                                  <w:rFonts w:ascii="Barlow Condensed Medium" w:eastAsia="華康儷楷書" w:hAnsi="Barlow Condensed Medium" w:cs="華康儷楷書" w:hint="eastAsia"/>
                                   <w:color w:val="000000" w:themeColor="text1"/>
                                   <w:w w:val="90"/>
                                   <w:sz w:val="26"/>
                                   <w:szCs w:val="26"/>
                                 </w:rPr>
-                                <w:t>5:1</w:t>
+                                <w:t>1:15</w:t>
                               </w:r>
                             </w:p>
                           </w:tc>
@@ -9179,7 +9294,7 @@
                                   <w:sz w:val="26"/>
                                   <w:szCs w:val="26"/>
                                 </w:rPr>
-                                <w:t>使徒信經</w:t>
+                                <w:t>十誡</w:t>
                               </w:r>
                             </w:p>
                           </w:tc>
@@ -9208,6 +9323,7 @@
                                   <w:szCs w:val="26"/>
                                 </w:rPr>
                               </w:pPr>
+                              <w:proofErr w:type="gramStart"/>
                               <w:r>
                                 <w:rPr>
                                   <w:rFonts w:ascii="Barlow Condensed Medium" w:eastAsia="華康中黑體" w:hAnsi="Barlow Condensed Medium" w:hint="eastAsia"/>
@@ -9217,6 +9333,7 @@
                                 </w:rPr>
                                 <w:t>啟應</w:t>
                               </w:r>
+                              <w:proofErr w:type="gramEnd"/>
                               <w:r>
                                 <w:rPr>
                                   <w:rFonts w:ascii="Barlow Condensed Medium" w:eastAsia="華康中黑體" w:hAnsi="Barlow Condensed Medium" w:hint="eastAsia"/>
@@ -9259,7 +9376,7 @@
                                   <w:sz w:val="26"/>
                                   <w:szCs w:val="26"/>
                                 </w:rPr>
-                                <w:t>9</w:t>
+                                <w:t>8</w:t>
                               </w:r>
                             </w:p>
                           </w:tc>
@@ -9369,7 +9486,7 @@
                                   <w:sz w:val="26"/>
                                   <w:szCs w:val="26"/>
                                 </w:rPr>
-                                <w:t>67,474,513</w:t>
+                                <w:t>6,460,514</w:t>
                               </w:r>
                             </w:p>
                           </w:tc>
@@ -9413,6 +9530,7 @@
             <w14:round/>
           </w14:textOutline>
         </w:rPr>
+        <w:lastRenderedPageBreak/>
         <w:t>新泰教會週報</w:t>
       </w:r>
     </w:p>
@@ -9545,7 +9663,7 @@
               </wp:anchor>
             </w:drawing>
           </mc:Choice>
-          <mc:Fallback>
+          <mc:Fallback xmlns:w15="http://schemas.microsoft.com/office/word/2012/wordml">
             <w:pict>
               <v:shape w14:anchorId="76BD7DFF" id="文字方塊 2" o:spid="_x0000_s1035" type="#_x0000_t202" style="position:absolute;margin-left:31.4pt;margin-top:-54.1pt;width:109.8pt;height:110.6pt;z-index:251665920;visibility:visible;mso-wrap-style:square;mso-width-percent:0;mso-height-percent:200;mso-wrap-distance-left:9pt;mso-wrap-distance-top:3.6pt;mso-wrap-distance-right:9pt;mso-wrap-distance-bottom:3.6pt;mso-position-horizontal:absolute;mso-position-horizontal-relative:text;mso-position-vertical:absolute;mso-position-vertical-relative:text;mso-width-percent:0;mso-height-percent:200;mso-width-relative:margin;mso-height-relative:margin;v-text-anchor:top" o:gfxdata="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" filled="f" stroked="f">
                 <v:textbox style="mso-fit-shape-to-text:t" inset="1mm,1mm,1mm,1mm">
@@ -9744,7 +9862,7 @@
               </wp:anchor>
             </w:drawing>
           </mc:Choice>
-          <mc:Fallback>
+          <mc:Fallback xmlns:w15="http://schemas.microsoft.com/office/word/2012/wordml">
             <w:pict>
               <v:roundrect w14:anchorId="4775AEF3" id="圓角矩形 12" o:spid="_x0000_s1036" style="position:absolute;margin-left:-.9pt;margin-top:16.35pt;width:49.3pt;height:15.45pt;z-index:251648512;visibility:visible;mso-wrap-style:square;mso-width-percent:0;mso-height-percent:0;mso-wrap-distance-left:9pt;mso-wrap-distance-top:0;mso-wrap-distance-right:9pt;mso-wrap-distance-bottom:0;mso-position-horizontal:absolute;mso-position-horizontal-relative:text;mso-position-vertical:absolute;mso-position-vertical-relative:text;mso-width-percent:0;mso-height-percent:0;mso-width-relative:margin;mso-height-relative:margin;v-text-anchor:middle" arcsize="10923f" o:gfxdata="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" fillcolor="#5a5a5a [2109]" stroked="f" strokeweight="1pt">
                 <v:stroke joinstyle="miter"/>
@@ -9884,7 +10002,7 @@
               </wp:anchor>
             </w:drawing>
           </mc:Choice>
-          <mc:Fallback>
+          <mc:Fallback xmlns:w15="http://schemas.microsoft.com/office/word/2012/wordml">
             <w:pict>
               <v:roundrect w14:anchorId="196DC3BF" id="圓角矩形 14" o:spid="_x0000_s1037" style="position:absolute;margin-left:-1.25pt;margin-top:16.7pt;width:83.6pt;height:15.3pt;z-index:251649536;visibility:visible;mso-wrap-style:square;mso-width-percent:0;mso-height-percent:0;mso-wrap-distance-left:9pt;mso-wrap-distance-top:0;mso-wrap-distance-right:9pt;mso-wrap-distance-bottom:0;mso-position-horizontal:absolute;mso-position-horizontal-relative:text;mso-position-vertical:absolute;mso-position-vertical-relative:text;mso-width-percent:0;mso-height-percent:0;mso-width-relative:margin;mso-height-relative:margin;v-text-anchor:middle" arcsize="10923f" o:gfxdata="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" fillcolor="#5a5a5a [2109]" stroked="f" strokeweight="1pt">
                 <v:stroke joinstyle="miter"/>
@@ -10080,7 +10198,7 @@
               </wp:anchor>
             </w:drawing>
           </mc:Choice>
-          <mc:Fallback>
+          <mc:Fallback xmlns:w15="http://schemas.microsoft.com/office/word/2012/wordml">
             <w:pict>
               <v:roundrect w14:anchorId="1A4DC044" id="圓角矩形 9" o:spid="_x0000_s1038" style="position:absolute;margin-left:-.6pt;margin-top:16.6pt;width:30.35pt;height:15.3pt;z-index:251650560;visibility:visible;mso-wrap-style:square;mso-width-percent:0;mso-height-percent:0;mso-wrap-distance-left:9pt;mso-wrap-distance-top:0;mso-wrap-distance-right:9pt;mso-wrap-distance-bottom:0;mso-position-horizontal:absolute;mso-position-horizontal-relative:text;mso-position-vertical:absolute;mso-position-vertical-relative:text;mso-width-percent:0;mso-height-percent:0;mso-width-relative:margin;mso-height-relative:margin;v-text-anchor:middle" arcsize="10923f" o:gfxdata="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" fillcolor="#5a5a5a [2109]" stroked="f" strokeweight="1pt">
                 <v:stroke joinstyle="miter"/>
@@ -10207,7 +10325,7 @@
                     </pic:cNvPicPr>
                   </pic:nvPicPr>
                   <pic:blipFill>
-                    <a:blip r:embed="rId12">
+                    <a:blip r:embed="rId13">
                       <a:extLst>
                         <a:ext uri="{28A0092B-C50C-407E-A947-70E740481C1C}">
                           <a14:useLocalDpi xmlns:a14="http://schemas.microsoft.com/office/drawing/2010/main" val="0"/>
@@ -10344,7 +10462,7 @@
               </wp:anchor>
             </w:drawing>
           </mc:Choice>
-          <mc:Fallback>
+          <mc:Fallback xmlns:w15="http://schemas.microsoft.com/office/word/2012/wordml">
             <w:pict>
               <v:roundrect w14:anchorId="03BFD3A3" id="圓角矩形 13" o:spid="_x0000_s1039" style="position:absolute;margin-left:-.4pt;margin-top:16.65pt;width:49.3pt;height:15.3pt;z-index:251651584;visibility:visible;mso-wrap-style:square;mso-width-percent:0;mso-height-percent:0;mso-wrap-distance-left:9pt;mso-wrap-distance-top:0;mso-wrap-distance-right:9pt;mso-wrap-distance-bottom:0;mso-position-horizontal:absolute;mso-position-horizontal-relative:text;mso-position-vertical:absolute;mso-position-vertical-relative:text;mso-width-percent:0;mso-height-percent:0;mso-width-relative:margin;mso-height-relative:margin;v-text-anchor:middle" arcsize="10923f" o:gfxdata="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" fillcolor="#5a5a5a [2109]" stroked="f" strokeweight="1pt">
                 <v:stroke joinstyle="miter"/>
@@ -10383,6 +10501,7 @@
         </w:rPr>
         <w:t xml:space="preserve">       </w:t>
       </w:r>
+      <w:proofErr w:type="gramStart"/>
       <w:r>
         <w:rPr>
           <w:rFonts w:ascii="Barlow Condensed Medium" w:eastAsia="華康中圓體" w:hAnsi="Barlow Condensed Medium"/>
@@ -10390,6 +10509,7 @@
         </w:rPr>
         <w:t>主堂</w:t>
       </w:r>
+      <w:proofErr w:type="gramEnd"/>
       <w:r>
         <w:rPr>
           <w:rFonts w:ascii="Barlow Condensed Medium" w:eastAsia="華康中圓體" w:hAnsi="Barlow Condensed Medium"/>
@@ -10533,6 +10653,7 @@
                                 <w:sz w:val="22"/>
                               </w:rPr>
                             </w:pPr>
+                            <w:proofErr w:type="gramStart"/>
                             <w:r>
                               <w:rPr>
                                 <w:rFonts w:ascii="Barlow Condensed Medium" w:eastAsia="華康儷中黑" w:hAnsi="Barlow Condensed Medium"/>
@@ -10540,6 +10661,7 @@
                               </w:rPr>
                               <w:t>教會臉書</w:t>
                             </w:r>
+                            <w:proofErr w:type="gramEnd"/>
                             <w:r>
                               <w:rPr>
                                 <w:rFonts w:ascii="Barlow Condensed Medium" w:eastAsia="華康儷中黑" w:hAnsi="Barlow Condensed Medium"/>
@@ -10580,7 +10702,7 @@
               </wp:anchor>
             </w:drawing>
           </mc:Choice>
-          <mc:Fallback>
+          <mc:Fallback xmlns:w15="http://schemas.microsoft.com/office/word/2012/wordml">
             <w:pict>
               <v:shape w14:anchorId="77C1E33A" id="_x0000_s1040" type="#_x0000_t202" style="position:absolute;margin-left:107.25pt;margin-top:6.2pt;width:125.55pt;height:16.3pt;z-index:251664896;visibility:visible;mso-wrap-style:square;mso-width-percent:0;mso-height-percent:0;mso-wrap-distance-left:9pt;mso-wrap-distance-top:3.6pt;mso-wrap-distance-right:9pt;mso-wrap-distance-bottom:3.6pt;mso-position-horizontal:absolute;mso-position-horizontal-relative:text;mso-position-vertical:absolute;mso-position-vertical-relative:text;mso-width-percent:0;mso-height-percent:0;mso-width-relative:margin;mso-height-relative:margin;v-text-anchor:top" o:gfxdata="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" filled="f" stroked="f">
                 <v:textbox inset="0,0,0,0">
@@ -10657,8 +10779,19 @@
           <w:sz w:val="28"/>
           <w:szCs w:val="28"/>
         </w:rPr>
-        <w:t xml:space="preserve"> Weekly</w:t>
-      </w:r>
+        <w:t xml:space="preserve"> </w:t>
+      </w:r>
+      <w:proofErr w:type="gramStart"/>
+      <w:r>
+        <w:rPr>
+          <w:rFonts w:ascii="Old English Text MT" w:hAnsi="Old English Text MT"/>
+          <w:color w:val="404040" w:themeColor="text1" w:themeTint="BF"/>
+          <w:sz w:val="28"/>
+          <w:szCs w:val="28"/>
+        </w:rPr>
+        <w:t>Weekly</w:t>
+      </w:r>
+      <w:proofErr w:type="gramEnd"/>
     </w:p>
     <w:p>
       <w:pPr>
@@ -10862,7 +10995,7 @@
                 <w:sz w:val="20"/>
                 <w:szCs w:val="20"/>
               </w:rPr>
-              <w:t>林淑雲</w:t>
+              <w:t>黃明憲</w:t>
             </w:r>
             <w:r>
               <w:rPr>
@@ -10870,15 +11003,7 @@
                 <w:sz w:val="20"/>
                 <w:szCs w:val="20"/>
               </w:rPr>
-              <w:t xml:space="preserve"> </w:t>
-            </w:r>
-            <w:r>
-              <w:rPr>
-                <w:rFonts w:ascii="標楷體" w:eastAsia="標楷體" w:hAnsi="標楷體" w:hint="eastAsia"/>
-                <w:sz w:val="20"/>
-                <w:szCs w:val="20"/>
-              </w:rPr>
-              <w:t>執事</w:t>
+              <w:t xml:space="preserve"> 長老</w:t>
             </w:r>
           </w:p>
         </w:tc>
@@ -10938,7 +11063,7 @@
                 <w:sz w:val="20"/>
                 <w:szCs w:val="20"/>
               </w:rPr>
-              <w:t>張思婗</w:t>
+              <w:t>楊崇隆</w:t>
             </w:r>
             <w:r>
               <w:rPr>
@@ -10946,15 +11071,7 @@
                 <w:sz w:val="20"/>
                 <w:szCs w:val="20"/>
               </w:rPr>
-              <w:t xml:space="preserve"> </w:t>
-            </w:r>
-            <w:r>
-              <w:rPr>
-                <w:rFonts w:ascii="標楷體" w:eastAsia="標楷體" w:hAnsi="標楷體" w:hint="eastAsia"/>
-                <w:sz w:val="20"/>
-                <w:szCs w:val="20"/>
-              </w:rPr>
-              <w:t>姊妹</w:t>
+              <w:t xml:space="preserve"> 弟兄</w:t>
             </w:r>
           </w:p>
         </w:tc>
@@ -11544,7 +11661,7 @@
                     </wp:anchor>
                   </w:drawing>
                 </mc:Choice>
-                <mc:Fallback>
+                <mc:Fallback xmlns:w15="http://schemas.microsoft.com/office/word/2012/wordml">
                   <w:pict>
                     <v:rect w14:anchorId="343BC9BA" id="矩形 8" o:spid="_x0000_s1041" style="position:absolute;left:0;text-align:left;margin-left:-.85pt;margin-top:2.65pt;width:18.75pt;height:93.35pt;z-index:251666944;visibility:visible;mso-wrap-style:square;mso-width-percent:0;mso-height-percent:0;mso-wrap-distance-left:9pt;mso-wrap-distance-top:0;mso-wrap-distance-right:9pt;mso-wrap-distance-bottom:0;mso-position-horizontal:absolute;mso-position-horizontal-relative:text;mso-position-vertical:absolute;mso-position-vertical-relative:text;mso-width-percent:0;mso-height-percent:0;mso-width-relative:margin;mso-height-relative:margin;v-text-anchor:middle" o:gfxdata="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" fillcolor="#5a5a5a [2109]" stroked="f" strokeweight="1pt">
                       <v:textbox style="layout-flow:vertical-ideographic" inset="1mm,1mm,1mm,1mm">
@@ -11604,6 +11721,7 @@
                 <w:szCs w:val="20"/>
               </w:rPr>
             </w:pPr>
+            <w:proofErr w:type="gramStart"/>
             <w:r>
               <w:rPr>
                 <w:rFonts w:eastAsia="華康儷中黑" w:cstheme="minorHAnsi"/>
@@ -11614,6 +11732,7 @@
               </w:rPr>
               <w:t>序樂</w:t>
             </w:r>
+            <w:proofErr w:type="gramEnd"/>
           </w:p>
         </w:tc>
         <w:tc>
@@ -11951,7 +12070,7 @@
                 <w:sz w:val="20"/>
                 <w:szCs w:val="20"/>
               </w:rPr>
-              <w:t>65</w:t>
+              <w:t>67</w:t>
             </w:r>
             <w:r>
               <w:rPr>
@@ -12116,7 +12235,7 @@
                 <w:sz w:val="20"/>
                 <w:szCs w:val="20"/>
               </w:rPr>
-              <w:t>新的誡命</w:t>
+              <w:t>使徒信經</w:t>
             </w:r>
           </w:p>
         </w:tc>
@@ -12214,6 +12333,7 @@
                 <w:szCs w:val="20"/>
               </w:rPr>
             </w:pPr>
+            <w:proofErr w:type="gramStart"/>
             <w:r>
               <w:rPr>
                 <w:rFonts w:eastAsia="華康儷中黑" w:cstheme="minorHAnsi"/>
@@ -12224,6 +12344,7 @@
               </w:rPr>
               <w:t>啟應文</w:t>
             </w:r>
+            <w:proofErr w:type="gramEnd"/>
           </w:p>
         </w:tc>
         <w:tc>
@@ -12271,7 +12392,7 @@
                 <w:sz w:val="20"/>
                 <w:szCs w:val="20"/>
               </w:rPr>
-              <w:t>10</w:t>
+              <w:t>9</w:t>
             </w:r>
             <w:r>
               <w:rPr>
@@ -12571,16 +12692,6 @@
                 <w:szCs w:val="20"/>
               </w:rPr>
             </w:pPr>
-            <w:r>
-              <w:rPr>
-                <w:rFonts w:ascii="Bahnschrift SemiBold Condensed" w:eastAsia="標楷體" w:hAnsi="Bahnschrift SemiBold Condensed" w:cs="Calibri" w:hint="eastAsia"/>
-                <w:bCs/>
-                <w:w w:val="150"/>
-                <w:sz w:val="20"/>
-                <w:szCs w:val="20"/>
-              </w:rPr>
-              <w:t>舉頭讚美我石磐</w:t>
-            </w:r>
           </w:p>
         </w:tc>
         <w:tc>
@@ -12618,7 +12729,17 @@
                 <w:sz w:val="20"/>
                 <w:szCs w:val="20"/>
               </w:rPr>
-              <w:t>聖歌隊</w:t>
+              <w:t>主</w:t>
+            </w:r>
+            <w:bookmarkStart w:id="6" w:name="_GoBack"/>
+            <w:bookmarkEnd w:id="6"/>
+            <w:r>
+              <w:rPr>
+                <w:rFonts w:ascii="標楷體" w:eastAsia="標楷體" w:hAnsi="標楷體" w:hint="eastAsia"/>
+                <w:sz w:val="20"/>
+                <w:szCs w:val="20"/>
+              </w:rPr>
+              <w:t>日學</w:t>
             </w:r>
           </w:p>
         </w:tc>
@@ -12769,7 +12890,7 @@
                     </wp:anchor>
                   </w:drawing>
                 </mc:Choice>
-                <mc:Fallback>
+                <mc:Fallback xmlns:w15="http://schemas.microsoft.com/office/word/2012/wordml">
                   <w:pict>
                     <v:rect w14:anchorId="21B0B3F3" id="矩形 10" o:spid="_x0000_s1042" style="position:absolute;left:0;text-align:left;margin-left:-.75pt;margin-top:.35pt;width:19.3pt;height:45.45pt;z-index:251652608;visibility:visible;mso-wrap-style:square;mso-width-percent:0;mso-height-percent:0;mso-wrap-distance-left:9pt;mso-wrap-distance-top:0;mso-wrap-distance-right:9pt;mso-wrap-distance-bottom:0;mso-position-horizontal:absolute;mso-position-horizontal-relative:text;mso-position-vertical:absolute;mso-position-vertical-relative:text;mso-width-percent:0;mso-height-percent:0;mso-width-relative:margin;mso-height-relative:margin;v-text-anchor:middle" o:gfxdata="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" fillcolor="#5a5a5a [2109]" stroked="f" strokeweight="1pt">
                       <v:textbox style="layout-flow:vertical-ideographic" inset="1mm,1mm,1mm,1mm">
@@ -12876,7 +12997,7 @@
                 <w:sz w:val="20"/>
                 <w:szCs w:val="20"/>
               </w:rPr>
-              <w:t>馬可福音</w:t>
+              <w:t>利未記</w:t>
             </w:r>
             <w:r>
               <w:rPr>
@@ -12886,7 +13007,7 @@
                 <w:sz w:val="20"/>
                 <w:szCs w:val="20"/>
               </w:rPr>
-              <w:t>13</w:t>
+              <w:t>5</w:t>
             </w:r>
             <w:r>
               <w:rPr>
@@ -12906,7 +13027,7 @@
                 <w:sz w:val="20"/>
                 <w:szCs w:val="20"/>
               </w:rPr>
-              <w:t>1-13</w:t>
+              <w:t>1-7,14-19</w:t>
             </w:r>
             <w:r>
               <w:rPr>
@@ -13054,6 +13175,7 @@
                 <w:szCs w:val="20"/>
               </w:rPr>
             </w:pPr>
+            <w:proofErr w:type="gramStart"/>
             <w:r>
               <w:rPr>
                 <w:rFonts w:ascii="標楷體" w:eastAsia="標楷體" w:hAnsi="標楷體" w:cstheme="minorHAnsi" w:hint="eastAsia"/>
@@ -13063,8 +13185,9 @@
                 <w:sz w:val="20"/>
                 <w:szCs w:val="20"/>
               </w:rPr>
-              <w:t>忍耐到底必然得救</w:t>
-            </w:r>
+              <w:t>知罪</w:t>
+            </w:r>
+            <w:proofErr w:type="gramEnd"/>
           </w:p>
         </w:tc>
         <w:tc>
@@ -13379,7 +13502,7 @@
                     </wp:anchor>
                   </w:drawing>
                 </mc:Choice>
-                <mc:Fallback>
+                <mc:Fallback xmlns:w15="http://schemas.microsoft.com/office/word/2012/wordml">
                   <w:pict>
                     <v:rect w14:anchorId="4D37C684" id="矩形 11" o:spid="_x0000_s1043" style="position:absolute;left:0;text-align:left;margin-left:-.75pt;margin-top:5.9pt;width:19.25pt;height:89.35pt;z-index:251659776;visibility:visible;mso-wrap-style:square;mso-width-percent:0;mso-height-percent:0;mso-wrap-distance-left:9pt;mso-wrap-distance-top:0;mso-wrap-distance-right:9pt;mso-wrap-distance-bottom:0;mso-position-horizontal:absolute;mso-position-horizontal-relative:text;mso-position-vertical:absolute;mso-position-vertical-relative:text;mso-width-percent:0;mso-height-percent:0;mso-width-relative:margin;mso-height-relative:margin;v-text-anchor:middle" o:gfxdata="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" fillcolor="#5a5a5a [2109]" stroked="f" strokeweight="1pt">
                       <v:textbox style="layout-flow:vertical-ideographic" inset="1mm,1mm,1mm,1mm">
@@ -13514,7 +13637,7 @@
                 <w:sz w:val="20"/>
                 <w:szCs w:val="20"/>
               </w:rPr>
-              <w:t>452</w:t>
+              <w:t>474</w:t>
             </w:r>
             <w:r>
               <w:rPr>
@@ -13769,7 +13892,7 @@
                 <w:sz w:val="20"/>
                 <w:szCs w:val="20"/>
               </w:rPr>
-              <w:t>劉奕樑</w:t>
+              <w:t>黃聖耀</w:t>
             </w:r>
             <w:r>
               <w:rPr>
@@ -13791,7 +13914,7 @@
                 <w:sz w:val="20"/>
                 <w:szCs w:val="20"/>
               </w:rPr>
-              <w:t>蕭國鎮</w:t>
+              <w:t>林淑雲</w:t>
             </w:r>
           </w:p>
         </w:tc>
@@ -14151,6 +14274,7 @@
                 <w:szCs w:val="20"/>
               </w:rPr>
             </w:pPr>
+            <w:proofErr w:type="gramStart"/>
             <w:r>
               <w:rPr>
                 <w:rFonts w:eastAsia="華康儷中黑" w:cstheme="minorHAnsi" w:hint="eastAsia"/>
@@ -14161,6 +14285,7 @@
               </w:rPr>
               <w:t>公禱</w:t>
             </w:r>
+            <w:proofErr w:type="gramEnd"/>
           </w:p>
         </w:tc>
         <w:tc>
@@ -14314,6 +14439,7 @@
                 <w:szCs w:val="20"/>
               </w:rPr>
             </w:pPr>
+            <w:proofErr w:type="gramStart"/>
             <w:r>
               <w:rPr>
                 <w:rFonts w:eastAsia="華康儷中黑" w:cstheme="minorHAnsi"/>
@@ -14324,6 +14450,7 @@
               </w:rPr>
               <w:t>頌榮</w:t>
             </w:r>
+            <w:proofErr w:type="gramEnd"/>
           </w:p>
         </w:tc>
         <w:tc>
@@ -14370,7 +14497,7 @@
                 <w:sz w:val="20"/>
                 <w:szCs w:val="20"/>
               </w:rPr>
-              <w:t>512</w:t>
+              <w:t>513</w:t>
             </w:r>
             <w:r>
               <w:rPr>
@@ -14546,6 +14673,7 @@
               </w:rPr>
               <w:t>:</w:t>
             </w:r>
+            <w:proofErr w:type="gramStart"/>
             <w:r>
               <w:rPr>
                 <w:rFonts w:ascii="Bahnschrift SemiBold Condensed" w:eastAsia="標楷體" w:hAnsi="Bahnschrift SemiBold Condensed" w:cstheme="minorHAnsi" w:hint="eastAsia"/>
@@ -14556,6 +14684,7 @@
               </w:rPr>
               <w:t>阿們頌</w:t>
             </w:r>
+            <w:proofErr w:type="gramEnd"/>
           </w:p>
         </w:tc>
         <w:tc>
@@ -14671,6 +14800,7 @@
                 <w:szCs w:val="20"/>
               </w:rPr>
             </w:pPr>
+            <w:proofErr w:type="gramStart"/>
             <w:r>
               <w:rPr>
                 <w:rFonts w:eastAsia="華康儷中黑" w:cstheme="minorHAnsi" w:hint="eastAsia"/>
@@ -14681,6 +14811,7 @@
               </w:rPr>
               <w:t>殿樂</w:t>
             </w:r>
+            <w:proofErr w:type="gramEnd"/>
           </w:p>
         </w:tc>
         <w:tc>
@@ -15218,7 +15349,7 @@
               </wp:anchor>
             </w:drawing>
           </mc:Choice>
-          <mc:Fallback>
+          <mc:Fallback xmlns:w15="http://schemas.microsoft.com/office/word/2012/wordml">
             <w:pict>
               <v:line w14:anchorId="74517D3B" id="直線接點 2" o:spid="_x0000_s1026" style="position:absolute;z-index:251654656;visibility:visible;mso-wrap-style:square;mso-height-percent:0;mso-wrap-distance-left:9pt;mso-wrap-distance-top:0;mso-wrap-distance-right:9pt;mso-wrap-distance-bottom:0;mso-position-horizontal:absolute;mso-position-horizontal-relative:page;mso-position-vertical:absolute;mso-position-vertical-relative:page;mso-height-percent:0;mso-height-relative:margin" from="687.75pt,19.85pt" to="687.75pt,709.8pt" o:gfxdata="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" strokecolor="black [3213]" strokeweight=".5pt">
                 <v:stroke dashstyle="3 1" joinstyle="miter"/>
@@ -15250,7 +15381,7 @@
           <w:color w:val="000000"/>
           <w:szCs w:val="24"/>
         </w:rPr>
-        <w:t>馬可福音</w:t>
+        <w:t>利</w:t>
       </w:r>
       <w:r>
         <w:rPr>
@@ -15258,7 +15389,7 @@
           <w:color w:val="000000"/>
           <w:szCs w:val="24"/>
         </w:rPr>
-        <w:t>13</w:t>
+        <w:t>未記</w:t>
       </w:r>
       <w:r>
         <w:rPr>
@@ -15266,7 +15397,7 @@
           <w:color w:val="000000"/>
           <w:szCs w:val="24"/>
         </w:rPr>
-        <w:t>章</w:t>
+        <w:t>5</w:t>
       </w:r>
       <w:r>
         <w:rPr>
@@ -15274,7 +15405,15 @@
           <w:color w:val="000000"/>
           <w:szCs w:val="24"/>
         </w:rPr>
-        <w:t>13</w:t>
+        <w:t>章</w:t>
+      </w:r>
+      <w:r>
+        <w:rPr>
+          <w:rFonts w:ascii="Barlow Condensed Medium" w:eastAsia="華康中黑體" w:hAnsi="Barlow Condensed Medium" w:cs="Calibri"/>
+          <w:color w:val="000000"/>
+          <w:szCs w:val="24"/>
+        </w:rPr>
+        <w:t>1</w:t>
       </w:r>
       <w:r>
         <w:rPr>
@@ -15355,7 +15494,96 @@
           <w:sz w:val="26"/>
           <w:szCs w:val="26"/>
         </w:rPr>
-        <w:t>也恁因為我的名欲互眾人怨恨。獨獨吞愞到路尾的，伊欲得著救</w:t>
+        <w:t>若有人犯罪就是</w:t>
+      </w:r>
+      <w:proofErr w:type="gramStart"/>
+      <w:r>
+        <w:rPr>
+          <w:rFonts w:ascii="標楷體" w:eastAsia="標楷體" w:hAnsi="標楷體" w:cs="Arial" w:hint="eastAsia"/>
+          <w:w w:val="80"/>
+          <w:sz w:val="26"/>
+          <w:szCs w:val="26"/>
+        </w:rPr>
+        <w:t>聽見咒誓</w:t>
+      </w:r>
+      <w:proofErr w:type="gramEnd"/>
+      <w:r>
+        <w:rPr>
+          <w:rFonts w:ascii="標楷體" w:eastAsia="標楷體" w:hAnsi="標楷體" w:cs="Arial" w:hint="eastAsia"/>
+          <w:w w:val="80"/>
+          <w:sz w:val="26"/>
+          <w:szCs w:val="26"/>
+        </w:rPr>
+        <w:t>的聲</w:t>
+      </w:r>
+      <w:r>
+        <w:rPr>
+          <w:rFonts w:ascii="標楷體" w:eastAsia="標楷體" w:hAnsi="標楷體" w:cs="Arial" w:hint="eastAsia"/>
+          <w:w w:val="80"/>
+          <w:sz w:val="26"/>
+          <w:szCs w:val="26"/>
+        </w:rPr>
+        <w:t>，</w:t>
+      </w:r>
+      <w:proofErr w:type="gramStart"/>
+      <w:r>
+        <w:rPr>
+          <w:rFonts w:ascii="標楷體" w:eastAsia="標楷體" w:hAnsi="標楷體" w:cs="Arial" w:hint="eastAsia"/>
+          <w:w w:val="80"/>
+          <w:sz w:val="26"/>
+          <w:szCs w:val="26"/>
+        </w:rPr>
+        <w:t>也伊本著做干</w:t>
+      </w:r>
+      <w:proofErr w:type="gramEnd"/>
+      <w:r>
+        <w:rPr>
+          <w:rFonts w:ascii="標楷體" w:eastAsia="標楷體" w:hAnsi="標楷體" w:cs="Arial" w:hint="eastAsia"/>
+          <w:w w:val="80"/>
+          <w:sz w:val="26"/>
+          <w:szCs w:val="26"/>
+        </w:rPr>
+        <w:t>證，總是所看見、抑是所知的伊</w:t>
+      </w:r>
+      <w:proofErr w:type="gramStart"/>
+      <w:r>
+        <w:rPr>
+          <w:rFonts w:ascii="標楷體" w:eastAsia="標楷體" w:hAnsi="標楷體" w:cs="Arial" w:hint="eastAsia"/>
+          <w:w w:val="80"/>
+          <w:sz w:val="26"/>
+          <w:szCs w:val="26"/>
+        </w:rPr>
+        <w:t>呣</w:t>
+      </w:r>
+      <w:proofErr w:type="gramEnd"/>
+      <w:r>
+        <w:rPr>
+          <w:rFonts w:ascii="標楷體" w:eastAsia="標楷體" w:hAnsi="標楷體" w:cs="Arial" w:hint="eastAsia"/>
+          <w:w w:val="80"/>
+          <w:sz w:val="26"/>
+          <w:szCs w:val="26"/>
+        </w:rPr>
+        <w:t>講，</w:t>
+      </w:r>
+      <w:proofErr w:type="gramStart"/>
+      <w:r>
+        <w:rPr>
+          <w:rFonts w:ascii="標楷體" w:eastAsia="標楷體" w:hAnsi="標楷體" w:cs="Arial" w:hint="eastAsia"/>
+          <w:w w:val="80"/>
+          <w:sz w:val="26"/>
+          <w:szCs w:val="26"/>
+        </w:rPr>
+        <w:t>伊著</w:t>
+      </w:r>
+      <w:proofErr w:type="gramEnd"/>
+      <w:r>
+        <w:rPr>
+          <w:rFonts w:ascii="標楷體" w:eastAsia="標楷體" w:hAnsi="標楷體" w:cs="Arial" w:hint="eastAsia"/>
+          <w:w w:val="80"/>
+          <w:sz w:val="26"/>
+          <w:szCs w:val="26"/>
+        </w:rPr>
+        <w:t>擔當伊的罪</w:t>
       </w:r>
       <w:r>
         <w:rPr>
@@ -15396,8 +15624,8 @@
           <w:szCs w:val="24"/>
         </w:rPr>
         <w:sectPr>
-          <w:headerReference w:type="even" r:id="rId13"/>
-          <w:headerReference w:type="default" r:id="rId14"/>
+          <w:headerReference w:type="even" r:id="rId14"/>
+          <w:headerReference w:type="default" r:id="rId15"/>
           <w:pgSz w:w="20639" w:h="14572" w:orient="landscape" w:code="12"/>
           <w:pgMar w:top="794" w:right="567" w:bottom="510" w:left="567" w:header="340" w:footer="454" w:gutter="0"/>
           <w:cols w:num="4" w:space="742" w:equalWidth="0">
@@ -15460,7 +15688,17 @@
           <w:sz w:val="26"/>
           <w:szCs w:val="26"/>
         </w:rPr>
-        <w:t>並且你們要為我的名、被眾人恨惡、惟有忍耐到底的、必然得救</w:t>
+        <w:t>若有人聽見發誓的聲音、他本是見證</w:t>
+      </w:r>
+      <w:r>
+        <w:rPr>
+          <w:rFonts w:ascii="Calibri" w:eastAsia="華康中黑體" w:hAnsi="Calibri" w:cs="Calibri" w:hint="eastAsia"/>
+          <w:color w:val="000000"/>
+          <w:w w:val="80"/>
+          <w:sz w:val="26"/>
+          <w:szCs w:val="26"/>
+        </w:rPr>
+        <w:t>、卻不把所看見的、所知道的、說出來、這就是罪．他要擔當他的罪孽</w:t>
       </w:r>
       <w:r>
         <w:rPr>
@@ -15562,6 +15800,7 @@
                 <w:w w:val="80"/>
               </w:rPr>
             </w:pPr>
+            <w:proofErr w:type="gramStart"/>
             <w:r>
               <w:rPr>
                 <w:rFonts w:ascii="Barlow Condensed Medium" w:eastAsia="華康中黑體" w:hAnsi="Barlow Condensed Medium" w:cstheme="minorHAnsi"/>
@@ -15569,6 +15808,7 @@
               </w:rPr>
               <w:t>主日事奉</w:t>
             </w:r>
+            <w:proofErr w:type="gramEnd"/>
           </w:p>
         </w:tc>
         <w:tc>
@@ -15599,8 +15839,17 @@
                 <w:rFonts w:ascii="Barlow Condensed Medium" w:eastAsia="華康中黑體" w:hAnsi="Barlow Condensed Medium" w:cstheme="minorHAnsi"/>
                 <w:w w:val="66"/>
               </w:rPr>
-              <w:t>本週</w:t>
-            </w:r>
+              <w:t>本</w:t>
+            </w:r>
+            <w:proofErr w:type="gramStart"/>
+            <w:r>
+              <w:rPr>
+                <w:rFonts w:ascii="Barlow Condensed Medium" w:eastAsia="華康中黑體" w:hAnsi="Barlow Condensed Medium" w:cstheme="minorHAnsi"/>
+                <w:w w:val="66"/>
+              </w:rPr>
+              <w:t>週</w:t>
+            </w:r>
+            <w:proofErr w:type="gramEnd"/>
             <w:r>
               <w:rPr>
                 <w:rFonts w:ascii="Barlow Condensed Medium" w:eastAsia="華康儷中黑" w:hAnsi="Barlow Condensed Medium" w:cstheme="minorHAnsi"/>
@@ -15671,7 +15920,7 @@
                 <w:noProof/>
                 <w:w w:val="80"/>
               </w:rPr>
-              <w:t>4</w:t>
+              <w:t>11</w:t>
             </w:r>
             <w:r>
               <w:rPr>
@@ -15710,8 +15959,17 @@
                 <w:rFonts w:ascii="Barlow Condensed Medium" w:eastAsia="華康中黑體" w:hAnsi="Barlow Condensed Medium" w:cstheme="minorHAnsi"/>
                 <w:w w:val="66"/>
               </w:rPr>
-              <w:t>下週</w:t>
-            </w:r>
+              <w:t>下</w:t>
+            </w:r>
+            <w:proofErr w:type="gramStart"/>
+            <w:r>
+              <w:rPr>
+                <w:rFonts w:ascii="Barlow Condensed Medium" w:eastAsia="華康中黑體" w:hAnsi="Barlow Condensed Medium" w:cstheme="minorHAnsi"/>
+                <w:w w:val="66"/>
+              </w:rPr>
+              <w:t>週</w:t>
+            </w:r>
+            <w:proofErr w:type="gramEnd"/>
             <w:r>
               <w:rPr>
                 <w:rFonts w:ascii="Barlow Condensed Medium" w:eastAsia="華康儷中黑" w:hAnsi="Barlow Condensed Medium" w:cstheme="minorHAnsi"/>
@@ -15782,7 +16040,7 @@
                 <w:noProof/>
                 <w:w w:val="80"/>
               </w:rPr>
-              <w:t>11</w:t>
+              <w:t>18</w:t>
             </w:r>
             <w:r>
               <w:rPr>
@@ -15938,9 +16196,9 @@
             </w:pPr>
             <w:r>
               <w:rPr>
-                <w:rFonts w:ascii="標楷體" w:eastAsia="標楷體" w:hAnsi="標楷體" w:cstheme="majorBidi"/>
-              </w:rPr>
-              <w:t>胡瑞榮</w:t>
+                <w:rFonts w:ascii="標楷體" w:eastAsia="標楷體" w:hAnsi="標楷體" w:cstheme="majorBidi" w:hint="eastAsia"/>
+              </w:rPr>
+              <w:t>蕭國鎮</w:t>
             </w:r>
           </w:p>
         </w:tc>
@@ -15969,8 +16227,9 @@
             <w:r>
               <w:rPr>
                 <w:rFonts w:ascii="標楷體" w:eastAsia="標楷體" w:hAnsi="標楷體" w:cstheme="majorBidi" w:hint="eastAsia"/>
-              </w:rPr>
-              <w:t>蕭國鎮</w:t>
+                <w:szCs w:val="24"/>
+              </w:rPr>
+              <w:t>李靜儀</w:t>
             </w:r>
           </w:p>
         </w:tc>
@@ -16050,7 +16309,7 @@
                 <w:noProof/>
                 <w:w w:val="75"/>
               </w:rPr>
-              <w:t>4</w:t>
+              <w:t>5</w:t>
             </w:r>
             <w:r>
               <w:rPr>
@@ -16093,7 +16352,7 @@
                 <w:noProof/>
                 <w:w w:val="75"/>
               </w:rPr>
-              <w:t>27</w:t>
+              <w:t>4</w:t>
             </w:r>
             <w:r>
               <w:rPr>
@@ -16158,6 +16417,7 @@
                 <w:szCs w:val="28"/>
               </w:rPr>
             </w:pPr>
+            <w:proofErr w:type="gramStart"/>
             <w:r>
               <w:rPr>
                 <w:rFonts w:ascii="Barlow Condensed Medium" w:eastAsia="華康正顏楷體W9" w:hAnsi="Barlow Condensed Medium" w:cstheme="minorHAnsi"/>
@@ -16167,6 +16427,7 @@
               </w:rPr>
               <w:t>月值月長執</w:t>
             </w:r>
+            <w:proofErr w:type="gramEnd"/>
             <w:r>
               <w:rPr>
                 <w:rFonts w:ascii="Barlow Condensed Medium" w:eastAsia="標楷體" w:hAnsi="Barlow Condensed Medium" w:cstheme="minorHAnsi"/>
@@ -16245,7 +16506,7 @@
               <w:rPr>
                 <w:rFonts w:ascii="標楷體" w:eastAsia="標楷體" w:hAnsi="標楷體" w:cstheme="majorBidi" w:hint="eastAsia"/>
               </w:rPr>
-              <w:t>林金城</w:t>
+              <w:t>李靜儀</w:t>
             </w:r>
           </w:p>
         </w:tc>
@@ -16274,8 +16535,9 @@
             <w:r>
               <w:rPr>
                 <w:rFonts w:ascii="標楷體" w:eastAsia="標楷體" w:hAnsi="標楷體" w:cstheme="majorBidi" w:hint="eastAsia"/>
-              </w:rPr>
-              <w:t>李靜儀</w:t>
+                <w:szCs w:val="24"/>
+              </w:rPr>
+              <w:t>張麗君</w:t>
             </w:r>
           </w:p>
         </w:tc>
@@ -16355,7 +16617,7 @@
                 <w:noProof/>
                 <w:w w:val="75"/>
               </w:rPr>
-              <w:t>4</w:t>
+              <w:t>5</w:t>
             </w:r>
             <w:r>
               <w:rPr>
@@ -16398,7 +16660,7 @@
                 <w:noProof/>
                 <w:w w:val="75"/>
               </w:rPr>
-              <w:t>27</w:t>
+              <w:t>4</w:t>
             </w:r>
             <w:r>
               <w:rPr>
@@ -16639,7 +16901,7 @@
                 <w:noProof/>
                 <w:w w:val="75"/>
               </w:rPr>
-              <w:t>4</w:t>
+              <w:t>5</w:t>
             </w:r>
             <w:r>
               <w:rPr>
@@ -16682,7 +16944,7 @@
                 <w:noProof/>
                 <w:w w:val="75"/>
               </w:rPr>
-              <w:t>27</w:t>
+              <w:t>4</w:t>
             </w:r>
             <w:r>
               <w:rPr>
@@ -16920,7 +17182,7 @@
                 <w:noProof/>
                 <w:w w:val="75"/>
               </w:rPr>
-              <w:t>4</w:t>
+              <w:t>5</w:t>
             </w:r>
             <w:r>
               <w:rPr>
@@ -16963,7 +17225,7 @@
                 <w:noProof/>
                 <w:w w:val="75"/>
               </w:rPr>
-              <w:t>27</w:t>
+              <w:t>4</w:t>
             </w:r>
             <w:r>
               <w:rPr>
@@ -17083,7 +17345,7 @@
               <w:rPr>
                 <w:rFonts w:ascii="標楷體" w:eastAsia="標楷體" w:hAnsi="標楷體" w:cstheme="majorBidi" w:hint="eastAsia"/>
               </w:rPr>
-              <w:t>林淑雲</w:t>
+              <w:t>黃明憲</w:t>
             </w:r>
           </w:p>
         </w:tc>
@@ -17113,7 +17375,7 @@
               <w:rPr>
                 <w:rFonts w:ascii="標楷體" w:eastAsia="標楷體" w:hAnsi="標楷體" w:cstheme="majorBidi" w:hint="eastAsia"/>
               </w:rPr>
-              <w:t>黃明憲</w:t>
+              <w:t>蕭國鎮</w:t>
             </w:r>
           </w:p>
         </w:tc>
@@ -17192,7 +17454,7 @@
                 <w:noProof/>
                 <w:w w:val="75"/>
               </w:rPr>
-              <w:t>4</w:t>
+              <w:t>5</w:t>
             </w:r>
             <w:r>
               <w:rPr>
@@ -17235,7 +17497,7 @@
                 <w:noProof/>
                 <w:w w:val="75"/>
               </w:rPr>
-              <w:t>27</w:t>
+              <w:t>4</w:t>
             </w:r>
             <w:r>
               <w:rPr>
@@ -17357,7 +17619,7 @@
                 <w:rFonts w:ascii="標楷體" w:eastAsia="標楷體" w:hAnsi="標楷體" w:hint="eastAsia"/>
                 <w:szCs w:val="24"/>
               </w:rPr>
-              <w:t>張思婗</w:t>
+              <w:t>楊崇隆</w:t>
             </w:r>
           </w:p>
         </w:tc>
@@ -17390,7 +17652,7 @@
                 <w:rFonts w:ascii="標楷體" w:eastAsia="標楷體" w:hAnsi="標楷體" w:hint="eastAsia"/>
                 <w:szCs w:val="24"/>
               </w:rPr>
-              <w:t>楊崇隆</w:t>
+              <w:t>黃聖耀</w:t>
             </w:r>
           </w:p>
         </w:tc>
@@ -17469,7 +17731,7 @@
                 <w:noProof/>
                 <w:w w:val="75"/>
               </w:rPr>
-              <w:t>4</w:t>
+              <w:t>5</w:t>
             </w:r>
             <w:r>
               <w:rPr>
@@ -17512,7 +17774,7 @@
                 <w:noProof/>
                 <w:w w:val="75"/>
               </w:rPr>
-              <w:t>27</w:t>
+              <w:t>4</w:t>
             </w:r>
             <w:r>
               <w:rPr>
@@ -17548,14 +17810,7 @@
                 <w:rFonts w:ascii="Barlow Condensed Medium" w:eastAsia="標楷體" w:hAnsi="Barlow Condensed Medium" w:cstheme="minorHAnsi" w:hint="eastAsia"/>
                 <w:w w:val="80"/>
               </w:rPr>
-              <w:t>1</w:t>
-            </w:r>
-            <w:r>
-              <w:rPr>
-                <w:rFonts w:ascii="Barlow Condensed Medium" w:eastAsia="標楷體" w:hAnsi="Barlow Condensed Medium" w:cstheme="minorHAnsi" w:hint="eastAsia"/>
-                <w:w w:val="80"/>
-              </w:rPr>
-              <w:t>6</w:t>
+              <w:t>16</w:t>
             </w:r>
           </w:p>
         </w:tc>
@@ -17642,7 +17897,7 @@
                 <w:rFonts w:ascii="標楷體" w:eastAsia="標楷體" w:hAnsi="標楷體" w:hint="eastAsia"/>
                 <w:szCs w:val="24"/>
               </w:rPr>
-              <w:t>劉奕樑</w:t>
+              <w:t>周艶貳</w:t>
             </w:r>
           </w:p>
         </w:tc>
@@ -17674,7 +17929,7 @@
                 <w:rFonts w:ascii="標楷體" w:eastAsia="標楷體" w:hAnsi="標楷體" w:hint="eastAsia"/>
                 <w:szCs w:val="24"/>
               </w:rPr>
-              <w:t>周艶貳</w:t>
+              <w:t>張宗雄</w:t>
             </w:r>
           </w:p>
         </w:tc>
@@ -17700,6 +17955,7 @@
                 <w:w w:val="80"/>
               </w:rPr>
             </w:pPr>
+            <w:proofErr w:type="gramStart"/>
             <w:r>
               <w:rPr>
                 <w:rFonts w:ascii="Barlow Condensed Medium" w:eastAsia="標楷體" w:hAnsi="Barlow Condensed Medium" w:cstheme="minorHAnsi" w:hint="eastAsia"/>
@@ -17707,6 +17963,7 @@
               </w:rPr>
               <w:t>社青小組</w:t>
             </w:r>
+            <w:proofErr w:type="gramEnd"/>
           </w:p>
         </w:tc>
         <w:tc>
@@ -17753,7 +18010,7 @@
                 <w:noProof/>
                 <w:w w:val="75"/>
               </w:rPr>
-              <w:t>4</w:t>
+              <w:t>5</w:t>
             </w:r>
             <w:r>
               <w:rPr>
@@ -17796,7 +18053,7 @@
                 <w:noProof/>
                 <w:w w:val="75"/>
               </w:rPr>
-              <w:t>27</w:t>
+              <w:t>4</w:t>
             </w:r>
             <w:r>
               <w:rPr>
@@ -17883,6 +18140,7 @@
                 <w:w w:val="80"/>
               </w:rPr>
             </w:pPr>
+            <w:proofErr w:type="gramStart"/>
             <w:r>
               <w:rPr>
                 <w:rFonts w:ascii="Barlow Condensed Medium" w:eastAsia="華康中黑體" w:hAnsi="Barlow Condensed Medium" w:cstheme="minorHAnsi"/>
@@ -17890,6 +18148,7 @@
               </w:rPr>
               <w:t>司獻</w:t>
             </w:r>
+            <w:proofErr w:type="gramEnd"/>
           </w:p>
         </w:tc>
         <w:tc>
@@ -17917,9 +18176,9 @@
             </w:pPr>
             <w:r>
               <w:rPr>
-                <w:rFonts w:ascii="標楷體" w:eastAsia="標楷體" w:hAnsi="標楷體" w:cs="標楷體" w:hint="eastAsia"/>
-              </w:rPr>
-              <w:t>劉奕樑</w:t>
+                <w:rFonts w:ascii="標楷體" w:eastAsia="標楷體" w:hAnsi="標楷體" w:cstheme="majorBidi" w:hint="eastAsia"/>
+              </w:rPr>
+              <w:t>黃聖耀</w:t>
             </w:r>
           </w:p>
         </w:tc>
@@ -17951,7 +18210,7 @@
               <w:rPr>
                 <w:rFonts w:ascii="標楷體" w:eastAsia="標楷體" w:hAnsi="標楷體" w:cstheme="majorBidi" w:hint="eastAsia"/>
               </w:rPr>
-              <w:t>黃聖耀</w:t>
+              <w:t>林淑雲</w:t>
             </w:r>
           </w:p>
         </w:tc>
@@ -18030,7 +18289,7 @@
                 <w:noProof/>
                 <w:w w:val="75"/>
               </w:rPr>
-              <w:t>4</w:t>
+              <w:t>5</w:t>
             </w:r>
             <w:r>
               <w:rPr>
@@ -18073,7 +18332,7 @@
                 <w:noProof/>
                 <w:w w:val="75"/>
               </w:rPr>
-              <w:t>27</w:t>
+              <w:t>4</w:t>
             </w:r>
             <w:r>
               <w:rPr>
@@ -18188,9 +18447,9 @@
             </w:pPr>
             <w:r>
               <w:rPr>
-                <w:rFonts w:ascii="標楷體" w:eastAsia="標楷體" w:hAnsi="標楷體" w:cs="標楷體" w:hint="eastAsia"/>
-              </w:rPr>
-              <w:t>蕭國鎮</w:t>
+                <w:rFonts w:ascii="標楷體" w:eastAsia="標楷體" w:hAnsi="標楷體" w:cstheme="majorBidi" w:hint="eastAsia"/>
+              </w:rPr>
+              <w:t>林淑雲</w:t>
             </w:r>
           </w:p>
         </w:tc>
@@ -18222,7 +18481,7 @@
               <w:rPr>
                 <w:rFonts w:ascii="標楷體" w:eastAsia="標楷體" w:hAnsi="標楷體" w:cstheme="majorBidi" w:hint="eastAsia"/>
               </w:rPr>
-              <w:t>林淑雲</w:t>
+              <w:t>黃明憲</w:t>
             </w:r>
           </w:p>
         </w:tc>
@@ -18301,7 +18560,7 @@
                 <w:noProof/>
                 <w:w w:val="75"/>
               </w:rPr>
-              <w:t>4</w:t>
+              <w:t>5</w:t>
             </w:r>
             <w:r>
               <w:rPr>
@@ -18344,7 +18603,7 @@
                 <w:noProof/>
                 <w:w w:val="75"/>
               </w:rPr>
-              <w:t>29</w:t>
+              <w:t>6</w:t>
             </w:r>
             <w:r>
               <w:rPr>
@@ -18497,10 +18756,10 @@
             </w:pPr>
             <w:r>
               <w:rPr>
-                <w:rFonts w:ascii="標楷體" w:eastAsia="標楷體" w:hAnsi="標楷體" w:cs="標楷體" w:hint="eastAsia"/>
+                <w:rFonts w:ascii="標楷體" w:eastAsia="標楷體" w:hAnsi="標楷體" w:cstheme="majorBidi" w:hint="eastAsia"/>
                 <w:szCs w:val="24"/>
               </w:rPr>
-              <w:t>卓滿惠</w:t>
+              <w:t>宋素珠</w:t>
             </w:r>
           </w:p>
         </w:tc>
@@ -18534,7 +18793,7 @@
                 <w:rFonts w:ascii="標楷體" w:eastAsia="標楷體" w:hAnsi="標楷體" w:cstheme="majorBidi" w:hint="eastAsia"/>
                 <w:szCs w:val="24"/>
               </w:rPr>
-              <w:t>宋素珠</w:t>
+              <w:t>黃明憲</w:t>
             </w:r>
           </w:p>
         </w:tc>
@@ -18613,7 +18872,7 @@
                 <w:noProof/>
                 <w:w w:val="75"/>
               </w:rPr>
-              <w:t>4</w:t>
+              <w:t>5</w:t>
             </w:r>
             <w:r>
               <w:rPr>
@@ -18656,7 +18915,7 @@
                 <w:noProof/>
                 <w:w w:val="75"/>
               </w:rPr>
-              <w:t>29</w:t>
+              <w:t>6</w:t>
             </w:r>
             <w:r>
               <w:rPr>
@@ -18773,10 +19032,10 @@
             </w:pPr>
             <w:r>
               <w:rPr>
-                <w:rFonts w:ascii="標楷體" w:eastAsia="標楷體" w:hAnsi="標楷體" w:cs="標楷體" w:hint="eastAsia"/>
+                <w:rFonts w:ascii="標楷體" w:eastAsia="標楷體" w:hAnsi="標楷體" w:cstheme="majorBidi" w:hint="eastAsia"/>
                 <w:szCs w:val="24"/>
               </w:rPr>
-              <w:t>張燕芬</w:t>
+              <w:t>黃麗卿</w:t>
             </w:r>
           </w:p>
         </w:tc>
@@ -18810,7 +19069,7 @@
                 <w:rFonts w:ascii="標楷體" w:eastAsia="標楷體" w:hAnsi="標楷體" w:cstheme="majorBidi" w:hint="eastAsia"/>
                 <w:szCs w:val="24"/>
               </w:rPr>
-              <w:t>黃麗卿</w:t>
+              <w:t>高玉華</w:t>
             </w:r>
           </w:p>
         </w:tc>
@@ -18889,7 +19148,7 @@
                 <w:noProof/>
                 <w:w w:val="75"/>
               </w:rPr>
-              <w:t>4</w:t>
+              <w:t>5</w:t>
             </w:r>
             <w:r>
               <w:rPr>
@@ -18953,7 +19212,7 @@
                 <w:noProof/>
                 <w:w w:val="75"/>
               </w:rPr>
-              <w:t>30</w:t>
+              <w:t>7</w:t>
             </w:r>
             <w:r>
               <w:rPr>
@@ -19072,7 +19331,7 @@
                 <w:rFonts w:ascii="標楷體" w:eastAsia="標楷體" w:hAnsi="標楷體" w:cstheme="majorBidi" w:hint="eastAsia"/>
                 <w:szCs w:val="24"/>
               </w:rPr>
-              <w:t>黃耀宗</w:t>
+              <w:t>胡瑞榮</w:t>
             </w:r>
           </w:p>
         </w:tc>
@@ -19106,7 +19365,7 @@
                 <w:rFonts w:ascii="標楷體" w:eastAsia="標楷體" w:hAnsi="標楷體" w:cstheme="majorBidi" w:hint="eastAsia"/>
                 <w:szCs w:val="24"/>
               </w:rPr>
-              <w:t>胡瑞榮</w:t>
+              <w:t>楊錫昌</w:t>
             </w:r>
           </w:p>
         </w:tc>
@@ -19229,7 +19488,7 @@
                 <w:noProof/>
                 <w:w w:val="75"/>
               </w:rPr>
-              <w:t>1</w:t>
+              <w:t>8</w:t>
             </w:r>
             <w:r>
               <w:rPr>
@@ -19354,7 +19613,7 @@
               <w:rPr>
                 <w:rFonts w:ascii="標楷體" w:eastAsia="標楷體" w:hAnsi="標楷體" w:cs="標楷體"/>
               </w:rPr>
-              <w:t>劉容榕</w:t>
+              <w:t>張怡婷</w:t>
             </w:r>
           </w:p>
         </w:tc>
@@ -19388,7 +19647,7 @@
               <w:rPr>
                 <w:rFonts w:ascii="標楷體" w:eastAsia="標楷體" w:hAnsi="標楷體" w:cs="標楷體"/>
               </w:rPr>
-              <w:t>張怡婷</w:t>
+              <w:t>葉文蒂</w:t>
             </w:r>
           </w:p>
         </w:tc>
@@ -19510,7 +19769,7 @@
                 <w:noProof/>
                 <w:w w:val="75"/>
               </w:rPr>
-              <w:t>2</w:t>
+              <w:t>9</w:t>
             </w:r>
             <w:r>
               <w:rPr>
@@ -19626,7 +19885,7 @@
               <w:rPr>
                 <w:rFonts w:ascii="標楷體" w:eastAsia="標楷體" w:hAnsi="標楷體" w:cs="標楷體"/>
               </w:rPr>
-              <w:t>張昭立</w:t>
+              <w:t>張燕芬</w:t>
             </w:r>
           </w:p>
         </w:tc>
@@ -19659,8 +19918,16 @@
               <w:rPr>
                 <w:rFonts w:ascii="標楷體" w:eastAsia="標楷體" w:hAnsi="標楷體" w:cs="標楷體"/>
               </w:rPr>
-              <w:t>張燕芬</w:t>
-            </w:r>
+              <w:t>張思</w:t>
+            </w:r>
+            <w:proofErr w:type="gramStart"/>
+            <w:r>
+              <w:rPr>
+                <w:rFonts w:ascii="標楷體" w:eastAsia="標楷體" w:hAnsi="標楷體" w:cs="標楷體"/>
+              </w:rPr>
+              <w:t>婗</w:t>
+            </w:r>
+            <w:proofErr w:type="gramEnd"/>
           </w:p>
         </w:tc>
         <w:tc>
@@ -19759,7 +20026,7 @@
                 <w:noProof/>
                 <w:w w:val="75"/>
               </w:rPr>
-              <w:t>4</w:t>
+              <w:t>5</w:t>
             </w:r>
             <w:r>
               <w:rPr>
@@ -19802,7 +20069,7 @@
                 <w:noProof/>
                 <w:w w:val="75"/>
               </w:rPr>
-              <w:t>26</w:t>
+              <w:t>3</w:t>
             </w:r>
             <w:r>
               <w:rPr>
@@ -19925,7 +20192,7 @@
                 <w:rFonts w:ascii="標楷體" w:eastAsia="標楷體" w:hAnsi="標楷體" w:hint="eastAsia"/>
                 <w:szCs w:val="24"/>
               </w:rPr>
-              <w:t>聖歌隊</w:t>
+              <w:t>主日學</w:t>
             </w:r>
           </w:p>
         </w:tc>
@@ -19955,10 +20222,11 @@
             </w:pPr>
             <w:r>
               <w:rPr>
-                <w:rFonts w:ascii="標楷體" w:eastAsia="標楷體" w:hAnsi="標楷體" w:hint="eastAsia"/>
-                <w:szCs w:val="24"/>
-              </w:rPr>
-              <w:t>主日學</w:t>
+                <w:rFonts w:ascii="標楷體" w:eastAsia="標楷體" w:hAnsi="標楷體" w:cstheme="majorBidi" w:hint="eastAsia"/>
+                <w:kern w:val="0"/>
+                <w:fitText w:val="960" w:id="-741056764"/>
+              </w:rPr>
+              <w:t>婦女團契</w:t>
             </w:r>
           </w:p>
         </w:tc>
@@ -20040,7 +20308,7 @@
                 <w:noProof/>
                 <w:w w:val="75"/>
               </w:rPr>
-              <w:t>4</w:t>
+              <w:t>5</w:t>
             </w:r>
             <w:r>
               <w:rPr>
@@ -20083,7 +20351,7 @@
                 <w:noProof/>
                 <w:w w:val="75"/>
               </w:rPr>
-              <w:t>26</w:t>
+              <w:t>3</w:t>
             </w:r>
             <w:r>
               <w:rPr>
@@ -20200,10 +20468,9 @@
             </w:pPr>
             <w:r>
               <w:rPr>
-                <w:rFonts w:ascii="標楷體" w:eastAsia="標楷體" w:hAnsi="標楷體"/>
-                <w:lang w:val="en-GB"/>
-              </w:rPr>
-              <w:t>詹雯婷</w:t>
+                <w:rFonts w:ascii="標楷體" w:eastAsia="標楷體" w:hAnsi="標楷體" w:cstheme="majorBidi" w:hint="eastAsia"/>
+              </w:rPr>
+              <w:t>張燕芬</w:t>
             </w:r>
           </w:p>
         </w:tc>
@@ -20228,9 +20495,10 @@
             </w:pPr>
             <w:r>
               <w:rPr>
-                <w:rFonts w:ascii="標楷體" w:eastAsia="標楷體" w:hAnsi="標楷體" w:cstheme="majorBidi" w:hint="eastAsia"/>
-              </w:rPr>
-              <w:t>張燕芬</w:t>
+                <w:rFonts w:ascii="標楷體" w:eastAsia="標楷體" w:hAnsi="標楷體" w:hint="eastAsia"/>
+                <w:szCs w:val="24"/>
+              </w:rPr>
+              <w:t>劉容榕</w:t>
             </w:r>
           </w:p>
         </w:tc>
@@ -20389,7 +20657,7 @@
                 <w:rFonts w:ascii="標楷體" w:eastAsia="標楷體" w:hAnsi="標楷體" w:hint="eastAsia"/>
                 <w:szCs w:val="24"/>
               </w:rPr>
-              <w:t>蔡侑霖</w:t>
+              <w:t>劉以傑</w:t>
             </w:r>
           </w:p>
         </w:tc>
@@ -20416,13 +20684,15 @@
                 <w:szCs w:val="24"/>
               </w:rPr>
             </w:pPr>
+            <w:proofErr w:type="gramStart"/>
             <w:r>
               <w:rPr>
                 <w:rFonts w:ascii="標楷體" w:eastAsia="標楷體" w:hAnsi="標楷體" w:hint="eastAsia"/>
                 <w:szCs w:val="24"/>
               </w:rPr>
-              <w:t>劉以傑</w:t>
-            </w:r>
+              <w:t>蔡侑霖</w:t>
+            </w:r>
+            <w:proofErr w:type="gramEnd"/>
           </w:p>
         </w:tc>
         <w:tc>
@@ -20553,7 +20823,7 @@
                 <w:rFonts w:ascii="標楷體" w:eastAsia="標楷體" w:hAnsi="標楷體" w:hint="eastAsia"/>
                 <w:szCs w:val="24"/>
               </w:rPr>
-              <w:t>張昭立</w:t>
+              <w:t>黃聖耀</w:t>
             </w:r>
           </w:p>
         </w:tc>
@@ -20583,7 +20853,7 @@
                 <w:rFonts w:ascii="標楷體" w:eastAsia="標楷體" w:hAnsi="標楷體" w:hint="eastAsia"/>
                 <w:szCs w:val="24"/>
               </w:rPr>
-              <w:t>黃聖耀</w:t>
+              <w:t>張昭立</w:t>
             </w:r>
           </w:p>
         </w:tc>
@@ -20674,6 +20944,7 @@
                 <w:w w:val="80"/>
               </w:rPr>
             </w:pPr>
+            <w:proofErr w:type="gramStart"/>
             <w:r>
               <w:rPr>
                 <w:rFonts w:ascii="Barlow Condensed Medium" w:eastAsia="華康中黑體" w:hAnsi="Barlow Condensed Medium" w:cstheme="minorHAnsi"/>
@@ -20681,6 +20952,7 @@
               </w:rPr>
               <w:t>愛宴</w:t>
             </w:r>
+            <w:proofErr w:type="gramEnd"/>
           </w:p>
         </w:tc>
         <w:tc>
@@ -20703,12 +20975,15 @@
                 <w:rFonts w:ascii="標楷體" w:eastAsia="標楷體" w:hAnsi="標楷體" w:cs="華康儷楷書"/>
               </w:rPr>
             </w:pPr>
+            <w:proofErr w:type="gramStart"/>
             <w:r>
               <w:rPr>
                 <w:rFonts w:ascii="Barlow Condensed Medium" w:eastAsia="標楷體" w:hAnsi="Barlow Condensed Medium" w:cs="華康儷楷書" w:hint="eastAsia"/>
-              </w:rPr>
-              <w:t>周美雪</w:t>
-            </w:r>
+                <w:sz w:val="22"/>
+              </w:rPr>
+              <w:t>社青團契</w:t>
+            </w:r>
+            <w:proofErr w:type="gramEnd"/>
           </w:p>
         </w:tc>
         <w:tc>
@@ -20730,15 +21005,15 @@
               <w:jc w:val="center"/>
               <w:rPr>
                 <w:rFonts w:ascii="Barlow Condensed Medium" w:eastAsia="標楷體" w:hAnsi="Barlow Condensed Medium" w:cs="華康儷楷書"/>
-                <w:sz w:val="22"/>
+                <w:szCs w:val="24"/>
               </w:rPr>
             </w:pPr>
             <w:r>
               <w:rPr>
                 <w:rFonts w:ascii="Barlow Condensed Medium" w:eastAsia="標楷體" w:hAnsi="Barlow Condensed Medium" w:cs="華康儷楷書" w:hint="eastAsia"/>
-                <w:sz w:val="22"/>
-              </w:rPr>
-              <w:t>社青團契</w:t>
+                <w:szCs w:val="24"/>
+              </w:rPr>
+              <w:t>黃阿絹</w:t>
             </w:r>
           </w:p>
         </w:tc>
@@ -20907,7 +21182,7 @@
                 <w:rFonts w:ascii="標楷體" w:eastAsia="標楷體" w:hAnsi="標楷體" w:cstheme="majorBidi" w:hint="eastAsia"/>
                 <w:szCs w:val="24"/>
               </w:rPr>
-              <w:t>張淑敏</w:t>
+              <w:t>邱惠玉</w:t>
             </w:r>
           </w:p>
         </w:tc>
@@ -20938,7 +21213,7 @@
                 <w:rFonts w:ascii="標楷體" w:eastAsia="標楷體" w:hAnsi="標楷體" w:cstheme="majorBidi" w:hint="eastAsia"/>
                 <w:szCs w:val="24"/>
               </w:rPr>
-              <w:t>邱惠玉</w:t>
+              <w:t>葉文蒂</w:t>
             </w:r>
           </w:p>
         </w:tc>
@@ -21016,7 +21291,7 @@
                 <w:rFonts w:ascii="標楷體" w:eastAsia="標楷體" w:hAnsi="標楷體" w:cstheme="majorBidi" w:hint="eastAsia"/>
                 <w:szCs w:val="24"/>
               </w:rPr>
-              <w:t>卓滿惠</w:t>
+              <w:t>王曉梅</w:t>
             </w:r>
           </w:p>
         </w:tc>
@@ -21046,7 +21321,7 @@
                 <w:rFonts w:ascii="標楷體" w:eastAsia="標楷體" w:hAnsi="標楷體" w:cstheme="majorBidi" w:hint="eastAsia"/>
                 <w:szCs w:val="24"/>
               </w:rPr>
-              <w:t>王曉梅</w:t>
+              <w:t>張梅足</w:t>
             </w:r>
           </w:p>
         </w:tc>
@@ -21159,7 +21434,7 @@
           <w:rFonts w:ascii="Barlow Condensed SemiBold" w:eastAsia="華康正顏楷體W9" w:hAnsi="Barlow Condensed SemiBold" w:cstheme="minorHAnsi"/>
           <w:noProof/>
         </w:rPr>
-        <w:t>04</w:t>
+        <w:t>05</w:t>
       </w:r>
       <w:r>
         <w:rPr>
@@ -21196,7 +21471,7 @@
           <w:rFonts w:ascii="Barlow Condensed SemiBold" w:eastAsia="華康正顏楷體W9" w:hAnsi="Barlow Condensed SemiBold" w:cstheme="minorHAnsi"/>
           <w:noProof/>
         </w:rPr>
-        <w:t>27</w:t>
+        <w:t>04</w:t>
       </w:r>
       <w:r>
         <w:rPr>
@@ -22107,7 +22382,7 @@
               <w:snapToGrid w:val="0"/>
               <w:jc w:val="right"/>
               <w:rPr>
-                <w:rFonts w:ascii="Barlow Condensed" w:eastAsia="華康中黑體" w:hAnsi="Barlow Condensed" w:cstheme="minorHAnsi" w:hint="eastAsia"/>
+                <w:rFonts w:ascii="Barlow Condensed" w:eastAsia="華康中黑體" w:hAnsi="Barlow Condensed" w:cstheme="minorHAnsi"/>
                 <w:w w:val="80"/>
                 <w:szCs w:val="24"/>
                 <w:highlight w:val="yellow"/>
@@ -22156,7 +22431,7 @@
               <w:snapToGrid w:val="0"/>
               <w:ind w:leftChars="-2" w:left="-5" w:rightChars="-3" w:right="-7"/>
               <w:rPr>
-                <w:rFonts w:ascii="Barlow Condensed" w:eastAsia="華康中黑體" w:hAnsi="Barlow Condensed" w:cstheme="minorHAnsi" w:hint="eastAsia"/>
+                <w:rFonts w:ascii="Barlow Condensed" w:eastAsia="華康中黑體" w:hAnsi="Barlow Condensed" w:cstheme="minorHAnsi"/>
                 <w:w w:val="80"/>
                 <w:szCs w:val="24"/>
                 <w:highlight w:val="yellow"/>
@@ -22400,7 +22675,7 @@
               <w:snapToGrid w:val="0"/>
               <w:jc w:val="right"/>
               <w:rPr>
-                <w:rFonts w:ascii="Barlow Condensed" w:eastAsia="華康中黑體" w:hAnsi="Barlow Condensed" w:cstheme="minorHAnsi" w:hint="eastAsia"/>
+                <w:rFonts w:ascii="Barlow Condensed" w:eastAsia="華康中黑體" w:hAnsi="Barlow Condensed" w:cstheme="minorHAnsi"/>
                 <w:w w:val="80"/>
                 <w:szCs w:val="24"/>
                 <w:highlight w:val="yellow"/>
@@ -22449,7 +22724,7 @@
               <w:snapToGrid w:val="0"/>
               <w:ind w:leftChars="-2" w:left="-5" w:rightChars="-3" w:right="-7"/>
               <w:rPr>
-                <w:rFonts w:ascii="Barlow Condensed" w:eastAsia="華康中黑體" w:hAnsi="Barlow Condensed" w:cstheme="minorHAnsi" w:hint="eastAsia"/>
+                <w:rFonts w:ascii="Barlow Condensed" w:eastAsia="華康中黑體" w:hAnsi="Barlow Condensed" w:cstheme="minorHAnsi"/>
                 <w:w w:val="80"/>
                 <w:szCs w:val="24"/>
                 <w:highlight w:val="yellow"/>
@@ -22693,7 +22968,7 @@
               <w:snapToGrid w:val="0"/>
               <w:jc w:val="right"/>
               <w:rPr>
-                <w:rFonts w:ascii="Barlow Condensed" w:eastAsia="華康中黑體" w:hAnsi="Barlow Condensed" w:cstheme="minorHAnsi" w:hint="eastAsia"/>
+                <w:rFonts w:ascii="Barlow Condensed" w:eastAsia="華康中黑體" w:hAnsi="Barlow Condensed" w:cstheme="minorHAnsi"/>
                 <w:w w:val="80"/>
                 <w:szCs w:val="24"/>
                 <w:highlight w:val="yellow"/>
@@ -22742,7 +23017,7 @@
               <w:snapToGrid w:val="0"/>
               <w:ind w:leftChars="-2" w:left="-5" w:rightChars="-3" w:right="-7"/>
               <w:rPr>
-                <w:rFonts w:ascii="Barlow Condensed" w:eastAsia="華康中黑體" w:hAnsi="Barlow Condensed" w:cstheme="minorHAnsi" w:hint="eastAsia"/>
+                <w:rFonts w:ascii="Barlow Condensed" w:eastAsia="華康中黑體" w:hAnsi="Barlow Condensed" w:cstheme="minorHAnsi"/>
                 <w:w w:val="80"/>
                 <w:szCs w:val="24"/>
                 <w:highlight w:val="yellow"/>
@@ -22782,7 +23057,7 @@
               <w:snapToGrid w:val="0"/>
               <w:jc w:val="right"/>
               <w:rPr>
-                <w:rFonts w:ascii="Barlow Condensed" w:eastAsia="華康中黑體" w:hAnsi="Barlow Condensed" w:cstheme="minorHAnsi" w:hint="eastAsia"/>
+                <w:rFonts w:ascii="Barlow Condensed" w:eastAsia="華康中黑體" w:hAnsi="Barlow Condensed" w:cstheme="minorHAnsi"/>
                 <w:w w:val="80"/>
                 <w:szCs w:val="24"/>
                 <w:highlight w:val="yellow"/>
@@ -22830,7 +23105,7 @@
             <w:pPr>
               <w:snapToGrid w:val="0"/>
               <w:rPr>
-                <w:rFonts w:ascii="Barlow Condensed" w:eastAsia="華康中黑體" w:hAnsi="Barlow Condensed" w:cstheme="minorHAnsi" w:hint="eastAsia"/>
+                <w:rFonts w:ascii="Barlow Condensed" w:eastAsia="華康中黑體" w:hAnsi="Barlow Condensed" w:cstheme="minorHAnsi"/>
                 <w:w w:val="80"/>
                 <w:szCs w:val="24"/>
                 <w:highlight w:val="yellow"/>
@@ -22872,7 +23147,7 @@
               <w:snapToGrid w:val="0"/>
               <w:jc w:val="right"/>
               <w:rPr>
-                <w:rFonts w:ascii="Barlow Condensed" w:eastAsia="華康中黑體" w:hAnsi="Barlow Condensed" w:cstheme="minorHAnsi" w:hint="eastAsia"/>
+                <w:rFonts w:ascii="Barlow Condensed" w:eastAsia="華康中黑體" w:hAnsi="Barlow Condensed" w:cstheme="minorHAnsi"/>
                 <w:w w:val="80"/>
                 <w:szCs w:val="24"/>
                 <w:highlight w:val="yellow"/>
@@ -22920,7 +23195,7 @@
             <w:pPr>
               <w:snapToGrid w:val="0"/>
               <w:rPr>
-                <w:rFonts w:ascii="Barlow Condensed" w:eastAsia="華康中黑體" w:hAnsi="Barlow Condensed" w:cstheme="minorHAnsi" w:hint="eastAsia"/>
+                <w:rFonts w:ascii="Barlow Condensed" w:eastAsia="華康中黑體" w:hAnsi="Barlow Condensed" w:cstheme="minorHAnsi"/>
                 <w:w w:val="80"/>
                 <w:szCs w:val="24"/>
                 <w:highlight w:val="yellow"/>
@@ -23738,7 +24013,7 @@
               <w:snapToGrid w:val="0"/>
               <w:jc w:val="right"/>
               <w:rPr>
-                <w:rFonts w:ascii="Barlow Condensed" w:eastAsia="華康中黑體" w:hAnsi="Barlow Condensed" w:cstheme="minorHAnsi" w:hint="eastAsia"/>
+                <w:rFonts w:ascii="Barlow Condensed" w:eastAsia="華康中黑體" w:hAnsi="Barlow Condensed" w:cstheme="minorHAnsi"/>
                 <w:w w:val="80"/>
                 <w:szCs w:val="24"/>
                 <w:highlight w:val="yellow"/>
@@ -23787,7 +24062,7 @@
               <w:snapToGrid w:val="0"/>
               <w:ind w:leftChars="-2" w:left="-5" w:rightChars="-3" w:right="-7"/>
               <w:rPr>
-                <w:rFonts w:ascii="Barlow Condensed" w:eastAsia="華康中黑體" w:hAnsi="Barlow Condensed" w:cstheme="minorHAnsi" w:hint="eastAsia"/>
+                <w:rFonts w:ascii="Barlow Condensed" w:eastAsia="華康中黑體" w:hAnsi="Barlow Condensed" w:cstheme="minorHAnsi"/>
                 <w:w w:val="80"/>
                 <w:szCs w:val="24"/>
                 <w:highlight w:val="yellow"/>
@@ -23827,7 +24102,7 @@
               <w:snapToGrid w:val="0"/>
               <w:jc w:val="right"/>
               <w:rPr>
-                <w:rFonts w:ascii="Barlow Condensed" w:eastAsia="華康中黑體" w:hAnsi="Barlow Condensed" w:cstheme="minorHAnsi" w:hint="eastAsia"/>
+                <w:rFonts w:ascii="Barlow Condensed" w:eastAsia="華康中黑體" w:hAnsi="Barlow Condensed" w:cstheme="minorHAnsi"/>
                 <w:w w:val="80"/>
                 <w:szCs w:val="24"/>
                 <w:highlight w:val="yellow"/>
@@ -23875,7 +24150,7 @@
             <w:pPr>
               <w:snapToGrid w:val="0"/>
               <w:rPr>
-                <w:rFonts w:ascii="Barlow Condensed" w:eastAsia="華康中黑體" w:hAnsi="Barlow Condensed" w:cstheme="minorHAnsi" w:hint="eastAsia"/>
+                <w:rFonts w:ascii="Barlow Condensed" w:eastAsia="華康中黑體" w:hAnsi="Barlow Condensed" w:cstheme="minorHAnsi"/>
                 <w:w w:val="80"/>
                 <w:szCs w:val="24"/>
                 <w:highlight w:val="yellow"/>
@@ -23917,7 +24192,7 @@
               <w:snapToGrid w:val="0"/>
               <w:jc w:val="right"/>
               <w:rPr>
-                <w:rFonts w:ascii="Barlow Condensed" w:eastAsia="華康中黑體" w:hAnsi="Barlow Condensed" w:cstheme="minorHAnsi" w:hint="eastAsia"/>
+                <w:rFonts w:ascii="Barlow Condensed" w:eastAsia="華康中黑體" w:hAnsi="Barlow Condensed" w:cstheme="minorHAnsi"/>
                 <w:w w:val="80"/>
                 <w:szCs w:val="24"/>
                 <w:highlight w:val="yellow"/>
@@ -23965,7 +24240,7 @@
             <w:pPr>
               <w:snapToGrid w:val="0"/>
               <w:rPr>
-                <w:rFonts w:ascii="Barlow Condensed" w:eastAsia="華康中黑體" w:hAnsi="Barlow Condensed" w:cstheme="minorHAnsi" w:hint="eastAsia"/>
+                <w:rFonts w:ascii="Barlow Condensed" w:eastAsia="華康中黑體" w:hAnsi="Barlow Condensed" w:cstheme="minorHAnsi"/>
                 <w:w w:val="80"/>
                 <w:szCs w:val="24"/>
                 <w:highlight w:val="yellow"/>
@@ -25181,7 +25456,7 @@
               <w:snapToGrid w:val="0"/>
               <w:jc w:val="right"/>
               <w:rPr>
-                <w:rFonts w:ascii="Barlow Condensed" w:eastAsia="華康中黑體" w:hAnsi="Barlow Condensed" w:cstheme="minorHAnsi" w:hint="eastAsia"/>
+                <w:rFonts w:ascii="Barlow Condensed" w:eastAsia="華康中黑體" w:hAnsi="Barlow Condensed" w:cstheme="minorHAnsi"/>
                 <w:w w:val="80"/>
                 <w:szCs w:val="24"/>
                 <w:highlight w:val="yellow"/>
@@ -25241,7 +25516,7 @@
               <w:snapToGrid w:val="0"/>
               <w:jc w:val="right"/>
               <w:rPr>
-                <w:rFonts w:ascii="Barlow Condensed" w:eastAsia="華康中黑體" w:hAnsi="Barlow Condensed" w:cstheme="minorHAnsi" w:hint="eastAsia"/>
+                <w:rFonts w:ascii="Barlow Condensed" w:eastAsia="華康中黑體" w:hAnsi="Barlow Condensed" w:cstheme="minorHAnsi"/>
                 <w:w w:val="80"/>
                 <w:szCs w:val="24"/>
                 <w:highlight w:val="yellow"/>
@@ -25261,7 +25536,7 @@
             <w:pPr>
               <w:snapToGrid w:val="0"/>
               <w:rPr>
-                <w:rFonts w:ascii="Barlow Condensed" w:eastAsia="華康中黑體" w:hAnsi="Barlow Condensed" w:cstheme="minorHAnsi" w:hint="eastAsia"/>
+                <w:rFonts w:ascii="Barlow Condensed" w:eastAsia="華康中黑體" w:hAnsi="Barlow Condensed" w:cstheme="minorHAnsi"/>
                 <w:w w:val="80"/>
                 <w:szCs w:val="24"/>
                 <w:highlight w:val="yellow"/>
@@ -25487,8 +25762,6 @@
               </w:rPr>
               <w:t>00</w:t>
             </w:r>
-            <w:bookmarkStart w:id="6" w:name="_GoBack"/>
-            <w:bookmarkEnd w:id="6"/>
           </w:p>
         </w:tc>
         <w:tc>
@@ -25596,6 +25869,7 @@
           <w:rFonts w:ascii="華康正顏楷體W9" w:eastAsia="華康正顏楷體W9" w:cstheme="minorHAnsi" w:hint="eastAsia"/>
           <w:w w:val="125"/>
         </w:rPr>
+        <w:lastRenderedPageBreak/>
         <w:t>§</w:t>
       </w:r>
       <w:r>
@@ -25802,7 +26076,7 @@
                 <w:sz w:val="20"/>
                 <w:szCs w:val="20"/>
               </w:rPr>
-              <w:t>4</w:t>
+              <w:t>11</w:t>
             </w:r>
             <w:r>
               <w:rPr>
@@ -25899,6 +26173,7 @@
                 <w:szCs w:val="20"/>
               </w:rPr>
             </w:pPr>
+            <w:proofErr w:type="gramStart"/>
             <w:r>
               <w:rPr>
                 <w:rFonts w:ascii="Barlow Condensed Medium" w:eastAsia="華康儷中黑" w:hAnsi="Barlow Condensed Medium" w:cstheme="minorHAnsi"/>
@@ -25908,6 +26183,7 @@
               </w:rPr>
               <w:t>一</w:t>
             </w:r>
+            <w:proofErr w:type="gramEnd"/>
             <w:r>
               <w:rPr>
                 <w:rFonts w:ascii="Barlow Condensed Medium" w:eastAsia="華康儷中黑" w:hAnsi="Barlow Condensed Medium" w:cstheme="minorHAnsi"/>
@@ -25998,7 +26274,7 @@
                 <w:sz w:val="20"/>
                 <w:szCs w:val="20"/>
               </w:rPr>
-              <w:t>5</w:t>
+              <w:t>12</w:t>
             </w:r>
             <w:r>
               <w:rPr>
@@ -26183,7 +26459,7 @@
                 <w:sz w:val="20"/>
                 <w:szCs w:val="20"/>
               </w:rPr>
-              <w:t>6</w:t>
+              <w:t>13</w:t>
             </w:r>
             <w:r>
               <w:rPr>
@@ -26260,6 +26536,7 @@
                 <w:szCs w:val="20"/>
               </w:rPr>
             </w:pPr>
+            <w:proofErr w:type="gramStart"/>
             <w:r>
               <w:rPr>
                 <w:rFonts w:ascii="Barlow Condensed Medium" w:eastAsia="華康儷中黑" w:hAnsi="Barlow Condensed Medium" w:cstheme="minorHAnsi"/>
@@ -26269,6 +26546,7 @@
               </w:rPr>
               <w:t>三</w:t>
             </w:r>
+            <w:proofErr w:type="gramEnd"/>
             <w:r>
               <w:rPr>
                 <w:rFonts w:ascii="Barlow Condensed Medium" w:eastAsia="華康儷中黑" w:hAnsi="Barlow Condensed Medium" w:cstheme="minorHAnsi"/>
@@ -26359,7 +26637,7 @@
                 <w:sz w:val="20"/>
                 <w:szCs w:val="20"/>
               </w:rPr>
-              <w:t>7</w:t>
+              <w:t>14</w:t>
             </w:r>
             <w:r>
               <w:rPr>
@@ -26535,7 +26813,7 @@
                 <w:sz w:val="20"/>
                 <w:szCs w:val="20"/>
               </w:rPr>
-              <w:t>8</w:t>
+              <w:t>15</w:t>
             </w:r>
             <w:r>
               <w:rPr>
@@ -26720,7 +26998,7 @@
                 <w:sz w:val="20"/>
                 <w:szCs w:val="20"/>
               </w:rPr>
-              <w:t>9</w:t>
+              <w:t>16</w:t>
             </w:r>
             <w:r>
               <w:rPr>
@@ -26907,7 +27185,7 @@
                 <w:sz w:val="20"/>
                 <w:szCs w:val="20"/>
               </w:rPr>
-              <w:t>10</w:t>
+              <w:t>17</w:t>
             </w:r>
             <w:r>
               <w:rPr>
@@ -27005,7 +27283,7 @@
                     <pic:cNvPicPr/>
                   </pic:nvPicPr>
                   <pic:blipFill>
-                    <a:blip r:embed="rId15" cstate="print">
+                    <a:blip r:embed="rId16" cstate="print">
                       <a:extLst>
                         <a:ext uri="{28A0092B-C50C-407E-A947-70E740481C1C}">
                           <a14:useLocalDpi xmlns:a14="http://schemas.microsoft.com/office/drawing/2010/main" val="0"/>
@@ -27037,6 +27315,7 @@
           </wp:anchor>
         </w:drawing>
       </w:r>
+      <w:proofErr w:type="gramStart"/>
       <w:r>
         <w:rPr>
           <w:rFonts w:ascii="Yanone Kaffeesatz Regular" w:eastAsia="華康儷中黑" w:hAnsi="Yanone Kaffeesatz Regular" w:cs="Arial"/>
@@ -27044,8 +27323,9 @@
           <w:sz w:val="26"/>
           <w:szCs w:val="26"/>
         </w:rPr>
-        <w:t>註：</w:t>
-      </w:r>
+        <w:t>註</w:t>
+      </w:r>
+      <w:proofErr w:type="gramEnd"/>
       <w:r>
         <w:rPr>
           <w:rFonts w:ascii="Yanone Kaffeesatz Regular" w:eastAsia="華康儷中黑" w:hAnsi="Yanone Kaffeesatz Regular" w:cs="Arial"/>
@@ -27053,6 +27333,15 @@
           <w:sz w:val="26"/>
           <w:szCs w:val="26"/>
         </w:rPr>
+        <w:t>：</w:t>
+      </w:r>
+      <w:r>
+        <w:rPr>
+          <w:rFonts w:ascii="Yanone Kaffeesatz Regular" w:eastAsia="華康儷中黑" w:hAnsi="Yanone Kaffeesatz Regular" w:cs="Arial"/>
+          <w:w w:val="60"/>
+          <w:sz w:val="26"/>
+          <w:szCs w:val="26"/>
+        </w:rPr>
         <w:t xml:space="preserve">1. </w:t>
       </w:r>
       <w:r>
@@ -27163,6 +27452,7 @@
         </w:rPr>
         <w:t>為讀經運動</w:t>
       </w:r>
+      <w:proofErr w:type="gramStart"/>
       <w:r>
         <w:rPr>
           <w:rFonts w:ascii="Yanone Kaffeesatz Regular" w:eastAsia="華康儷中黑" w:hAnsi="Yanone Kaffeesatz Regular" w:cs="Arial"/>
@@ -27179,7 +27469,17 @@
           <w:sz w:val="26"/>
           <w:szCs w:val="26"/>
         </w:rPr>
-        <w:t>經節，</w:t>
+        <w:t>經節</w:t>
+      </w:r>
+      <w:proofErr w:type="gramEnd"/>
+      <w:r>
+        <w:rPr>
+          <w:rFonts w:ascii="Yanone Kaffeesatz Regular" w:eastAsia="華康儷中黑" w:hAnsi="Yanone Kaffeesatz Regular" w:cs="Arial"/>
+          <w:w w:val="60"/>
+          <w:sz w:val="26"/>
+          <w:szCs w:val="26"/>
+        </w:rPr>
+        <w:t>，</w:t>
       </w:r>
       <w:r>
         <w:rPr>
@@ -27188,8 +27488,19 @@
           <w:sz w:val="26"/>
           <w:szCs w:val="26"/>
         </w:rPr>
-        <w:t>一章內略章次</w:t>
-      </w:r>
+        <w:t>一章內</w:t>
+      </w:r>
+      <w:proofErr w:type="gramStart"/>
+      <w:r>
+        <w:rPr>
+          <w:rFonts w:ascii="Yanone Kaffeesatz Regular" w:eastAsia="華康儷中黑" w:hAnsi="Yanone Kaffeesatz Regular" w:cs="Arial" w:hint="eastAsia"/>
+          <w:w w:val="60"/>
+          <w:sz w:val="26"/>
+          <w:szCs w:val="26"/>
+        </w:rPr>
+        <w:t>略章次</w:t>
+      </w:r>
+      <w:proofErr w:type="gramEnd"/>
       <w:r>
         <w:rPr>
           <w:rFonts w:ascii="Yanone Kaffeesatz Regular" w:eastAsia="華康儷中黑" w:hAnsi="Yanone Kaffeesatz Regular" w:cs="Arial"/>
@@ -27335,7 +27646,31 @@
           <w:sz w:val="26"/>
           <w:szCs w:val="26"/>
         </w:rPr>
-        <w:t>你們為我的名，要被眾人恨惡，然而堅忍到底的必然得救。</w:t>
+        <w:t>你們為我的名，要被</w:t>
+      </w:r>
+      <w:proofErr w:type="gramStart"/>
+      <w:r>
+        <w:rPr>
+          <w:rFonts w:ascii="華康古印體" w:eastAsia="華康古印體" w:hAnsi="Barlow Condensed Medium" w:cs="Arial" w:hint="eastAsia"/>
+          <w:b/>
+          <w:bCs/>
+          <w:w w:val="80"/>
+          <w:sz w:val="26"/>
+          <w:szCs w:val="26"/>
+        </w:rPr>
+        <w:t>眾人恨惡</w:t>
+      </w:r>
+      <w:proofErr w:type="gramEnd"/>
+      <w:r>
+        <w:rPr>
+          <w:rFonts w:ascii="華康古印體" w:eastAsia="華康古印體" w:hAnsi="Barlow Condensed Medium" w:cs="Arial" w:hint="eastAsia"/>
+          <w:b/>
+          <w:bCs/>
+          <w:w w:val="80"/>
+          <w:sz w:val="26"/>
+          <w:szCs w:val="26"/>
+        </w:rPr>
+        <w:t>，然而堅忍到底的必然得救。</w:t>
       </w:r>
       <w:r>
         <w:rPr>
@@ -27766,12 +28101,21 @@
         </w:rPr>
         <w:t>§</w:t>
       </w:r>
+      <w:proofErr w:type="gramStart"/>
       <w:r>
         <w:rPr>
           <w:rFonts w:ascii="華康正顏楷體W9" w:eastAsia="華康正顏楷體W9" w:hAnsi="Calibri" w:cs="Calibri" w:hint="eastAsia"/>
           <w:w w:val="125"/>
         </w:rPr>
-        <w:t>週間禱告會</w:t>
+        <w:t>週</w:t>
+      </w:r>
+      <w:proofErr w:type="gramEnd"/>
+      <w:r>
+        <w:rPr>
+          <w:rFonts w:ascii="華康正顏楷體W9" w:eastAsia="華康正顏楷體W9" w:hAnsi="Calibri" w:cs="Calibri" w:hint="eastAsia"/>
+          <w:w w:val="125"/>
+        </w:rPr>
+        <w:t>間禱告會</w:t>
       </w:r>
       <w:r>
         <w:rPr>
@@ -28695,6 +29039,7 @@
         </w:rPr>
         <w:t>§</w:t>
       </w:r>
+      <w:proofErr w:type="gramStart"/>
       <w:r>
         <w:rPr>
           <w:rFonts w:ascii="華康正顏楷體W9" w:eastAsia="華康正顏楷體W9" w:hAnsi="Calibri" w:cs="Calibri" w:hint="eastAsia"/>
@@ -28707,7 +29052,15 @@
           <w:rFonts w:ascii="華康正顏楷體W9" w:eastAsia="華康正顏楷體W9" w:hAnsi="Calibri" w:cs="Calibri" w:hint="eastAsia"/>
           <w:w w:val="125"/>
         </w:rPr>
-        <w:t>與探訪</w:t>
+        <w:t>與</w:t>
+      </w:r>
+      <w:proofErr w:type="gramEnd"/>
+      <w:r>
+        <w:rPr>
+          <w:rFonts w:ascii="華康正顏楷體W9" w:eastAsia="華康正顏楷體W9" w:hAnsi="Calibri" w:cs="Calibri" w:hint="eastAsia"/>
+          <w:w w:val="125"/>
+        </w:rPr>
+        <w:t>探訪</w:t>
       </w:r>
       <w:r>
         <w:rPr>
@@ -28795,8 +29148,19 @@
                 <w:sz w:val="26"/>
                 <w:szCs w:val="26"/>
               </w:rPr>
-              <w:t>代禱週</w:t>
-            </w:r>
+              <w:t>代禱</w:t>
+            </w:r>
+            <w:proofErr w:type="gramStart"/>
+            <w:r>
+              <w:rPr>
+                <w:rFonts w:ascii="華康中黑體" w:eastAsia="華康中黑體" w:hAnsi="標楷體" w:cstheme="minorHAnsi" w:hint="eastAsia"/>
+                <w:w w:val="80"/>
+                <w:sz w:val="26"/>
+                <w:szCs w:val="26"/>
+              </w:rPr>
+              <w:t>週</w:t>
+            </w:r>
+            <w:proofErr w:type="gramEnd"/>
           </w:p>
         </w:tc>
         <w:tc>
@@ -29686,6 +30050,7 @@
           <w:rFonts w:ascii="Barlow Condensed Medium" w:hAnsi="Barlow Condensed Medium"/>
           <w:noProof/>
         </w:rPr>
+        <w:lastRenderedPageBreak/>
         <mc:AlternateContent>
           <mc:Choice Requires="wps">
             <w:drawing>
@@ -29748,7 +30113,7 @@
               </wp:anchor>
             </w:drawing>
           </mc:Choice>
-          <mc:Fallback>
+          <mc:Fallback xmlns:w15="http://schemas.microsoft.com/office/word/2012/wordml">
             <w:pict>
               <v:line w14:anchorId="53033419" id="直線接點 6" o:spid="_x0000_s1026" style="position:absolute;z-index:251661824;visibility:visible;mso-wrap-style:square;mso-width-percent:0;mso-height-percent:0;mso-wrap-distance-left:9pt;mso-wrap-distance-top:0;mso-wrap-distance-right:9pt;mso-wrap-distance-bottom:0;mso-position-horizontal:absolute;mso-position-horizontal-relative:page;mso-position-vertical:absolute;mso-position-vertical-relative:page;mso-width-percent:0;mso-height-percent:0;mso-width-relative:margin;mso-height-relative:margin" from="343.9pt,19.85pt" to="345.05pt,710.95pt" o:gfxdata="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" strokecolor="black [3213]" strokeweight=".5pt">
                 <v:stroke dashstyle="3 1" joinstyle="miter"/>
@@ -29825,7 +30190,7 @@
               </wp:anchor>
             </w:drawing>
           </mc:Choice>
-          <mc:Fallback>
+          <mc:Fallback xmlns:w15="http://schemas.microsoft.com/office/word/2012/wordml">
             <w:pict>
               <v:line w14:anchorId="3FE078AB" id="直線接點 4" o:spid="_x0000_s1026" style="position:absolute;z-index:251660800;visibility:visible;mso-wrap-style:square;mso-width-percent:0;mso-height-percent:0;mso-wrap-distance-left:9pt;mso-wrap-distance-top:0;mso-wrap-distance-right:9pt;mso-wrap-distance-bottom:0;mso-position-horizontal:absolute;mso-position-horizontal-relative:page;mso-position-vertical:absolute;mso-position-vertical-relative:page;mso-width-percent:0;mso-height-percent:0;mso-width-relative:margin;mso-height-relative:margin" from="343.9pt,19.85pt" to="345.05pt,710.95pt" o:gfxdata="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" strokecolor="black [3213]" strokeweight=".5pt">
                 <v:stroke dashstyle="3 1" joinstyle="miter"/>
@@ -29849,6 +30214,7 @@
         </w:rPr>
         <w:t>本</w:t>
       </w:r>
+      <w:proofErr w:type="gramStart"/>
       <w:r>
         <w:rPr>
           <w:rFonts w:ascii="Barlow Condensed Medium" w:eastAsia="華康正顏楷體W9" w:hAnsi="Barlow Condensed Medium" w:cstheme="minorHAnsi"/>
@@ -29856,6 +30222,7 @@
         </w:rPr>
         <w:t>週講章</w:t>
       </w:r>
+      <w:proofErr w:type="gramEnd"/>
       <w:r>
         <w:rPr>
           <w:rFonts w:ascii="Barlow Condensed Medium" w:eastAsia="華康正顏楷體W9" w:hAnsi="Barlow Condensed Medium" w:cstheme="minorHAnsi"/>
@@ -29977,7 +30344,7 @@
           <w:rFonts w:ascii="Barlow Condensed Medium" w:eastAsia="華康正顏楷體W9" w:hAnsi="Barlow Condensed Medium" w:cstheme="minorHAnsi"/>
           <w:noProof/>
         </w:rPr>
-        <w:t>04</w:t>
+        <w:t>11</w:t>
       </w:r>
       <w:r>
         <w:rPr>
@@ -30180,7 +30547,47 @@
           <w:sz w:val="26"/>
           <w:szCs w:val="26"/>
         </w:rPr>
-        <w:t>耶穌預言聖殿將被毀，就是猶太人的敗壞無可挽回，　神要收回祂同在的記號，再也不能獻祭給祂；然而新的約、新的聖殿卻要經過苦難，在萬邦中建立。</w:t>
+        <w:t xml:space="preserve">耶穌預言聖殿將被毀，就是猶太人的敗壞無可挽回，　</w:t>
+      </w:r>
+      <w:proofErr w:type="gramStart"/>
+      <w:r>
+        <w:rPr>
+          <w:rFonts w:ascii="Barlow Condensed Medium" w:eastAsia="華康儷中黑" w:hAnsi="Barlow Condensed Medium" w:hint="eastAsia"/>
+          <w:w w:val="73"/>
+          <w:sz w:val="26"/>
+          <w:szCs w:val="26"/>
+        </w:rPr>
+        <w:t>神要收回祂</w:t>
+      </w:r>
+      <w:proofErr w:type="gramEnd"/>
+      <w:r>
+        <w:rPr>
+          <w:rFonts w:ascii="Barlow Condensed Medium" w:eastAsia="華康儷中黑" w:hAnsi="Barlow Condensed Medium" w:hint="eastAsia"/>
+          <w:w w:val="73"/>
+          <w:sz w:val="26"/>
+          <w:szCs w:val="26"/>
+        </w:rPr>
+        <w:t>同在的記號，再也不能獻祭給</w:t>
+      </w:r>
+      <w:proofErr w:type="gramStart"/>
+      <w:r>
+        <w:rPr>
+          <w:rFonts w:ascii="Barlow Condensed Medium" w:eastAsia="華康儷中黑" w:hAnsi="Barlow Condensed Medium" w:hint="eastAsia"/>
+          <w:w w:val="73"/>
+          <w:sz w:val="26"/>
+          <w:szCs w:val="26"/>
+        </w:rPr>
+        <w:t>祂</w:t>
+      </w:r>
+      <w:proofErr w:type="gramEnd"/>
+      <w:r>
+        <w:rPr>
+          <w:rFonts w:ascii="Barlow Condensed Medium" w:eastAsia="華康儷中黑" w:hAnsi="Barlow Condensed Medium" w:hint="eastAsia"/>
+          <w:w w:val="73"/>
+          <w:sz w:val="26"/>
+          <w:szCs w:val="26"/>
+        </w:rPr>
+        <w:t>；然而新的約、新的聖殿卻要經過苦難，在萬邦中建立。</w:t>
       </w:r>
       <w:r>
         <w:rPr>
@@ -30225,8 +30632,9 @@
           <w:sz w:val="26"/>
           <w:szCs w:val="26"/>
         </w:rPr>
-        <w:t>，由以斯拉帶領回歸的猶太人所重建的。又到了羅馬統治的時代，</w:t>
-      </w:r>
+        <w:t>，</w:t>
+      </w:r>
+      <w:proofErr w:type="gramStart"/>
       <w:r>
         <w:rPr>
           <w:rFonts w:ascii="Barlow Condensed Medium" w:eastAsia="華康細黑體" w:hAnsi="Barlow Condensed Medium" w:cs="微軟正黑體" w:hint="eastAsia"/>
@@ -30234,8 +30642,9 @@
           <w:sz w:val="26"/>
           <w:szCs w:val="26"/>
         </w:rPr>
-        <w:t>19 BC</w:t>
-      </w:r>
+        <w:t>由以斯拉</w:t>
+      </w:r>
+      <w:proofErr w:type="gramEnd"/>
       <w:r>
         <w:rPr>
           <w:rFonts w:ascii="Barlow Condensed Medium" w:eastAsia="華康細黑體" w:hAnsi="Barlow Condensed Medium" w:cs="微軟正黑體" w:hint="eastAsia"/>
@@ -30243,7 +30652,7 @@
           <w:sz w:val="26"/>
           <w:szCs w:val="26"/>
         </w:rPr>
-        <w:t>分封的大希律王再次整修和擴建長達</w:t>
+        <w:t>帶領回歸的猶太人所重建的。又到了羅馬統治的時代，</w:t>
       </w:r>
       <w:r>
         <w:rPr>
@@ -30252,7 +30661,7 @@
           <w:sz w:val="26"/>
           <w:szCs w:val="26"/>
         </w:rPr>
-        <w:t>46</w:t>
+        <w:t>19 BC</w:t>
       </w:r>
       <w:r>
         <w:rPr>
@@ -30261,8 +30670,9 @@
           <w:sz w:val="26"/>
           <w:szCs w:val="26"/>
         </w:rPr>
-        <w:t>年</w:t>
-      </w:r>
+        <w:t>分封</w:t>
+      </w:r>
+      <w:proofErr w:type="gramStart"/>
       <w:r>
         <w:rPr>
           <w:rFonts w:ascii="Barlow Condensed Medium" w:eastAsia="華康細黑體" w:hAnsi="Barlow Condensed Medium" w:cs="微軟正黑體" w:hint="eastAsia"/>
@@ -30270,8 +30680,9 @@
           <w:sz w:val="26"/>
           <w:szCs w:val="26"/>
         </w:rPr>
-        <w:t>(</w:t>
-      </w:r>
+        <w:t>的大希律</w:t>
+      </w:r>
+      <w:proofErr w:type="gramEnd"/>
       <w:r>
         <w:rPr>
           <w:rFonts w:ascii="Barlow Condensed Medium" w:eastAsia="華康細黑體" w:hAnsi="Barlow Condensed Medium" w:cs="微軟正黑體" w:hint="eastAsia"/>
@@ -30279,7 +30690,7 @@
           <w:sz w:val="26"/>
           <w:szCs w:val="26"/>
         </w:rPr>
-        <w:t>約</w:t>
+        <w:t>王再次整修和擴建長達</w:t>
       </w:r>
       <w:r>
         <w:rPr>
@@ -30288,7 +30699,7 @@
           <w:sz w:val="26"/>
           <w:szCs w:val="26"/>
         </w:rPr>
-        <w:t>2:20)</w:t>
+        <w:t>46</w:t>
       </w:r>
       <w:r>
         <w:rPr>
@@ -30297,6 +30708,42 @@
           <w:sz w:val="26"/>
           <w:szCs w:val="26"/>
         </w:rPr>
+        <w:t>年</w:t>
+      </w:r>
+      <w:r>
+        <w:rPr>
+          <w:rFonts w:ascii="Barlow Condensed Medium" w:eastAsia="華康細黑體" w:hAnsi="Barlow Condensed Medium" w:cs="微軟正黑體" w:hint="eastAsia"/>
+          <w:w w:val="73"/>
+          <w:sz w:val="26"/>
+          <w:szCs w:val="26"/>
+        </w:rPr>
+        <w:t>(</w:t>
+      </w:r>
+      <w:r>
+        <w:rPr>
+          <w:rFonts w:ascii="Barlow Condensed Medium" w:eastAsia="華康細黑體" w:hAnsi="Barlow Condensed Medium" w:cs="微軟正黑體" w:hint="eastAsia"/>
+          <w:w w:val="73"/>
+          <w:sz w:val="26"/>
+          <w:szCs w:val="26"/>
+        </w:rPr>
+        <w:t>約</w:t>
+      </w:r>
+      <w:r>
+        <w:rPr>
+          <w:rFonts w:ascii="Barlow Condensed Medium" w:eastAsia="華康細黑體" w:hAnsi="Barlow Condensed Medium" w:cs="微軟正黑體" w:hint="eastAsia"/>
+          <w:w w:val="73"/>
+          <w:sz w:val="26"/>
+          <w:szCs w:val="26"/>
+        </w:rPr>
+        <w:t>2:20)</w:t>
+      </w:r>
+      <w:r>
+        <w:rPr>
+          <w:rFonts w:ascii="Barlow Condensed Medium" w:eastAsia="華康細黑體" w:hAnsi="Barlow Condensed Medium" w:cs="微軟正黑體" w:hint="eastAsia"/>
+          <w:w w:val="73"/>
+          <w:sz w:val="26"/>
+          <w:szCs w:val="26"/>
+        </w:rPr>
         <w:t>。然而在耶穌眼中，聖殿卻是淪為統治者籠絡人心和祭司家族經營買賣的工具，且用經文來印證：「</w:t>
       </w:r>
       <w:r>
@@ -30315,8 +30762,9 @@
           <w:sz w:val="26"/>
           <w:szCs w:val="26"/>
         </w:rPr>
-        <w:t>經上不是寫著『我的殿要稱為萬國禱告的殿』嗎？你們竟把它弄成賊窩了。」</w:t>
-      </w:r>
+        <w:t>經上不是寫著『我</w:t>
+      </w:r>
+      <w:proofErr w:type="gramStart"/>
       <w:r>
         <w:rPr>
           <w:rFonts w:ascii="Barlow Condensed Medium" w:eastAsia="華康細黑體" w:hAnsi="Barlow Condensed Medium" w:cs="微軟正黑體" w:hint="eastAsia"/>
@@ -30324,8 +30772,9 @@
           <w:sz w:val="26"/>
           <w:szCs w:val="26"/>
         </w:rPr>
-        <w:t>(</w:t>
-      </w:r>
+        <w:t>的殿要</w:t>
+      </w:r>
+      <w:proofErr w:type="gramEnd"/>
       <w:r>
         <w:rPr>
           <w:rFonts w:ascii="Barlow Condensed Medium" w:eastAsia="華康細黑體" w:hAnsi="Barlow Condensed Medium" w:cs="微軟正黑體" w:hint="eastAsia"/>
@@ -30333,8 +30782,9 @@
           <w:sz w:val="26"/>
           <w:szCs w:val="26"/>
         </w:rPr>
-        <w:t>可</w:t>
-      </w:r>
+        <w:t>稱為萬國</w:t>
+      </w:r>
+      <w:proofErr w:type="gramStart"/>
       <w:r>
         <w:rPr>
           <w:rFonts w:ascii="Barlow Condensed Medium" w:eastAsia="華康細黑體" w:hAnsi="Barlow Condensed Medium" w:cs="微軟正黑體" w:hint="eastAsia"/>
@@ -30342,8 +30792,9 @@
           <w:sz w:val="26"/>
           <w:szCs w:val="26"/>
         </w:rPr>
-        <w:t>11:17)2</w:t>
-      </w:r>
+        <w:t>禱告的殿</w:t>
+      </w:r>
+      <w:proofErr w:type="gramEnd"/>
       <w:r>
         <w:rPr>
           <w:rFonts w:ascii="Barlow Condensed Medium" w:eastAsia="華康細黑體" w:hAnsi="Barlow Condensed Medium" w:cs="微軟正黑體" w:hint="eastAsia"/>
@@ -30351,7 +30802,7 @@
           <w:sz w:val="26"/>
           <w:szCs w:val="26"/>
         </w:rPr>
-        <w:t>因此，從主耶穌降生，　神就已經計劃收回祂的殿聖了。而耶穌深刻地描述了主後</w:t>
+        <w:t>』嗎？你們竟把它弄成賊窩了。」</w:t>
       </w:r>
       <w:r>
         <w:rPr>
@@ -30360,7 +30811,7 @@
           <w:sz w:val="26"/>
           <w:szCs w:val="26"/>
         </w:rPr>
-        <w:t>70</w:t>
+        <w:t>(</w:t>
       </w:r>
       <w:r>
         <w:rPr>
@@ -30369,7 +30820,143 @@
           <w:sz w:val="26"/>
           <w:szCs w:val="26"/>
         </w:rPr>
-        <w:t>年，聖殿被羅馬軍隊移平的景象，沒石頭是相疊在一起的。其實是與他的天父的心一同哀傷，　神竟然容許自己的殿被如此羞辱。但是，主耶穌也承諾要用他的身體，就是教會，在三日內重建這聖殿。用這新的殿取代了舊的殿，象徵著用新的約取代了舊的約，標誌一個新時代開始。然而，猶太人自己毀了聖殿，卻用這預言控告　神的兒子耶穌。但是他們萬萬沒想到，基督的聖殿，就是教會，在兩百年後竟然征服了羅馬帝國。</w:t>
+        <w:t>可</w:t>
+      </w:r>
+      <w:r>
+        <w:rPr>
+          <w:rFonts w:ascii="Barlow Condensed Medium" w:eastAsia="華康細黑體" w:hAnsi="Barlow Condensed Medium" w:cs="微軟正黑體" w:hint="eastAsia"/>
+          <w:w w:val="73"/>
+          <w:sz w:val="26"/>
+          <w:szCs w:val="26"/>
+        </w:rPr>
+        <w:t>11:17)2</w:t>
+      </w:r>
+      <w:r>
+        <w:rPr>
+          <w:rFonts w:ascii="Barlow Condensed Medium" w:eastAsia="華康細黑體" w:hAnsi="Barlow Condensed Medium" w:cs="微軟正黑體" w:hint="eastAsia"/>
+          <w:w w:val="73"/>
+          <w:sz w:val="26"/>
+          <w:szCs w:val="26"/>
+        </w:rPr>
+        <w:t>因此，從主耶穌降生，　神就已經計劃收回</w:t>
+      </w:r>
+      <w:proofErr w:type="gramStart"/>
+      <w:r>
+        <w:rPr>
+          <w:rFonts w:ascii="Barlow Condensed Medium" w:eastAsia="華康細黑體" w:hAnsi="Barlow Condensed Medium" w:cs="微軟正黑體" w:hint="eastAsia"/>
+          <w:w w:val="73"/>
+          <w:sz w:val="26"/>
+          <w:szCs w:val="26"/>
+        </w:rPr>
+        <w:t>祂的殿聖了</w:t>
+      </w:r>
+      <w:proofErr w:type="gramEnd"/>
+      <w:r>
+        <w:rPr>
+          <w:rFonts w:ascii="Barlow Condensed Medium" w:eastAsia="華康細黑體" w:hAnsi="Barlow Condensed Medium" w:cs="微軟正黑體" w:hint="eastAsia"/>
+          <w:w w:val="73"/>
+          <w:sz w:val="26"/>
+          <w:szCs w:val="26"/>
+        </w:rPr>
+        <w:t>。而耶穌深刻地描述了主後</w:t>
+      </w:r>
+      <w:r>
+        <w:rPr>
+          <w:rFonts w:ascii="Barlow Condensed Medium" w:eastAsia="華康細黑體" w:hAnsi="Barlow Condensed Medium" w:cs="微軟正黑體" w:hint="eastAsia"/>
+          <w:w w:val="73"/>
+          <w:sz w:val="26"/>
+          <w:szCs w:val="26"/>
+        </w:rPr>
+        <w:t>70</w:t>
+      </w:r>
+      <w:r>
+        <w:rPr>
+          <w:rFonts w:ascii="Barlow Condensed Medium" w:eastAsia="華康細黑體" w:hAnsi="Barlow Condensed Medium" w:cs="微軟正黑體" w:hint="eastAsia"/>
+          <w:w w:val="73"/>
+          <w:sz w:val="26"/>
+          <w:szCs w:val="26"/>
+        </w:rPr>
+        <w:t>年，聖殿被羅馬</w:t>
+      </w:r>
+      <w:proofErr w:type="gramStart"/>
+      <w:r>
+        <w:rPr>
+          <w:rFonts w:ascii="Barlow Condensed Medium" w:eastAsia="華康細黑體" w:hAnsi="Barlow Condensed Medium" w:cs="微軟正黑體" w:hint="eastAsia"/>
+          <w:w w:val="73"/>
+          <w:sz w:val="26"/>
+          <w:szCs w:val="26"/>
+        </w:rPr>
+        <w:t>軍隊移平的</w:t>
+      </w:r>
+      <w:proofErr w:type="gramEnd"/>
+      <w:r>
+        <w:rPr>
+          <w:rFonts w:ascii="Barlow Condensed Medium" w:eastAsia="華康細黑體" w:hAnsi="Barlow Condensed Medium" w:cs="微軟正黑體" w:hint="eastAsia"/>
+          <w:w w:val="73"/>
+          <w:sz w:val="26"/>
+          <w:szCs w:val="26"/>
+        </w:rPr>
+        <w:t>景象，沒石頭是相疊在一起的。其實是與他的天父的心一同哀傷，　神竟然容許自己</w:t>
+      </w:r>
+      <w:proofErr w:type="gramStart"/>
+      <w:r>
+        <w:rPr>
+          <w:rFonts w:ascii="Barlow Condensed Medium" w:eastAsia="華康細黑體" w:hAnsi="Barlow Condensed Medium" w:cs="微軟正黑體" w:hint="eastAsia"/>
+          <w:w w:val="73"/>
+          <w:sz w:val="26"/>
+          <w:szCs w:val="26"/>
+        </w:rPr>
+        <w:t>的殿被</w:t>
+      </w:r>
+      <w:proofErr w:type="gramEnd"/>
+      <w:r>
+        <w:rPr>
+          <w:rFonts w:ascii="Barlow Condensed Medium" w:eastAsia="華康細黑體" w:hAnsi="Barlow Condensed Medium" w:cs="微軟正黑體" w:hint="eastAsia"/>
+          <w:w w:val="73"/>
+          <w:sz w:val="26"/>
+          <w:szCs w:val="26"/>
+        </w:rPr>
+        <w:t>如此羞辱。但是，主耶穌也承諾要用他的身體，就是教會，在三日內重建這聖殿。用這</w:t>
+      </w:r>
+      <w:proofErr w:type="gramStart"/>
+      <w:r>
+        <w:rPr>
+          <w:rFonts w:ascii="Barlow Condensed Medium" w:eastAsia="華康細黑體" w:hAnsi="Barlow Condensed Medium" w:cs="微軟正黑體" w:hint="eastAsia"/>
+          <w:w w:val="73"/>
+          <w:sz w:val="26"/>
+          <w:szCs w:val="26"/>
+        </w:rPr>
+        <w:t>新的殿取代</w:t>
+      </w:r>
+      <w:proofErr w:type="gramEnd"/>
+      <w:r>
+        <w:rPr>
+          <w:rFonts w:ascii="Barlow Condensed Medium" w:eastAsia="華康細黑體" w:hAnsi="Barlow Condensed Medium" w:cs="微軟正黑體" w:hint="eastAsia"/>
+          <w:w w:val="73"/>
+          <w:sz w:val="26"/>
+          <w:szCs w:val="26"/>
+        </w:rPr>
+        <w:t>了</w:t>
+      </w:r>
+      <w:proofErr w:type="gramStart"/>
+      <w:r>
+        <w:rPr>
+          <w:rFonts w:ascii="Barlow Condensed Medium" w:eastAsia="華康細黑體" w:hAnsi="Barlow Condensed Medium" w:cs="微軟正黑體" w:hint="eastAsia"/>
+          <w:w w:val="73"/>
+          <w:sz w:val="26"/>
+          <w:szCs w:val="26"/>
+        </w:rPr>
+        <w:t>舊的殿</w:t>
+      </w:r>
+      <w:proofErr w:type="gramEnd"/>
+      <w:r>
+        <w:rPr>
+          <w:rFonts w:ascii="Barlow Condensed Medium" w:eastAsia="華康細黑體" w:hAnsi="Barlow Condensed Medium" w:cs="微軟正黑體" w:hint="eastAsia"/>
+          <w:w w:val="73"/>
+          <w:sz w:val="26"/>
+          <w:szCs w:val="26"/>
+        </w:rPr>
+        <w:t>，象徵著用新的約取代了舊的約，標誌一個新時代開始。然而，猶太人自己毀了聖殿，卻用這預言控告　神的兒子耶穌。但是他們萬萬沒想到，基督的聖殿，就是教會，在兩百年後竟然征服了羅馬帝國。</w:t>
       </w:r>
     </w:p>
     <w:p>
@@ -30401,8 +30988,9 @@
           <w:sz w:val="26"/>
           <w:szCs w:val="26"/>
         </w:rPr>
-        <w:t>門徒的問題反映出他們內心對　神的國，或說彌賽亞的國，的期待和憂慮。就是不解為何他們所追隨的彌賽亞竟然預言自己將死。而耶穌指明他的彌</w:t>
-      </w:r>
+        <w:t>門徒的問題反映出他們內心對　神的國，</w:t>
+      </w:r>
+      <w:proofErr w:type="gramStart"/>
       <w:r>
         <w:rPr>
           <w:rFonts w:ascii="Barlow Condensed Medium" w:eastAsia="華康細黑體" w:hAnsi="Barlow Condensed Medium" w:cs="微軟正黑體" w:hint="eastAsia"/>
@@ -30410,8 +30998,9 @@
           <w:sz w:val="26"/>
           <w:szCs w:val="26"/>
         </w:rPr>
-        <w:t>賽亞任務是要整救萬民，是包括以色列和以色列外的所有百姓。因此，在他的國降臨前會有福音傳播的過程，而這過程也會如同婦人生產前的陣痛</w:t>
-      </w:r>
+        <w:t>或說彌賽</w:t>
+      </w:r>
+      <w:proofErr w:type="gramEnd"/>
       <w:r>
         <w:rPr>
           <w:rFonts w:ascii="Barlow Condensed Medium" w:eastAsia="華康細黑體" w:hAnsi="Barlow Condensed Medium" w:cs="微軟正黑體" w:hint="eastAsia"/>
@@ -30419,7 +31008,7 @@
           <w:sz w:val="26"/>
           <w:szCs w:val="26"/>
         </w:rPr>
-        <w:t>(</w:t>
+        <w:t>亞的國，的期待和憂慮。就是不解為何他們所追隨的彌賽亞竟然預言自己將死。而耶穌指明他的彌</w:t>
       </w:r>
       <w:r>
         <w:rPr>
@@ -30428,8 +31017,10 @@
           <w:sz w:val="26"/>
           <w:szCs w:val="26"/>
         </w:rPr>
-        <w:t>第</w:t>
-      </w:r>
+        <w:lastRenderedPageBreak/>
+        <w:t>賽亞任務是要</w:t>
+      </w:r>
+      <w:proofErr w:type="gramStart"/>
       <w:r>
         <w:rPr>
           <w:rFonts w:ascii="Barlow Condensed Medium" w:eastAsia="華康細黑體" w:hAnsi="Barlow Condensed Medium" w:cs="微軟正黑體" w:hint="eastAsia"/>
@@ -30437,8 +31028,9 @@
           <w:sz w:val="26"/>
           <w:szCs w:val="26"/>
         </w:rPr>
-        <w:t>8</w:t>
-      </w:r>
+        <w:t>整救萬</w:t>
+      </w:r>
+      <w:proofErr w:type="gramEnd"/>
       <w:r>
         <w:rPr>
           <w:rFonts w:ascii="Barlow Condensed Medium" w:eastAsia="華康細黑體" w:hAnsi="Barlow Condensed Medium" w:cs="微軟正黑體" w:hint="eastAsia"/>
@@ -30446,7 +31038,7 @@
           <w:sz w:val="26"/>
           <w:szCs w:val="26"/>
         </w:rPr>
-        <w:t>節痛苦一字的原意</w:t>
+        <w:t>民，是包括以色列和以色列外的所有百姓。因此，在他的國降臨前會有福音傳播的過程，而這過程也會如同婦人生產前的陣痛</w:t>
       </w:r>
       <w:r>
         <w:rPr>
@@ -30455,7 +31047,7 @@
           <w:sz w:val="26"/>
           <w:szCs w:val="26"/>
         </w:rPr>
-        <w:t>)</w:t>
+        <w:t>(</w:t>
       </w:r>
       <w:r>
         <w:rPr>
@@ -30464,7 +31056,83 @@
           <w:sz w:val="26"/>
           <w:szCs w:val="26"/>
         </w:rPr>
-        <w:t>，表明這過程是為了迎接一個新且美好的盼望。但是這世界的惡會起來阻止這一切，在思想和內在認知上是假基督和假先知，在肉體和外在壓迫上是戰爭和權力的鬥爭，又在情感上則是家庭關係的分裂。然而，總歸一句話「你們為我的名，要被眾人恨惡」，就是一場分辨善與惡和持守的爭戰。這過程比結局更重要，就如同體育競賽，重點不只是贏，而贏要得實則名歸。</w:t>
+        <w:t>第</w:t>
+      </w:r>
+      <w:r>
+        <w:rPr>
+          <w:rFonts w:ascii="Barlow Condensed Medium" w:eastAsia="華康細黑體" w:hAnsi="Barlow Condensed Medium" w:cs="微軟正黑體" w:hint="eastAsia"/>
+          <w:w w:val="73"/>
+          <w:sz w:val="26"/>
+          <w:szCs w:val="26"/>
+        </w:rPr>
+        <w:t>8</w:t>
+      </w:r>
+      <w:r>
+        <w:rPr>
+          <w:rFonts w:ascii="Barlow Condensed Medium" w:eastAsia="華康細黑體" w:hAnsi="Barlow Condensed Medium" w:cs="微軟正黑體" w:hint="eastAsia"/>
+          <w:w w:val="73"/>
+          <w:sz w:val="26"/>
+          <w:szCs w:val="26"/>
+        </w:rPr>
+        <w:t>節痛苦一字的原意</w:t>
+      </w:r>
+      <w:r>
+        <w:rPr>
+          <w:rFonts w:ascii="Barlow Condensed Medium" w:eastAsia="華康細黑體" w:hAnsi="Barlow Condensed Medium" w:cs="微軟正黑體" w:hint="eastAsia"/>
+          <w:w w:val="73"/>
+          <w:sz w:val="26"/>
+          <w:szCs w:val="26"/>
+        </w:rPr>
+        <w:t>)</w:t>
+      </w:r>
+      <w:r>
+        <w:rPr>
+          <w:rFonts w:ascii="Barlow Condensed Medium" w:eastAsia="華康細黑體" w:hAnsi="Barlow Condensed Medium" w:cs="微軟正黑體" w:hint="eastAsia"/>
+          <w:w w:val="73"/>
+          <w:sz w:val="26"/>
+          <w:szCs w:val="26"/>
+        </w:rPr>
+        <w:t>，表明這過程是為了迎接一個新且美好的盼望。但是這世界的惡會起來阻止這一切，在思想和內在認知上是假基督和假先知，在肉體和外在壓迫上是戰爭和權力的鬥爭，又在情感上則是家庭關係的分裂。然而，總歸一句話「你們為我的名，要被</w:t>
+      </w:r>
+      <w:proofErr w:type="gramStart"/>
+      <w:r>
+        <w:rPr>
+          <w:rFonts w:ascii="Barlow Condensed Medium" w:eastAsia="華康細黑體" w:hAnsi="Barlow Condensed Medium" w:cs="微軟正黑體" w:hint="eastAsia"/>
+          <w:w w:val="73"/>
+          <w:sz w:val="26"/>
+          <w:szCs w:val="26"/>
+        </w:rPr>
+        <w:t>眾人恨惡</w:t>
+      </w:r>
+      <w:proofErr w:type="gramEnd"/>
+      <w:r>
+        <w:rPr>
+          <w:rFonts w:ascii="Barlow Condensed Medium" w:eastAsia="華康細黑體" w:hAnsi="Barlow Condensed Medium" w:cs="微軟正黑體" w:hint="eastAsia"/>
+          <w:w w:val="73"/>
+          <w:sz w:val="26"/>
+          <w:szCs w:val="26"/>
+        </w:rPr>
+        <w:t>」，就是一場分辨善</w:t>
+      </w:r>
+      <w:proofErr w:type="gramStart"/>
+      <w:r>
+        <w:rPr>
+          <w:rFonts w:ascii="Barlow Condensed Medium" w:eastAsia="華康細黑體" w:hAnsi="Barlow Condensed Medium" w:cs="微軟正黑體" w:hint="eastAsia"/>
+          <w:w w:val="73"/>
+          <w:sz w:val="26"/>
+          <w:szCs w:val="26"/>
+        </w:rPr>
+        <w:t>與惡和持</w:t>
+      </w:r>
+      <w:proofErr w:type="gramEnd"/>
+      <w:r>
+        <w:rPr>
+          <w:rFonts w:ascii="Barlow Condensed Medium" w:eastAsia="華康細黑體" w:hAnsi="Barlow Condensed Medium" w:cs="微軟正黑體" w:hint="eastAsia"/>
+          <w:w w:val="73"/>
+          <w:sz w:val="26"/>
+          <w:szCs w:val="26"/>
+        </w:rPr>
+        <w:t>守的爭戰。這過程比結局更重要，就如同體育競賽，重點不只是贏，而贏要得實則名歸。</w:t>
       </w:r>
     </w:p>
     <w:p>
@@ -30487,8 +31155,9 @@
           <w:sz w:val="26"/>
           <w:szCs w:val="26"/>
         </w:rPr>
-        <w:t>顯然末日是因為世界敗壞到　神不得不介入的程度，其過程就成了給基督徒的試煉。重點不是徵兆表面，而是儆醒</w:t>
-      </w:r>
+        <w:t>顯然末日是因為世界敗壞到　神不得不介入的程度，其過程就成了給基督徒的試煉。重點不是徵兆表面，而是</w:t>
+      </w:r>
+      <w:proofErr w:type="gramStart"/>
       <w:r>
         <w:rPr>
           <w:rFonts w:ascii="Barlow Condensed Medium" w:eastAsia="華康儷中黑" w:hAnsi="Barlow Condensed Medium" w:hint="eastAsia"/>
@@ -30496,8 +31165,9 @@
           <w:sz w:val="26"/>
           <w:szCs w:val="26"/>
         </w:rPr>
-        <w:t>(9,23,33)</w:t>
-      </w:r>
+        <w:t>儆</w:t>
+      </w:r>
+      <w:proofErr w:type="gramEnd"/>
       <w:r>
         <w:rPr>
           <w:rFonts w:ascii="Barlow Condensed Medium" w:eastAsia="華康儷中黑" w:hAnsi="Barlow Condensed Medium" w:hint="eastAsia"/>
@@ -30505,6 +31175,24 @@
           <w:sz w:val="26"/>
           <w:szCs w:val="26"/>
         </w:rPr>
+        <w:t>醒</w:t>
+      </w:r>
+      <w:r>
+        <w:rPr>
+          <w:rFonts w:ascii="Barlow Condensed Medium" w:eastAsia="華康儷中黑" w:hAnsi="Barlow Condensed Medium" w:hint="eastAsia"/>
+          <w:w w:val="73"/>
+          <w:sz w:val="26"/>
+          <w:szCs w:val="26"/>
+        </w:rPr>
+        <w:t>(9,23,33)</w:t>
+      </w:r>
+      <w:r>
+        <w:rPr>
+          <w:rFonts w:ascii="Barlow Condensed Medium" w:eastAsia="華康儷中黑" w:hAnsi="Barlow Condensed Medium" w:hint="eastAsia"/>
+          <w:w w:val="73"/>
+          <w:sz w:val="26"/>
+          <w:szCs w:val="26"/>
+        </w:rPr>
         <w:t>，忍受逼迫，堅守福音，終必得救。</w:t>
       </w:r>
       <w:r>
@@ -30514,8 +31202,9 @@
           <w:sz w:val="26"/>
           <w:szCs w:val="26"/>
         </w:rPr>
-        <w:t>猶太人不都渴慕　神的救贖，為何會導致亡國和聖殿第二次的毀壞，正是因為虛偽的敬虔。因此，所有宣稱基督是救主，願意追隨他的人，都必須通過靈與誠實的考驗。又簡單說考驗只有一個就是遵行天父的旨意來愛　神和愛人。說起來簡單，但是作起來的程度，卻要有背起十架字的決心。所以，耶穌說了三次，要門徒小心儆醒，就是不要在這過程中落入了那惡者魔鬼的陷阱，就是主禱文中第三個「我們」的祈求。而在忍耐之前是儆醒，儆醒就是分辨，甚至是要打破老我的舊思想。比如台灣長老教會最常被垢病的就是家族的問題，一方面是教會普遍太小，另一方面就是把漢人的家族政治思想帶進教會，沒有把　神的大家庭擺在第一優先。然後，真正惡的逼迫才會來，才會有耐忍的必要。而忍耐到底的就是通過試煉的，必然要得義人的救贖，就是永</w:t>
-      </w:r>
+        <w:t>猶太人不都渴慕　神的救贖，為何會導致亡國和聖殿第二次的毀壞，正是因為虛偽的敬</w:t>
+      </w:r>
+      <w:proofErr w:type="gramStart"/>
       <w:r>
         <w:rPr>
           <w:rFonts w:ascii="Barlow Condensed Medium" w:eastAsia="華康細黑體" w:hAnsi="Barlow Condensed Medium" w:cs="微軟正黑體" w:hint="eastAsia"/>
@@ -30523,6 +31212,186 @@
           <w:sz w:val="26"/>
           <w:szCs w:val="26"/>
         </w:rPr>
+        <w:t>虔</w:t>
+      </w:r>
+      <w:proofErr w:type="gramEnd"/>
+      <w:r>
+        <w:rPr>
+          <w:rFonts w:ascii="Barlow Condensed Medium" w:eastAsia="華康細黑體" w:hAnsi="Barlow Condensed Medium" w:cs="微軟正黑體" w:hint="eastAsia"/>
+          <w:w w:val="73"/>
+          <w:sz w:val="26"/>
+          <w:szCs w:val="26"/>
+        </w:rPr>
+        <w:t>。因此，所有宣稱基督是救主，願意追隨他的人，都必須通過靈與誠實的考驗。又簡單說考驗只有一個就是遵行天父的旨意來愛　神和愛人。說起來簡單，但是作起來的程度，卻要有背起十架字的決心。所以，</w:t>
+      </w:r>
+      <w:proofErr w:type="gramStart"/>
+      <w:r>
+        <w:rPr>
+          <w:rFonts w:ascii="Barlow Condensed Medium" w:eastAsia="華康細黑體" w:hAnsi="Barlow Condensed Medium" w:cs="微軟正黑體" w:hint="eastAsia"/>
+          <w:w w:val="73"/>
+          <w:sz w:val="26"/>
+          <w:szCs w:val="26"/>
+        </w:rPr>
+        <w:t>耶穌說了三次</w:t>
+      </w:r>
+      <w:proofErr w:type="gramEnd"/>
+      <w:r>
+        <w:rPr>
+          <w:rFonts w:ascii="Barlow Condensed Medium" w:eastAsia="華康細黑體" w:hAnsi="Barlow Condensed Medium" w:cs="微軟正黑體" w:hint="eastAsia"/>
+          <w:w w:val="73"/>
+          <w:sz w:val="26"/>
+          <w:szCs w:val="26"/>
+        </w:rPr>
+        <w:t>，要門徒小心</w:t>
+      </w:r>
+      <w:proofErr w:type="gramStart"/>
+      <w:r>
+        <w:rPr>
+          <w:rFonts w:ascii="Barlow Condensed Medium" w:eastAsia="華康細黑體" w:hAnsi="Barlow Condensed Medium" w:cs="微軟正黑體" w:hint="eastAsia"/>
+          <w:w w:val="73"/>
+          <w:sz w:val="26"/>
+          <w:szCs w:val="26"/>
+        </w:rPr>
+        <w:t>儆</w:t>
+      </w:r>
+      <w:proofErr w:type="gramEnd"/>
+      <w:r>
+        <w:rPr>
+          <w:rFonts w:ascii="Barlow Condensed Medium" w:eastAsia="華康細黑體" w:hAnsi="Barlow Condensed Medium" w:cs="微軟正黑體" w:hint="eastAsia"/>
+          <w:w w:val="73"/>
+          <w:sz w:val="26"/>
+          <w:szCs w:val="26"/>
+        </w:rPr>
+        <w:t>醒，就是不要在這過程中落入</w:t>
+      </w:r>
+      <w:proofErr w:type="gramStart"/>
+      <w:r>
+        <w:rPr>
+          <w:rFonts w:ascii="Barlow Condensed Medium" w:eastAsia="華康細黑體" w:hAnsi="Barlow Condensed Medium" w:cs="微軟正黑體" w:hint="eastAsia"/>
+          <w:w w:val="73"/>
+          <w:sz w:val="26"/>
+          <w:szCs w:val="26"/>
+        </w:rPr>
+        <w:t>了那惡者</w:t>
+      </w:r>
+      <w:proofErr w:type="gramEnd"/>
+      <w:r>
+        <w:rPr>
+          <w:rFonts w:ascii="Barlow Condensed Medium" w:eastAsia="華康細黑體" w:hAnsi="Barlow Condensed Medium" w:cs="微軟正黑體" w:hint="eastAsia"/>
+          <w:w w:val="73"/>
+          <w:sz w:val="26"/>
+          <w:szCs w:val="26"/>
+        </w:rPr>
+        <w:t>魔鬼的陷阱，就是主禱文中第三</w:t>
+      </w:r>
+      <w:proofErr w:type="gramStart"/>
+      <w:r>
+        <w:rPr>
+          <w:rFonts w:ascii="Barlow Condensed Medium" w:eastAsia="華康細黑體" w:hAnsi="Barlow Condensed Medium" w:cs="微軟正黑體" w:hint="eastAsia"/>
+          <w:w w:val="73"/>
+          <w:sz w:val="26"/>
+          <w:szCs w:val="26"/>
+        </w:rPr>
+        <w:t>個</w:t>
+      </w:r>
+      <w:proofErr w:type="gramEnd"/>
+      <w:r>
+        <w:rPr>
+          <w:rFonts w:ascii="Barlow Condensed Medium" w:eastAsia="華康細黑體" w:hAnsi="Barlow Condensed Medium" w:cs="微軟正黑體" w:hint="eastAsia"/>
+          <w:w w:val="73"/>
+          <w:sz w:val="26"/>
+          <w:szCs w:val="26"/>
+        </w:rPr>
+        <w:t>「我們」的祈求。而在忍耐之前是</w:t>
+      </w:r>
+      <w:proofErr w:type="gramStart"/>
+      <w:r>
+        <w:rPr>
+          <w:rFonts w:ascii="Barlow Condensed Medium" w:eastAsia="華康細黑體" w:hAnsi="Barlow Condensed Medium" w:cs="微軟正黑體" w:hint="eastAsia"/>
+          <w:w w:val="73"/>
+          <w:sz w:val="26"/>
+          <w:szCs w:val="26"/>
+        </w:rPr>
+        <w:t>儆</w:t>
+      </w:r>
+      <w:proofErr w:type="gramEnd"/>
+      <w:r>
+        <w:rPr>
+          <w:rFonts w:ascii="Barlow Condensed Medium" w:eastAsia="華康細黑體" w:hAnsi="Barlow Condensed Medium" w:cs="微軟正黑體" w:hint="eastAsia"/>
+          <w:w w:val="73"/>
+          <w:sz w:val="26"/>
+          <w:szCs w:val="26"/>
+        </w:rPr>
+        <w:t>醒，</w:t>
+      </w:r>
+      <w:proofErr w:type="gramStart"/>
+      <w:r>
+        <w:rPr>
+          <w:rFonts w:ascii="Barlow Condensed Medium" w:eastAsia="華康細黑體" w:hAnsi="Barlow Condensed Medium" w:cs="微軟正黑體" w:hint="eastAsia"/>
+          <w:w w:val="73"/>
+          <w:sz w:val="26"/>
+          <w:szCs w:val="26"/>
+        </w:rPr>
+        <w:t>儆</w:t>
+      </w:r>
+      <w:proofErr w:type="gramEnd"/>
+      <w:r>
+        <w:rPr>
+          <w:rFonts w:ascii="Barlow Condensed Medium" w:eastAsia="華康細黑體" w:hAnsi="Barlow Condensed Medium" w:cs="微軟正黑體" w:hint="eastAsia"/>
+          <w:w w:val="73"/>
+          <w:sz w:val="26"/>
+          <w:szCs w:val="26"/>
+        </w:rPr>
+        <w:t>醒就是分辨，甚至是要打破老我的舊思想。比如台灣長老教會最</w:t>
+      </w:r>
+      <w:proofErr w:type="gramStart"/>
+      <w:r>
+        <w:rPr>
+          <w:rFonts w:ascii="Barlow Condensed Medium" w:eastAsia="華康細黑體" w:hAnsi="Barlow Condensed Medium" w:cs="微軟正黑體" w:hint="eastAsia"/>
+          <w:w w:val="73"/>
+          <w:sz w:val="26"/>
+          <w:szCs w:val="26"/>
+        </w:rPr>
+        <w:t>常被垢病</w:t>
+      </w:r>
+      <w:proofErr w:type="gramEnd"/>
+      <w:r>
+        <w:rPr>
+          <w:rFonts w:ascii="Barlow Condensed Medium" w:eastAsia="華康細黑體" w:hAnsi="Barlow Condensed Medium" w:cs="微軟正黑體" w:hint="eastAsia"/>
+          <w:w w:val="73"/>
+          <w:sz w:val="26"/>
+          <w:szCs w:val="26"/>
+        </w:rPr>
+        <w:t>的就是家族的問題，一方面是教會普遍太小，另一方面就是把漢人的家族政治思想帶進教會，沒有把　神的大家庭擺在第一優先。然後，真正惡的逼迫才會來，才會</w:t>
+      </w:r>
+      <w:proofErr w:type="gramStart"/>
+      <w:r>
+        <w:rPr>
+          <w:rFonts w:ascii="Barlow Condensed Medium" w:eastAsia="華康細黑體" w:hAnsi="Barlow Condensed Medium" w:cs="微軟正黑體" w:hint="eastAsia"/>
+          <w:w w:val="73"/>
+          <w:sz w:val="26"/>
+          <w:szCs w:val="26"/>
+        </w:rPr>
+        <w:t>有耐忍的</w:t>
+      </w:r>
+      <w:proofErr w:type="gramEnd"/>
+      <w:r>
+        <w:rPr>
+          <w:rFonts w:ascii="Barlow Condensed Medium" w:eastAsia="華康細黑體" w:hAnsi="Barlow Condensed Medium" w:cs="微軟正黑體" w:hint="eastAsia"/>
+          <w:w w:val="73"/>
+          <w:sz w:val="26"/>
+          <w:szCs w:val="26"/>
+        </w:rPr>
+        <w:t>必要。而忍耐到底的就是通過試煉的，必然要得義人的救贖，就是永</w:t>
+      </w:r>
+      <w:r>
+        <w:rPr>
+          <w:rFonts w:ascii="Barlow Condensed Medium" w:eastAsia="華康細黑體" w:hAnsi="Barlow Condensed Medium" w:cs="微軟正黑體" w:hint="eastAsia"/>
+          <w:w w:val="73"/>
+          <w:sz w:val="26"/>
+          <w:szCs w:val="26"/>
+        </w:rPr>
+        <w:lastRenderedPageBreak/>
         <w:t>生。</w:t>
       </w:r>
     </w:p>
@@ -30613,7 +31482,27 @@
           <w:sz w:val="26"/>
           <w:szCs w:val="26"/>
         </w:rPr>
-        <w:t>末日時間不可知，但是基督徒卻有看守　神的產業的責任，直到主人回來，便要得獎賞。又基督留下聖靈作為幫助，且有天使在末日招聚拯救，門徒當無懼。</w:t>
+        <w:t>末日時間不可知，但是基督徒卻有看守　神的產業的責任，直到主人回來，便要得獎賞。又基督留下聖靈作為幫助，且有天使在</w:t>
+      </w:r>
+      <w:proofErr w:type="gramStart"/>
+      <w:r>
+        <w:rPr>
+          <w:rFonts w:ascii="Barlow Condensed Medium" w:eastAsia="華康儷中黑" w:hAnsi="Barlow Condensed Medium" w:hint="eastAsia"/>
+          <w:w w:val="73"/>
+          <w:sz w:val="26"/>
+          <w:szCs w:val="26"/>
+        </w:rPr>
+        <w:t>末日招聚拯救</w:t>
+      </w:r>
+      <w:proofErr w:type="gramEnd"/>
+      <w:r>
+        <w:rPr>
+          <w:rFonts w:ascii="Barlow Condensed Medium" w:eastAsia="華康儷中黑" w:hAnsi="Barlow Condensed Medium" w:hint="eastAsia"/>
+          <w:w w:val="73"/>
+          <w:sz w:val="26"/>
+          <w:szCs w:val="26"/>
+        </w:rPr>
+        <w:t>，門徒當無懼。</w:t>
       </w:r>
       <w:r>
         <w:rPr>
@@ -30622,7 +31511,27 @@
           <w:sz w:val="26"/>
           <w:szCs w:val="26"/>
         </w:rPr>
-        <w:t>耶穌用主人將產業交託僕人的比喻</w:t>
+        <w:t>耶穌用主人將產業交</w:t>
+      </w:r>
+      <w:proofErr w:type="gramStart"/>
+      <w:r>
+        <w:rPr>
+          <w:rFonts w:ascii="Barlow Condensed Medium" w:eastAsia="華康細黑體" w:hAnsi="Barlow Condensed Medium" w:cs="微軟正黑體" w:hint="eastAsia"/>
+          <w:w w:val="73"/>
+          <w:sz w:val="26"/>
+          <w:szCs w:val="26"/>
+        </w:rPr>
+        <w:t>託</w:t>
+      </w:r>
+      <w:proofErr w:type="gramEnd"/>
+      <w:r>
+        <w:rPr>
+          <w:rFonts w:ascii="Barlow Condensed Medium" w:eastAsia="華康細黑體" w:hAnsi="Barlow Condensed Medium" w:cs="微軟正黑體" w:hint="eastAsia"/>
+          <w:w w:val="73"/>
+          <w:sz w:val="26"/>
+          <w:szCs w:val="26"/>
+        </w:rPr>
+        <w:t>僕人的比喻</w:t>
       </w:r>
       <w:r>
         <w:rPr>
@@ -30688,7 +31597,7 @@
 </file>
 
 <file path=word/endnotes.xml><?xml version="1.0" encoding="utf-8"?>
-<w:endnotes xmlns:wpc="http://schemas.microsoft.com/office/word/2010/wordprocessingCanvas" xmlns:mc="http://schemas.openxmlformats.org/markup-compatibility/2006" xmlns:o="urn:schemas-microsoft-com:office:office" xmlns:r="http://schemas.openxmlformats.org/officeDocument/2006/relationships" xmlns:m="http://schemas.openxmlformats.org/officeDocument/2006/math" xmlns:v="urn:schemas-microsoft-com:vml" xmlns:wp14="http://schemas.microsoft.com/office/word/2010/wordprocessingDrawing" xmlns:wp="http://schemas.openxmlformats.org/drawingml/2006/wordprocessingDrawing" xmlns:w10="urn:schemas-microsoft-com:office:word" xmlns:w="http://schemas.openxmlformats.org/wordprocessingml/2006/main" xmlns:w14="http://schemas.microsoft.com/office/word/2010/wordml" xmlns:w15="http://schemas.microsoft.com/office/word/2012/wordml" xmlns:wpg="http://schemas.microsoft.com/office/word/2010/wordprocessingGroup" xmlns:wpi="http://schemas.microsoft.com/office/word/2010/wordprocessingInk" xmlns:wne="http://schemas.microsoft.com/office/word/2006/wordml" xmlns:wps="http://schemas.microsoft.com/office/word/2010/wordprocessingShape" mc:Ignorable="w14 w15 wp14">
+<w:endnotes xmlns:wpc="http://schemas.microsoft.com/office/word/2010/wordprocessingCanvas" xmlns:mc="http://schemas.openxmlformats.org/markup-compatibility/2006" xmlns:o="urn:schemas-microsoft-com:office:office" xmlns:r="http://schemas.openxmlformats.org/officeDocument/2006/relationships" xmlns:m="http://schemas.openxmlformats.org/officeDocument/2006/math" xmlns:v="urn:schemas-microsoft-com:vml" xmlns:wp14="http://schemas.microsoft.com/office/word/2010/wordprocessingDrawing" xmlns:wp="http://schemas.openxmlformats.org/drawingml/2006/wordprocessingDrawing" xmlns:w10="urn:schemas-microsoft-com:office:word" xmlns:w="http://schemas.openxmlformats.org/wordprocessingml/2006/main" xmlns:w14="http://schemas.microsoft.com/office/word/2010/wordml" xmlns:wpg="http://schemas.microsoft.com/office/word/2010/wordprocessingGroup" xmlns:wpi="http://schemas.microsoft.com/office/word/2010/wordprocessingInk" xmlns:wne="http://schemas.microsoft.com/office/word/2006/wordml" xmlns:wps="http://schemas.microsoft.com/office/word/2010/wordprocessingShape" mc:Ignorable="w14 wp14">
   <w:endnote w:type="separator" w:id="-1">
     <w:p>
       <w:r>
@@ -30707,7 +31616,7 @@
 </file>
 
 <file path=word/footnotes.xml><?xml version="1.0" encoding="utf-8"?>
-<w:footnotes xmlns:wpc="http://schemas.microsoft.com/office/word/2010/wordprocessingCanvas" xmlns:mc="http://schemas.openxmlformats.org/markup-compatibility/2006" xmlns:o="urn:schemas-microsoft-com:office:office" xmlns:r="http://schemas.openxmlformats.org/officeDocument/2006/relationships" xmlns:m="http://schemas.openxmlformats.org/officeDocument/2006/math" xmlns:v="urn:schemas-microsoft-com:vml" xmlns:wp14="http://schemas.microsoft.com/office/word/2010/wordprocessingDrawing" xmlns:wp="http://schemas.openxmlformats.org/drawingml/2006/wordprocessingDrawing" xmlns:w10="urn:schemas-microsoft-com:office:word" xmlns:w="http://schemas.openxmlformats.org/wordprocessingml/2006/main" xmlns:w14="http://schemas.microsoft.com/office/word/2010/wordml" xmlns:w15="http://schemas.microsoft.com/office/word/2012/wordml" xmlns:wpg="http://schemas.microsoft.com/office/word/2010/wordprocessingGroup" xmlns:wpi="http://schemas.microsoft.com/office/word/2010/wordprocessingInk" xmlns:wne="http://schemas.microsoft.com/office/word/2006/wordml" xmlns:wps="http://schemas.microsoft.com/office/word/2010/wordprocessingShape" mc:Ignorable="w14 w15 wp14">
+<w:footnotes xmlns:wpc="http://schemas.microsoft.com/office/word/2010/wordprocessingCanvas" xmlns:mc="http://schemas.openxmlformats.org/markup-compatibility/2006" xmlns:o="urn:schemas-microsoft-com:office:office" xmlns:r="http://schemas.openxmlformats.org/officeDocument/2006/relationships" xmlns:m="http://schemas.openxmlformats.org/officeDocument/2006/math" xmlns:v="urn:schemas-microsoft-com:vml" xmlns:wp14="http://schemas.microsoft.com/office/word/2010/wordprocessingDrawing" xmlns:wp="http://schemas.openxmlformats.org/drawingml/2006/wordprocessingDrawing" xmlns:w10="urn:schemas-microsoft-com:office:word" xmlns:w="http://schemas.openxmlformats.org/wordprocessingml/2006/main" xmlns:w14="http://schemas.microsoft.com/office/word/2010/wordml" xmlns:wpg="http://schemas.microsoft.com/office/word/2010/wordprocessingGroup" xmlns:wpi="http://schemas.microsoft.com/office/word/2010/wordprocessingInk" xmlns:wne="http://schemas.microsoft.com/office/word/2006/wordml" xmlns:wps="http://schemas.microsoft.com/office/word/2010/wordprocessingShape" mc:Ignorable="w14 wp14">
   <w:footnote w:type="separator" w:id="-1">
     <w:p>
       <w:r>
@@ -30726,7 +31635,7 @@
 </file>
 
 <file path=word/header1.xml><?xml version="1.0" encoding="utf-8"?>
-<w:hdr xmlns:wpc="http://schemas.microsoft.com/office/word/2010/wordprocessingCanvas" xmlns:mc="http://schemas.openxmlformats.org/markup-compatibility/2006" xmlns:o="urn:schemas-microsoft-com:office:office" xmlns:r="http://schemas.openxmlformats.org/officeDocument/2006/relationships" xmlns:m="http://schemas.openxmlformats.org/officeDocument/2006/math" xmlns:v="urn:schemas-microsoft-com:vml" xmlns:wp14="http://schemas.microsoft.com/office/word/2010/wordprocessingDrawing" xmlns:wp="http://schemas.openxmlformats.org/drawingml/2006/wordprocessingDrawing" xmlns:w10="urn:schemas-microsoft-com:office:word" xmlns:w="http://schemas.openxmlformats.org/wordprocessingml/2006/main" xmlns:w14="http://schemas.microsoft.com/office/word/2010/wordml" xmlns:w15="http://schemas.microsoft.com/office/word/2012/wordml" xmlns:wpg="http://schemas.microsoft.com/office/word/2010/wordprocessingGroup" xmlns:wpi="http://schemas.microsoft.com/office/word/2010/wordprocessingInk" xmlns:wne="http://schemas.microsoft.com/office/word/2006/wordml" xmlns:wps="http://schemas.microsoft.com/office/word/2010/wordprocessingShape" mc:Ignorable="w14 w15 wp14">
+<w:hdr xmlns:wpc="http://schemas.microsoft.com/office/word/2010/wordprocessingCanvas" xmlns:mc="http://schemas.openxmlformats.org/markup-compatibility/2006" xmlns:o="urn:schemas-microsoft-com:office:office" xmlns:r="http://schemas.openxmlformats.org/officeDocument/2006/relationships" xmlns:m="http://schemas.openxmlformats.org/officeDocument/2006/math" xmlns:v="urn:schemas-microsoft-com:vml" xmlns:wp14="http://schemas.microsoft.com/office/word/2010/wordprocessingDrawing" xmlns:wp="http://schemas.openxmlformats.org/drawingml/2006/wordprocessingDrawing" xmlns:w10="urn:schemas-microsoft-com:office:word" xmlns:w="http://schemas.openxmlformats.org/wordprocessingml/2006/main" xmlns:w14="http://schemas.microsoft.com/office/word/2010/wordml" xmlns:wpg="http://schemas.microsoft.com/office/word/2010/wordprocessingGroup" xmlns:wpi="http://schemas.microsoft.com/office/word/2010/wordprocessingInk" xmlns:wne="http://schemas.microsoft.com/office/word/2006/wordml" xmlns:wps="http://schemas.microsoft.com/office/word/2010/wordprocessingShape" mc:Ignorable="w14 wp14">
   <w:p>
     <w:pPr>
       <w:pStyle w:val="a4"/>
@@ -30798,7 +31707,7 @@
         <w:b/>
         <w:noProof/>
       </w:rPr>
-      <w:t>2518</w:t>
+      <w:t>2519</w:t>
     </w:r>
     <w:r>
       <w:rPr>
@@ -30935,7 +31844,7 @@
         <w:b/>
         <w:noProof/>
       </w:rPr>
-      <w:t>04</w:t>
+      <w:t>11</w:t>
     </w:r>
     <w:r>
       <w:rPr>
@@ -31007,7 +31916,7 @@
         <w:b/>
         <w:noProof/>
       </w:rPr>
-      <w:t>2518</w:t>
+      <w:t>2519</w:t>
     </w:r>
     <w:r>
       <w:rPr>
@@ -31144,7 +32053,7 @@
         <w:b/>
         <w:noProof/>
       </w:rPr>
-      <w:t>04</w:t>
+      <w:t>11</w:t>
     </w:r>
     <w:r>
       <w:rPr>
@@ -31184,7 +32093,7 @@
 </file>
 
 <file path=word/header2.xml><?xml version="1.0" encoding="utf-8"?>
-<w:hdr xmlns:wpc="http://schemas.microsoft.com/office/word/2010/wordprocessingCanvas" xmlns:mc="http://schemas.openxmlformats.org/markup-compatibility/2006" xmlns:o="urn:schemas-microsoft-com:office:office" xmlns:r="http://schemas.openxmlformats.org/officeDocument/2006/relationships" xmlns:m="http://schemas.openxmlformats.org/officeDocument/2006/math" xmlns:v="urn:schemas-microsoft-com:vml" xmlns:wp14="http://schemas.microsoft.com/office/word/2010/wordprocessingDrawing" xmlns:wp="http://schemas.openxmlformats.org/drawingml/2006/wordprocessingDrawing" xmlns:w10="urn:schemas-microsoft-com:office:word" xmlns:w="http://schemas.openxmlformats.org/wordprocessingml/2006/main" xmlns:w14="http://schemas.microsoft.com/office/word/2010/wordml" xmlns:w15="http://schemas.microsoft.com/office/word/2012/wordml" xmlns:wpg="http://schemas.microsoft.com/office/word/2010/wordprocessingGroup" xmlns:wpi="http://schemas.microsoft.com/office/word/2010/wordprocessingInk" xmlns:wne="http://schemas.microsoft.com/office/word/2006/wordml" xmlns:wps="http://schemas.microsoft.com/office/word/2010/wordprocessingShape" mc:Ignorable="w14 w15 wp14">
+<w:hdr xmlns:wpc="http://schemas.microsoft.com/office/word/2010/wordprocessingCanvas" xmlns:mc="http://schemas.openxmlformats.org/markup-compatibility/2006" xmlns:o="urn:schemas-microsoft-com:office:office" xmlns:r="http://schemas.openxmlformats.org/officeDocument/2006/relationships" xmlns:m="http://schemas.openxmlformats.org/officeDocument/2006/math" xmlns:v="urn:schemas-microsoft-com:vml" xmlns:wp14="http://schemas.microsoft.com/office/word/2010/wordprocessingDrawing" xmlns:wp="http://schemas.openxmlformats.org/drawingml/2006/wordprocessingDrawing" xmlns:w10="urn:schemas-microsoft-com:office:word" xmlns:w="http://schemas.openxmlformats.org/wordprocessingml/2006/main" xmlns:w14="http://schemas.microsoft.com/office/word/2010/wordml" xmlns:wpg="http://schemas.microsoft.com/office/word/2010/wordprocessingGroup" xmlns:wpi="http://schemas.microsoft.com/office/word/2010/wordprocessingInk" xmlns:wne="http://schemas.microsoft.com/office/word/2006/wordml" xmlns:wps="http://schemas.microsoft.com/office/word/2010/wordprocessingShape" mc:Ignorable="w14 wp14">
   <w:p>
     <w:pPr>
       <w:pStyle w:val="a4"/>
@@ -31256,7 +32165,7 @@
         <w:b/>
         <w:noProof/>
       </w:rPr>
-      <w:t>2518</w:t>
+      <w:t>2519</w:t>
     </w:r>
     <w:r>
       <w:rPr>
@@ -31393,7 +32302,7 @@
         <w:b/>
         <w:noProof/>
       </w:rPr>
-      <w:t>04</w:t>
+      <w:t>11</w:t>
     </w:r>
     <w:r>
       <w:rPr>
@@ -31465,7 +32374,7 @@
         <w:b/>
         <w:noProof/>
       </w:rPr>
-      <w:t>2518</w:t>
+      <w:t>2519</w:t>
     </w:r>
     <w:r>
       <w:rPr>
@@ -31602,7 +32511,7 @@
         <w:b/>
         <w:noProof/>
       </w:rPr>
-      <w:t>04</w:t>
+      <w:t>11</w:t>
     </w:r>
     <w:r>
       <w:rPr>
@@ -31642,8 +32551,8 @@
 </file>
 
 <file path=word/numbering.xml><?xml version="1.0" encoding="utf-8"?>
-<w:numbering xmlns:wpc="http://schemas.microsoft.com/office/word/2010/wordprocessingCanvas" xmlns:mc="http://schemas.openxmlformats.org/markup-compatibility/2006" xmlns:o="urn:schemas-microsoft-com:office:office" xmlns:r="http://schemas.openxmlformats.org/officeDocument/2006/relationships" xmlns:m="http://schemas.openxmlformats.org/officeDocument/2006/math" xmlns:v="urn:schemas-microsoft-com:vml" xmlns:wp14="http://schemas.microsoft.com/office/word/2010/wordprocessingDrawing" xmlns:wp="http://schemas.openxmlformats.org/drawingml/2006/wordprocessingDrawing" xmlns:w10="urn:schemas-microsoft-com:office:word" xmlns:w="http://schemas.openxmlformats.org/wordprocessingml/2006/main" xmlns:w14="http://schemas.microsoft.com/office/word/2010/wordml" xmlns:w15="http://schemas.microsoft.com/office/word/2012/wordml" xmlns:wpg="http://schemas.microsoft.com/office/word/2010/wordprocessingGroup" xmlns:wpi="http://schemas.microsoft.com/office/word/2010/wordprocessingInk" xmlns:wne="http://schemas.microsoft.com/office/word/2006/wordml" xmlns:wps="http://schemas.microsoft.com/office/word/2010/wordprocessingShape" mc:Ignorable="w14 w15 wp14">
-  <w:abstractNum w:abstractNumId="0" w15:restartNumberingAfterBreak="0">
+<w:numbering xmlns:wpc="http://schemas.microsoft.com/office/word/2010/wordprocessingCanvas" xmlns:mc="http://schemas.openxmlformats.org/markup-compatibility/2006" xmlns:o="urn:schemas-microsoft-com:office:office" xmlns:r="http://schemas.openxmlformats.org/officeDocument/2006/relationships" xmlns:m="http://schemas.openxmlformats.org/officeDocument/2006/math" xmlns:v="urn:schemas-microsoft-com:vml" xmlns:wp14="http://schemas.microsoft.com/office/word/2010/wordprocessingDrawing" xmlns:wp="http://schemas.openxmlformats.org/drawingml/2006/wordprocessingDrawing" xmlns:w10="urn:schemas-microsoft-com:office:word" xmlns:w="http://schemas.openxmlformats.org/wordprocessingml/2006/main" xmlns:w14="http://schemas.microsoft.com/office/word/2010/wordml" xmlns:wpg="http://schemas.microsoft.com/office/word/2010/wordprocessingGroup" xmlns:wpi="http://schemas.microsoft.com/office/word/2010/wordprocessingInk" xmlns:wne="http://schemas.microsoft.com/office/word/2006/wordml" xmlns:wps="http://schemas.microsoft.com/office/word/2010/wordprocessingShape" mc:Ignorable="w14 wp14">
+  <w:abstractNum w:abstractNumId="0">
     <w:nsid w:val="098609D7"/>
     <w:multiLevelType w:val="hybridMultilevel"/>
     <w:tmpl w:val="F182C45C"/>
@@ -31732,7 +32641,7 @@
       </w:pPr>
     </w:lvl>
   </w:abstractNum>
-  <w:abstractNum w:abstractNumId="1" w15:restartNumberingAfterBreak="0">
+  <w:abstractNum w:abstractNumId="1">
     <w:nsid w:val="0ABA262B"/>
     <w:multiLevelType w:val="hybridMultilevel"/>
     <w:tmpl w:val="2A24FBE2"/>
@@ -31821,7 +32730,7 @@
       </w:pPr>
     </w:lvl>
   </w:abstractNum>
-  <w:abstractNum w:abstractNumId="2" w15:restartNumberingAfterBreak="0">
+  <w:abstractNum w:abstractNumId="2">
     <w:nsid w:val="16986A86"/>
     <w:multiLevelType w:val="hybridMultilevel"/>
     <w:tmpl w:val="AE603C94"/>
@@ -31910,7 +32819,7 @@
       </w:pPr>
     </w:lvl>
   </w:abstractNum>
-  <w:abstractNum w:abstractNumId="3" w15:restartNumberingAfterBreak="0">
+  <w:abstractNum w:abstractNumId="3">
     <w:nsid w:val="2158604C"/>
     <w:multiLevelType w:val="hybridMultilevel"/>
     <w:tmpl w:val="EE0E584E"/>
@@ -31999,7 +32908,7 @@
       </w:pPr>
     </w:lvl>
   </w:abstractNum>
-  <w:abstractNum w:abstractNumId="4" w15:restartNumberingAfterBreak="0">
+  <w:abstractNum w:abstractNumId="4">
     <w:nsid w:val="35B64BCD"/>
     <w:multiLevelType w:val="hybridMultilevel"/>
     <w:tmpl w:val="FE68702A"/>
@@ -32088,7 +32997,7 @@
       </w:pPr>
     </w:lvl>
   </w:abstractNum>
-  <w:abstractNum w:abstractNumId="5" w15:restartNumberingAfterBreak="0">
+  <w:abstractNum w:abstractNumId="5">
     <w:nsid w:val="35F70646"/>
     <w:multiLevelType w:val="hybridMultilevel"/>
     <w:tmpl w:val="D0DE6422"/>
@@ -32177,7 +33086,7 @@
       </w:pPr>
     </w:lvl>
   </w:abstractNum>
-  <w:abstractNum w:abstractNumId="6" w15:restartNumberingAfterBreak="0">
+  <w:abstractNum w:abstractNumId="6">
     <w:nsid w:val="386234FE"/>
     <w:multiLevelType w:val="hybridMultilevel"/>
     <w:tmpl w:val="367CB3B8"/>
@@ -32266,7 +33175,7 @@
       </w:pPr>
     </w:lvl>
   </w:abstractNum>
-  <w:abstractNum w:abstractNumId="7" w15:restartNumberingAfterBreak="0">
+  <w:abstractNum w:abstractNumId="7">
     <w:nsid w:val="5BB02EA8"/>
     <w:multiLevelType w:val="hybridMultilevel"/>
     <w:tmpl w:val="138C4AC6"/>
@@ -32355,7 +33264,7 @@
       </w:pPr>
     </w:lvl>
   </w:abstractNum>
-  <w:abstractNum w:abstractNumId="8" w15:restartNumberingAfterBreak="0">
+  <w:abstractNum w:abstractNumId="8">
     <w:nsid w:val="660C339F"/>
     <w:multiLevelType w:val="hybridMultilevel"/>
     <w:tmpl w:val="F83466DC"/>
@@ -32444,7 +33353,7 @@
       </w:pPr>
     </w:lvl>
   </w:abstractNum>
-  <w:abstractNum w:abstractNumId="9" w15:restartNumberingAfterBreak="0">
+  <w:abstractNum w:abstractNumId="9">
     <w:nsid w:val="70CA51A1"/>
     <w:multiLevelType w:val="hybridMultilevel"/>
     <w:tmpl w:val="8C2CE9D4"/>
@@ -32533,7 +33442,7 @@
       </w:pPr>
     </w:lvl>
   </w:abstractNum>
-  <w:abstractNum w:abstractNumId="10" w15:restartNumberingAfterBreak="0">
+  <w:abstractNum w:abstractNumId="10">
     <w:nsid w:val="70D9778A"/>
     <w:multiLevelType w:val="hybridMultilevel"/>
     <w:tmpl w:val="468A8F60"/>
@@ -32622,7 +33531,7 @@
       </w:pPr>
     </w:lvl>
   </w:abstractNum>
-  <w:abstractNum w:abstractNumId="11" w15:restartNumberingAfterBreak="0">
+  <w:abstractNum w:abstractNumId="11">
     <w:nsid w:val="74B64780"/>
     <w:multiLevelType w:val="hybridMultilevel"/>
     <w:tmpl w:val="A566C376"/>
@@ -32751,7 +33660,7 @@
 </file>
 
 <file path=word/styles.xml><?xml version="1.0" encoding="utf-8"?>
-<w:styles xmlns:mc="http://schemas.openxmlformats.org/markup-compatibility/2006" xmlns:r="http://schemas.openxmlformats.org/officeDocument/2006/relationships" xmlns:w="http://schemas.openxmlformats.org/wordprocessingml/2006/main" xmlns:w14="http://schemas.microsoft.com/office/word/2010/wordml" xmlns:w15="http://schemas.microsoft.com/office/word/2012/wordml" mc:Ignorable="w14 w15">
+<w:styles xmlns:mc="http://schemas.openxmlformats.org/markup-compatibility/2006" xmlns:r="http://schemas.openxmlformats.org/officeDocument/2006/relationships" xmlns:w="http://schemas.openxmlformats.org/wordprocessingml/2006/main" xmlns:w14="http://schemas.microsoft.com/office/word/2010/wordml" mc:Ignorable="w14">
   <w:docDefaults>
     <w:rPrDefault>
       <w:rPr>
@@ -32764,378 +33673,144 @@
     </w:rPrDefault>
     <w:pPrDefault/>
   </w:docDefaults>
-  <w:latentStyles w:defLockedState="0" w:defUIPriority="99" w:defSemiHidden="0" w:defUnhideWhenUsed="0" w:defQFormat="0" w:count="371">
-    <w:lsdException w:name="Normal" w:uiPriority="0" w:qFormat="1"/>
-    <w:lsdException w:name="heading 1" w:uiPriority="9" w:qFormat="1"/>
-    <w:lsdException w:name="heading 2" w:semiHidden="1" w:uiPriority="9" w:unhideWhenUsed="1" w:qFormat="1"/>
-    <w:lsdException w:name="heading 3" w:semiHidden="1" w:uiPriority="9" w:unhideWhenUsed="1" w:qFormat="1"/>
-    <w:lsdException w:name="heading 4" w:semiHidden="1" w:uiPriority="9" w:unhideWhenUsed="1" w:qFormat="1"/>
-    <w:lsdException w:name="heading 5" w:semiHidden="1" w:uiPriority="9" w:unhideWhenUsed="1" w:qFormat="1"/>
-    <w:lsdException w:name="heading 6" w:semiHidden="1" w:uiPriority="9" w:unhideWhenUsed="1" w:qFormat="1"/>
-    <w:lsdException w:name="heading 7" w:semiHidden="1" w:uiPriority="9" w:unhideWhenUsed="1" w:qFormat="1"/>
-    <w:lsdException w:name="heading 8" w:semiHidden="1" w:uiPriority="9" w:unhideWhenUsed="1" w:qFormat="1"/>
-    <w:lsdException w:name="heading 9" w:semiHidden="1" w:uiPriority="9" w:unhideWhenUsed="1" w:qFormat="1"/>
-    <w:lsdException w:name="index 1" w:semiHidden="1" w:unhideWhenUsed="1"/>
-    <w:lsdException w:name="index 2" w:semiHidden="1" w:unhideWhenUsed="1"/>
-    <w:lsdException w:name="index 3" w:semiHidden="1" w:unhideWhenUsed="1"/>
-    <w:lsdException w:name="index 4" w:semiHidden="1" w:unhideWhenUsed="1"/>
-    <w:lsdException w:name="index 5" w:semiHidden="1" w:unhideWhenUsed="1"/>
-    <w:lsdException w:name="index 6" w:semiHidden="1" w:unhideWhenUsed="1"/>
-    <w:lsdException w:name="index 7" w:semiHidden="1" w:unhideWhenUsed="1"/>
-    <w:lsdException w:name="index 8" w:semiHidden="1" w:unhideWhenUsed="1"/>
-    <w:lsdException w:name="index 9" w:semiHidden="1" w:unhideWhenUsed="1"/>
-    <w:lsdException w:name="toc 1" w:semiHidden="1" w:uiPriority="39" w:unhideWhenUsed="1"/>
-    <w:lsdException w:name="toc 2" w:semiHidden="1" w:uiPriority="39" w:unhideWhenUsed="1"/>
-    <w:lsdException w:name="toc 3" w:semiHidden="1" w:uiPriority="39" w:unhideWhenUsed="1"/>
-    <w:lsdException w:name="toc 4" w:semiHidden="1" w:uiPriority="39" w:unhideWhenUsed="1"/>
-    <w:lsdException w:name="toc 5" w:semiHidden="1" w:uiPriority="39" w:unhideWhenUsed="1"/>
-    <w:lsdException w:name="toc 6" w:semiHidden="1" w:uiPriority="39" w:unhideWhenUsed="1"/>
-    <w:lsdException w:name="toc 7" w:semiHidden="1" w:uiPriority="39" w:unhideWhenUsed="1"/>
-    <w:lsdException w:name="toc 8" w:semiHidden="1" w:uiPriority="39" w:unhideWhenUsed="1"/>
-    <w:lsdException w:name="toc 9" w:semiHidden="1" w:uiPriority="39" w:unhideWhenUsed="1"/>
-    <w:lsdException w:name="Normal Indent" w:semiHidden="1" w:unhideWhenUsed="1"/>
-    <w:lsdException w:name="footnote text" w:semiHidden="1" w:unhideWhenUsed="1"/>
-    <w:lsdException w:name="annotation text" w:semiHidden="1" w:unhideWhenUsed="1"/>
-    <w:lsdException w:name="header" w:semiHidden="1" w:unhideWhenUsed="1"/>
-    <w:lsdException w:name="footer" w:semiHidden="1" w:unhideWhenUsed="1"/>
-    <w:lsdException w:name="index heading" w:semiHidden="1" w:unhideWhenUsed="1"/>
-    <w:lsdException w:name="caption" w:semiHidden="1" w:uiPriority="35" w:unhideWhenUsed="1" w:qFormat="1"/>
-    <w:lsdException w:name="table of figures" w:semiHidden="1" w:unhideWhenUsed="1"/>
-    <w:lsdException w:name="envelope address" w:semiHidden="1" w:unhideWhenUsed="1"/>
-    <w:lsdException w:name="envelope return" w:semiHidden="1" w:unhideWhenUsed="1"/>
-    <w:lsdException w:name="footnote reference" w:semiHidden="1" w:unhideWhenUsed="1"/>
-    <w:lsdException w:name="annotation reference" w:semiHidden="1" w:unhideWhenUsed="1"/>
-    <w:lsdException w:name="line number" w:semiHidden="1" w:unhideWhenUsed="1"/>
-    <w:lsdException w:name="page number" w:semiHidden="1" w:unhideWhenUsed="1"/>
-    <w:lsdException w:name="endnote reference" w:semiHidden="1" w:unhideWhenUsed="1"/>
-    <w:lsdException w:name="endnote text" w:semiHidden="1" w:unhideWhenUsed="1"/>
-    <w:lsdException w:name="table of authorities" w:semiHidden="1" w:unhideWhenUsed="1"/>
-    <w:lsdException w:name="macro" w:semiHidden="1" w:unhideWhenUsed="1"/>
-    <w:lsdException w:name="toa heading" w:semiHidden="1" w:unhideWhenUsed="1"/>
-    <w:lsdException w:name="List" w:semiHidden="1" w:unhideWhenUsed="1"/>
-    <w:lsdException w:name="List Bullet" w:semiHidden="1" w:unhideWhenUsed="1"/>
-    <w:lsdException w:name="List Number" w:semiHidden="1" w:unhideWhenUsed="1"/>
-    <w:lsdException w:name="List 2" w:semiHidden="1" w:unhideWhenUsed="1"/>
-    <w:lsdException w:name="List 3" w:semiHidden="1" w:unhideWhenUsed="1"/>
-    <w:lsdException w:name="List 4" w:semiHidden="1" w:unhideWhenUsed="1"/>
-    <w:lsdException w:name="List 5" w:semiHidden="1" w:unhideWhenUsed="1"/>
-    <w:lsdException w:name="List Bullet 2" w:semiHidden="1" w:unhideWhenUsed="1"/>
-    <w:lsdException w:name="List Bullet 3" w:semiHidden="1" w:unhideWhenUsed="1"/>
-    <w:lsdException w:name="List Bullet 4" w:semiHidden="1" w:unhideWhenUsed="1"/>
-    <w:lsdException w:name="List Bullet 5" w:semiHidden="1" w:unhideWhenUsed="1"/>
-    <w:lsdException w:name="List Number 2" w:semiHidden="1" w:unhideWhenUsed="1"/>
-    <w:lsdException w:name="List Number 3" w:semiHidden="1" w:unhideWhenUsed="1"/>
-    <w:lsdException w:name="List Number 4" w:semiHidden="1" w:unhideWhenUsed="1"/>
-    <w:lsdException w:name="List Number 5" w:semiHidden="1" w:unhideWhenUsed="1"/>
-    <w:lsdException w:name="Title" w:uiPriority="10" w:qFormat="1"/>
-    <w:lsdException w:name="Closing" w:semiHidden="1" w:unhideWhenUsed="1"/>
-    <w:lsdException w:name="Signature" w:semiHidden="1" w:unhideWhenUsed="1"/>
-    <w:lsdException w:name="Default Paragraph Font" w:semiHidden="1" w:uiPriority="1" w:unhideWhenUsed="1"/>
-    <w:lsdException w:name="Body Text" w:semiHidden="1" w:unhideWhenUsed="1"/>
-    <w:lsdException w:name="Body Text Indent" w:semiHidden="1" w:unhideWhenUsed="1"/>
-    <w:lsdException w:name="List Continue" w:semiHidden="1" w:unhideWhenUsed="1"/>
-    <w:lsdException w:name="List Continue 2" w:semiHidden="1" w:unhideWhenUsed="1"/>
-    <w:lsdException w:name="List Continue 3" w:semiHidden="1" w:unhideWhenUsed="1"/>
-    <w:lsdException w:name="List Continue 4" w:semiHidden="1" w:unhideWhenUsed="1"/>
-    <w:lsdException w:name="List Continue 5" w:semiHidden="1" w:unhideWhenUsed="1"/>
-    <w:lsdException w:name="Message Header" w:semiHidden="1" w:unhideWhenUsed="1"/>
-    <w:lsdException w:name="Subtitle" w:uiPriority="11" w:qFormat="1"/>
-    <w:lsdException w:name="Salutation" w:semiHidden="1" w:unhideWhenUsed="1"/>
-    <w:lsdException w:name="Date" w:semiHidden="1" w:unhideWhenUsed="1"/>
-    <w:lsdException w:name="Body Text First Indent" w:semiHidden="1" w:unhideWhenUsed="1"/>
-    <w:lsdException w:name="Body Text First Indent 2" w:semiHidden="1" w:unhideWhenUsed="1"/>
-    <w:lsdException w:name="Note Heading" w:semiHidden="1" w:unhideWhenUsed="1"/>
-    <w:lsdException w:name="Body Text 2" w:semiHidden="1" w:unhideWhenUsed="1"/>
-    <w:lsdException w:name="Body Text 3" w:semiHidden="1" w:unhideWhenUsed="1"/>
-    <w:lsdException w:name="Body Text Indent 2" w:semiHidden="1" w:unhideWhenUsed="1"/>
-    <w:lsdException w:name="Body Text Indent 3" w:semiHidden="1" w:unhideWhenUsed="1"/>
-    <w:lsdException w:name="Block Text" w:semiHidden="1" w:unhideWhenUsed="1"/>
-    <w:lsdException w:name="Hyperlink" w:semiHidden="1" w:unhideWhenUsed="1"/>
-    <w:lsdException w:name="FollowedHyperlink" w:semiHidden="1" w:unhideWhenUsed="1"/>
-    <w:lsdException w:name="Strong" w:uiPriority="22" w:qFormat="1"/>
-    <w:lsdException w:name="Emphasis" w:uiPriority="20" w:qFormat="1"/>
-    <w:lsdException w:name="Document Map" w:semiHidden="1" w:unhideWhenUsed="1"/>
-    <w:lsdException w:name="Plain Text" w:semiHidden="1" w:unhideWhenUsed="1"/>
-    <w:lsdException w:name="E-mail Signature" w:semiHidden="1" w:unhideWhenUsed="1"/>
-    <w:lsdException w:name="HTML Top of Form" w:semiHidden="1" w:unhideWhenUsed="1"/>
-    <w:lsdException w:name="HTML Bottom of Form" w:semiHidden="1" w:unhideWhenUsed="1"/>
-    <w:lsdException w:name="Normal (Web)" w:semiHidden="1" w:unhideWhenUsed="1"/>
-    <w:lsdException w:name="HTML Acronym" w:semiHidden="1" w:unhideWhenUsed="1"/>
-    <w:lsdException w:name="HTML Address" w:semiHidden="1" w:unhideWhenUsed="1"/>
-    <w:lsdException w:name="HTML Cite" w:semiHidden="1" w:unhideWhenUsed="1"/>
-    <w:lsdException w:name="HTML Code" w:semiHidden="1" w:unhideWhenUsed="1"/>
-    <w:lsdException w:name="HTML Definition" w:semiHidden="1" w:unhideWhenUsed="1"/>
-    <w:lsdException w:name="HTML Keyboard" w:semiHidden="1" w:unhideWhenUsed="1"/>
-    <w:lsdException w:name="HTML Preformatted" w:semiHidden="1" w:unhideWhenUsed="1"/>
-    <w:lsdException w:name="HTML Sample" w:semiHidden="1" w:unhideWhenUsed="1"/>
-    <w:lsdException w:name="HTML Typewriter" w:semiHidden="1" w:unhideWhenUsed="1"/>
-    <w:lsdException w:name="HTML Variable" w:semiHidden="1" w:unhideWhenUsed="1"/>
-    <w:lsdException w:name="Normal Table" w:semiHidden="1" w:unhideWhenUsed="1"/>
-    <w:lsdException w:name="annotation subject" w:semiHidden="1" w:unhideWhenUsed="1"/>
-    <w:lsdException w:name="No List" w:semiHidden="1" w:unhideWhenUsed="1"/>
-    <w:lsdException w:name="Outline List 1" w:semiHidden="1" w:unhideWhenUsed="1"/>
-    <w:lsdException w:name="Outline List 2" w:semiHidden="1" w:unhideWhenUsed="1"/>
-    <w:lsdException w:name="Outline List 3" w:semiHidden="1" w:unhideWhenUsed="1"/>
-    <w:lsdException w:name="Table Simple 1" w:semiHidden="1" w:unhideWhenUsed="1"/>
-    <w:lsdException w:name="Table Simple 2" w:semiHidden="1" w:unhideWhenUsed="1"/>
-    <w:lsdException w:name="Table Simple 3" w:semiHidden="1" w:unhideWhenUsed="1"/>
-    <w:lsdException w:name="Table Classic 1" w:semiHidden="1" w:unhideWhenUsed="1"/>
-    <w:lsdException w:name="Table Classic 2" w:semiHidden="1" w:unhideWhenUsed="1"/>
-    <w:lsdException w:name="Table Classic 3" w:semiHidden="1" w:unhideWhenUsed="1"/>
-    <w:lsdException w:name="Table Classic 4" w:semiHidden="1" w:unhideWhenUsed="1"/>
-    <w:lsdException w:name="Table Colorful 1" w:semiHidden="1" w:unhideWhenUsed="1"/>
-    <w:lsdException w:name="Table Colorful 2" w:semiHidden="1" w:unhideWhenUsed="1"/>
-    <w:lsdException w:name="Table Colorful 3" w:semiHidden="1" w:unhideWhenUsed="1"/>
-    <w:lsdException w:name="Table Columns 1" w:semiHidden="1" w:unhideWhenUsed="1"/>
-    <w:lsdException w:name="Table Columns 2" w:semiHidden="1" w:unhideWhenUsed="1"/>
-    <w:lsdException w:name="Table Columns 3" w:semiHidden="1" w:unhideWhenUsed="1"/>
-    <w:lsdException w:name="Table Columns 4" w:semiHidden="1" w:unhideWhenUsed="1"/>
-    <w:lsdException w:name="Table Columns 5" w:semiHidden="1" w:unhideWhenUsed="1"/>
-    <w:lsdException w:name="Table Grid 1" w:semiHidden="1" w:unhideWhenUsed="1"/>
-    <w:lsdException w:name="Table Grid 2" w:semiHidden="1" w:unhideWhenUsed="1"/>
-    <w:lsdException w:name="Table Grid 3" w:semiHidden="1" w:unhideWhenUsed="1"/>
-    <w:lsdException w:name="Table Grid 4" w:semiHidden="1" w:unhideWhenUsed="1"/>
-    <w:lsdException w:name="Table Grid 5" w:semiHidden="1" w:unhideWhenUsed="1"/>
-    <w:lsdException w:name="Table Grid 6" w:semiHidden="1" w:unhideWhenUsed="1"/>
-    <w:lsdException w:name="Table Grid 7" w:semiHidden="1" w:unhideWhenUsed="1"/>
-    <w:lsdException w:name="Table Grid 8" w:semiHidden="1" w:unhideWhenUsed="1"/>
-    <w:lsdException w:name="Table List 1" w:semiHidden="1" w:unhideWhenUsed="1"/>
-    <w:lsdException w:name="Table List 2" w:semiHidden="1" w:unhideWhenUsed="1"/>
-    <w:lsdException w:name="Table List 3" w:semiHidden="1" w:unhideWhenUsed="1"/>
-    <w:lsdException w:name="Table List 4" w:semiHidden="1" w:unhideWhenUsed="1"/>
-    <w:lsdException w:name="Table List 5" w:semiHidden="1" w:unhideWhenUsed="1"/>
-    <w:lsdException w:name="Table List 6" w:semiHidden="1" w:unhideWhenUsed="1"/>
-    <w:lsdException w:name="Table List 7" w:semiHidden="1" w:unhideWhenUsed="1"/>
-    <w:lsdException w:name="Table List 8" w:semiHidden="1" w:unhideWhenUsed="1"/>
-    <w:lsdException w:name="Table 3D effects 1" w:semiHidden="1" w:unhideWhenUsed="1"/>
-    <w:lsdException w:name="Table 3D effects 2" w:semiHidden="1" w:unhideWhenUsed="1"/>
-    <w:lsdException w:name="Table 3D effects 3" w:semiHidden="1" w:unhideWhenUsed="1"/>
-    <w:lsdException w:name="Table Contemporary" w:semiHidden="1" w:unhideWhenUsed="1"/>
-    <w:lsdException w:name="Table Elegant" w:semiHidden="1" w:unhideWhenUsed="1"/>
-    <w:lsdException w:name="Table Professional" w:semiHidden="1" w:unhideWhenUsed="1"/>
-    <w:lsdException w:name="Table Subtle 1" w:semiHidden="1" w:unhideWhenUsed="1"/>
-    <w:lsdException w:name="Table Subtle 2" w:semiHidden="1" w:unhideWhenUsed="1"/>
-    <w:lsdException w:name="Table Web 1" w:semiHidden="1" w:unhideWhenUsed="1"/>
-    <w:lsdException w:name="Table Web 2" w:semiHidden="1" w:unhideWhenUsed="1"/>
-    <w:lsdException w:name="Table Web 3" w:semiHidden="1" w:unhideWhenUsed="1"/>
-    <w:lsdException w:name="Balloon Text" w:semiHidden="1" w:unhideWhenUsed="1"/>
-    <w:lsdException w:name="Table Grid" w:uiPriority="39"/>
-    <w:lsdException w:name="Table Theme" w:semiHidden="1" w:unhideWhenUsed="1"/>
-    <w:lsdException w:name="Placeholder Text" w:semiHidden="1"/>
-    <w:lsdException w:name="No Spacing" w:uiPriority="1" w:qFormat="1"/>
-    <w:lsdException w:name="Light Shading" w:uiPriority="60"/>
-    <w:lsdException w:name="Light List" w:uiPriority="61"/>
-    <w:lsdException w:name="Light Grid" w:uiPriority="62"/>
-    <w:lsdException w:name="Medium Shading 1" w:uiPriority="63"/>
-    <w:lsdException w:name="Medium Shading 2" w:uiPriority="64"/>
-    <w:lsdException w:name="Medium List 1" w:uiPriority="65"/>
-    <w:lsdException w:name="Medium List 2" w:uiPriority="66"/>
-    <w:lsdException w:name="Medium Grid 1" w:uiPriority="67"/>
-    <w:lsdException w:name="Medium Grid 2" w:uiPriority="68"/>
-    <w:lsdException w:name="Medium Grid 3" w:uiPriority="69"/>
-    <w:lsdException w:name="Dark List" w:uiPriority="70"/>
-    <w:lsdException w:name="Colorful Shading" w:uiPriority="71"/>
-    <w:lsdException w:name="Colorful List" w:uiPriority="72"/>
-    <w:lsdException w:name="Colorful Grid" w:uiPriority="73"/>
-    <w:lsdException w:name="Light Shading Accent 1" w:uiPriority="60"/>
-    <w:lsdException w:name="Light List Accent 1" w:uiPriority="61"/>
-    <w:lsdException w:name="Light Grid Accent 1" w:uiPriority="62"/>
-    <w:lsdException w:name="Medium Shading 1 Accent 1" w:uiPriority="63"/>
-    <w:lsdException w:name="Medium Shading 2 Accent 1" w:uiPriority="64"/>
-    <w:lsdException w:name="Medium List 1 Accent 1" w:uiPriority="65"/>
-    <w:lsdException w:name="Revision" w:semiHidden="1"/>
-    <w:lsdException w:name="List Paragraph" w:uiPriority="34" w:qFormat="1"/>
-    <w:lsdException w:name="Quote" w:uiPriority="29" w:qFormat="1"/>
-    <w:lsdException w:name="Intense Quote" w:uiPriority="30" w:qFormat="1"/>
-    <w:lsdException w:name="Medium List 2 Accent 1" w:uiPriority="66"/>
-    <w:lsdException w:name="Medium Grid 1 Accent 1" w:uiPriority="67"/>
-    <w:lsdException w:name="Medium Grid 2 Accent 1" w:uiPriority="68"/>
-    <w:lsdException w:name="Medium Grid 3 Accent 1" w:uiPriority="69"/>
-    <w:lsdException w:name="Dark List Accent 1" w:uiPriority="70"/>
-    <w:lsdException w:name="Colorful Shading Accent 1" w:uiPriority="71"/>
-    <w:lsdException w:name="Colorful List Accent 1" w:uiPriority="72"/>
-    <w:lsdException w:name="Colorful Grid Accent 1" w:uiPriority="73"/>
-    <w:lsdException w:name="Light Shading Accent 2" w:uiPriority="60"/>
-    <w:lsdException w:name="Light List Accent 2" w:uiPriority="61"/>
-    <w:lsdException w:name="Light Grid Accent 2" w:uiPriority="62"/>
-    <w:lsdException w:name="Medium Shading 1 Accent 2" w:uiPriority="63"/>
-    <w:lsdException w:name="Medium Shading 2 Accent 2" w:uiPriority="64"/>
-    <w:lsdException w:name="Medium List 1 Accent 2" w:uiPriority="65"/>
-    <w:lsdException w:name="Medium List 2 Accent 2" w:uiPriority="66"/>
-    <w:lsdException w:name="Medium Grid 1 Accent 2" w:uiPriority="67"/>
-    <w:lsdException w:name="Medium Grid 2 Accent 2" w:uiPriority="68"/>
-    <w:lsdException w:name="Medium Grid 3 Accent 2" w:uiPriority="69"/>
-    <w:lsdException w:name="Dark List Accent 2" w:uiPriority="70"/>
-    <w:lsdException w:name="Colorful Shading Accent 2" w:uiPriority="71"/>
-    <w:lsdException w:name="Colorful List Accent 2" w:uiPriority="72"/>
-    <w:lsdException w:name="Colorful Grid Accent 2" w:uiPriority="73"/>
-    <w:lsdException w:name="Light Shading Accent 3" w:uiPriority="60"/>
-    <w:lsdException w:name="Light List Accent 3" w:uiPriority="61"/>
-    <w:lsdException w:name="Light Grid Accent 3" w:uiPriority="62"/>
-    <w:lsdException w:name="Medium Shading 1 Accent 3" w:uiPriority="63"/>
-    <w:lsdException w:name="Medium Shading 2 Accent 3" w:uiPriority="64"/>
-    <w:lsdException w:name="Medium List 1 Accent 3" w:uiPriority="65"/>
-    <w:lsdException w:name="Medium List 2 Accent 3" w:uiPriority="66"/>
-    <w:lsdException w:name="Medium Grid 1 Accent 3" w:uiPriority="67"/>
-    <w:lsdException w:name="Medium Grid 2 Accent 3" w:uiPriority="68"/>
-    <w:lsdException w:name="Medium Grid 3 Accent 3" w:uiPriority="69"/>
-    <w:lsdException w:name="Dark List Accent 3" w:uiPriority="70"/>
-    <w:lsdException w:name="Colorful Shading Accent 3" w:uiPriority="71"/>
-    <w:lsdException w:name="Colorful List Accent 3" w:uiPriority="72"/>
-    <w:lsdException w:name="Colorful Grid Accent 3" w:uiPriority="73"/>
-    <w:lsdException w:name="Light Shading Accent 4" w:uiPriority="60"/>
-    <w:lsdException w:name="Light List Accent 4" w:uiPriority="61"/>
-    <w:lsdException w:name="Light Grid Accent 4" w:uiPriority="62"/>
-    <w:lsdException w:name="Medium Shading 1 Accent 4" w:uiPriority="63"/>
-    <w:lsdException w:name="Medium Shading 2 Accent 4" w:uiPriority="64"/>
-    <w:lsdException w:name="Medium List 1 Accent 4" w:uiPriority="65"/>
-    <w:lsdException w:name="Medium List 2 Accent 4" w:uiPriority="66"/>
-    <w:lsdException w:name="Medium Grid 1 Accent 4" w:uiPriority="67"/>
-    <w:lsdException w:name="Medium Grid 2 Accent 4" w:uiPriority="68"/>
-    <w:lsdException w:name="Medium Grid 3 Accent 4" w:uiPriority="69"/>
-    <w:lsdException w:name="Dark List Accent 4" w:uiPriority="70"/>
-    <w:lsdException w:name="Colorful Shading Accent 4" w:uiPriority="71"/>
-    <w:lsdException w:name="Colorful List Accent 4" w:uiPriority="72"/>
-    <w:lsdException w:name="Colorful Grid Accent 4" w:uiPriority="73"/>
-    <w:lsdException w:name="Light Shading Accent 5" w:uiPriority="60"/>
-    <w:lsdException w:name="Light List Accent 5" w:uiPriority="61"/>
-    <w:lsdException w:name="Light Grid Accent 5" w:uiPriority="62"/>
-    <w:lsdException w:name="Medium Shading 1 Accent 5" w:uiPriority="63"/>
-    <w:lsdException w:name="Medium Shading 2 Accent 5" w:uiPriority="64"/>
-    <w:lsdException w:name="Medium List 1 Accent 5" w:uiPriority="65"/>
-    <w:lsdException w:name="Medium List 2 Accent 5" w:uiPriority="66"/>
-    <w:lsdException w:name="Medium Grid 1 Accent 5" w:uiPriority="67"/>
-    <w:lsdException w:name="Medium Grid 2 Accent 5" w:uiPriority="68"/>
-    <w:lsdException w:name="Medium Grid 3 Accent 5" w:uiPriority="69"/>
-    <w:lsdException w:name="Dark List Accent 5" w:uiPriority="70"/>
-    <w:lsdException w:name="Colorful Shading Accent 5" w:uiPriority="71"/>
-    <w:lsdException w:name="Colorful List Accent 5" w:uiPriority="72"/>
-    <w:lsdException w:name="Colorful Grid Accent 5" w:uiPriority="73"/>
-    <w:lsdException w:name="Light Shading Accent 6" w:uiPriority="60"/>
-    <w:lsdException w:name="Light List Accent 6" w:uiPriority="61"/>
-    <w:lsdException w:name="Light Grid Accent 6" w:uiPriority="62"/>
-    <w:lsdException w:name="Medium Shading 1 Accent 6" w:uiPriority="63"/>
-    <w:lsdException w:name="Medium Shading 2 Accent 6" w:uiPriority="64"/>
-    <w:lsdException w:name="Medium List 1 Accent 6" w:uiPriority="65"/>
-    <w:lsdException w:name="Medium List 2 Accent 6" w:uiPriority="66"/>
-    <w:lsdException w:name="Medium Grid 1 Accent 6" w:uiPriority="67"/>
-    <w:lsdException w:name="Medium Grid 2 Accent 6" w:uiPriority="68"/>
-    <w:lsdException w:name="Medium Grid 3 Accent 6" w:uiPriority="69"/>
-    <w:lsdException w:name="Dark List Accent 6" w:uiPriority="70"/>
-    <w:lsdException w:name="Colorful Shading Accent 6" w:uiPriority="71"/>
-    <w:lsdException w:name="Colorful List Accent 6" w:uiPriority="72"/>
-    <w:lsdException w:name="Colorful Grid Accent 6" w:uiPriority="73"/>
-    <w:lsdException w:name="Subtle Emphasis" w:uiPriority="19" w:qFormat="1"/>
-    <w:lsdException w:name="Intense Emphasis" w:uiPriority="21" w:qFormat="1"/>
-    <w:lsdException w:name="Subtle Reference" w:uiPriority="31" w:qFormat="1"/>
-    <w:lsdException w:name="Intense Reference" w:uiPriority="32" w:qFormat="1"/>
-    <w:lsdException w:name="Book Title" w:uiPriority="33" w:qFormat="1"/>
-    <w:lsdException w:name="Bibliography" w:semiHidden="1" w:uiPriority="37" w:unhideWhenUsed="1"/>
-    <w:lsdException w:name="TOC Heading" w:semiHidden="1" w:uiPriority="39" w:unhideWhenUsed="1" w:qFormat="1"/>
-    <w:lsdException w:name="Plain Table 1" w:uiPriority="41"/>
-    <w:lsdException w:name="Plain Table 2" w:uiPriority="42"/>
-    <w:lsdException w:name="Plain Table 3" w:uiPriority="43"/>
-    <w:lsdException w:name="Plain Table 4" w:uiPriority="44"/>
-    <w:lsdException w:name="Plain Table 5" w:uiPriority="45"/>
-    <w:lsdException w:name="Grid Table Light" w:uiPriority="40"/>
-    <w:lsdException w:name="Grid Table 1 Light" w:uiPriority="46"/>
-    <w:lsdException w:name="Grid Table 2" w:uiPriority="47"/>
-    <w:lsdException w:name="Grid Table 3" w:uiPriority="48"/>
-    <w:lsdException w:name="Grid Table 4" w:uiPriority="49"/>
-    <w:lsdException w:name="Grid Table 5 Dark" w:uiPriority="50"/>
-    <w:lsdException w:name="Grid Table 6 Colorful" w:uiPriority="51"/>
-    <w:lsdException w:name="Grid Table 7 Colorful" w:uiPriority="52"/>
-    <w:lsdException w:name="Grid Table 1 Light Accent 1" w:uiPriority="46"/>
-    <w:lsdException w:name="Grid Table 2 Accent 1" w:uiPriority="47"/>
-    <w:lsdException w:name="Grid Table 3 Accent 1" w:uiPriority="48"/>
-    <w:lsdException w:name="Grid Table 4 Accent 1" w:uiPriority="49"/>
-    <w:lsdException w:name="Grid Table 5 Dark Accent 1" w:uiPriority="50"/>
-    <w:lsdException w:name="Grid Table 6 Colorful Accent 1" w:uiPriority="51"/>
-    <w:lsdException w:name="Grid Table 7 Colorful Accent 1" w:uiPriority="52"/>
-    <w:lsdException w:name="Grid Table 1 Light Accent 2" w:uiPriority="46"/>
-    <w:lsdException w:name="Grid Table 2 Accent 2" w:uiPriority="47"/>
-    <w:lsdException w:name="Grid Table 3 Accent 2" w:uiPriority="48"/>
-    <w:lsdException w:name="Grid Table 4 Accent 2" w:uiPriority="49"/>
-    <w:lsdException w:name="Grid Table 5 Dark Accent 2" w:uiPriority="50"/>
-    <w:lsdException w:name="Grid Table 6 Colorful Accent 2" w:uiPriority="51"/>
-    <w:lsdException w:name="Grid Table 7 Colorful Accent 2" w:uiPriority="52"/>
-    <w:lsdException w:name="Grid Table 1 Light Accent 3" w:uiPriority="46"/>
-    <w:lsdException w:name="Grid Table 2 Accent 3" w:uiPriority="47"/>
-    <w:lsdException w:name="Grid Table 3 Accent 3" w:uiPriority="48"/>
-    <w:lsdException w:name="Grid Table 4 Accent 3" w:uiPriority="49"/>
-    <w:lsdException w:name="Grid Table 5 Dark Accent 3" w:uiPriority="50"/>
-    <w:lsdException w:name="Grid Table 6 Colorful Accent 3" w:uiPriority="51"/>
-    <w:lsdException w:name="Grid Table 7 Colorful Accent 3" w:uiPriority="52"/>
-    <w:lsdException w:name="Grid Table 1 Light Accent 4" w:uiPriority="46"/>
-    <w:lsdException w:name="Grid Table 2 Accent 4" w:uiPriority="47"/>
-    <w:lsdException w:name="Grid Table 3 Accent 4" w:uiPriority="48"/>
-    <w:lsdException w:name="Grid Table 4 Accent 4" w:uiPriority="49"/>
-    <w:lsdException w:name="Grid Table 5 Dark Accent 4" w:uiPriority="50"/>
-    <w:lsdException w:name="Grid Table 6 Colorful Accent 4" w:uiPriority="51"/>
-    <w:lsdException w:name="Grid Table 7 Colorful Accent 4" w:uiPriority="52"/>
-    <w:lsdException w:name="Grid Table 1 Light Accent 5" w:uiPriority="46"/>
-    <w:lsdException w:name="Grid Table 2 Accent 5" w:uiPriority="47"/>
-    <w:lsdException w:name="Grid Table 3 Accent 5" w:uiPriority="48"/>
-    <w:lsdException w:name="Grid Table 4 Accent 5" w:uiPriority="49"/>
-    <w:lsdException w:name="Grid Table 5 Dark Accent 5" w:uiPriority="50"/>
-    <w:lsdException w:name="Grid Table 6 Colorful Accent 5" w:uiPriority="51"/>
-    <w:lsdException w:name="Grid Table 7 Colorful Accent 5" w:uiPriority="52"/>
-    <w:lsdException w:name="Grid Table 1 Light Accent 6" w:uiPriority="46"/>
-    <w:lsdException w:name="Grid Table 2 Accent 6" w:uiPriority="47"/>
-    <w:lsdException w:name="Grid Table 3 Accent 6" w:uiPriority="48"/>
-    <w:lsdException w:name="Grid Table 4 Accent 6" w:uiPriority="49"/>
-    <w:lsdException w:name="Grid Table 5 Dark Accent 6" w:uiPriority="50"/>
-    <w:lsdException w:name="Grid Table 6 Colorful Accent 6" w:uiPriority="51"/>
-    <w:lsdException w:name="Grid Table 7 Colorful Accent 6" w:uiPriority="52"/>
-    <w:lsdException w:name="List Table 1 Light" w:uiPriority="46"/>
-    <w:lsdException w:name="List Table 2" w:uiPriority="47"/>
-    <w:lsdException w:name="List Table 3" w:uiPriority="48"/>
-    <w:lsdException w:name="List Table 4" w:uiPriority="49"/>
-    <w:lsdException w:name="List Table 5 Dark" w:uiPriority="50"/>
-    <w:lsdException w:name="List Table 6 Colorful" w:uiPriority="51"/>
-    <w:lsdException w:name="List Table 7 Colorful" w:uiPriority="52"/>
-    <w:lsdException w:name="List Table 1 Light Accent 1" w:uiPriority="46"/>
-    <w:lsdException w:name="List Table 2 Accent 1" w:uiPriority="47"/>
-    <w:lsdException w:name="List Table 3 Accent 1" w:uiPriority="48"/>
-    <w:lsdException w:name="List Table 4 Accent 1" w:uiPriority="49"/>
-    <w:lsdException w:name="List Table 5 Dark Accent 1" w:uiPriority="50"/>
-    <w:lsdException w:name="List Table 6 Colorful Accent 1" w:uiPriority="51"/>
-    <w:lsdException w:name="List Table 7 Colorful Accent 1" w:uiPriority="52"/>
-    <w:lsdException w:name="List Table 1 Light Accent 2" w:uiPriority="46"/>
-    <w:lsdException w:name="List Table 2 Accent 2" w:uiPriority="47"/>
-    <w:lsdException w:name="List Table 3 Accent 2" w:uiPriority="48"/>
-    <w:lsdException w:name="List Table 4 Accent 2" w:uiPriority="49"/>
-    <w:lsdException w:name="List Table 5 Dark Accent 2" w:uiPriority="50"/>
-    <w:lsdException w:name="List Table 6 Colorful Accent 2" w:uiPriority="51"/>
-    <w:lsdException w:name="List Table 7 Colorful Accent 2" w:uiPriority="52"/>
-    <w:lsdException w:name="List Table 1 Light Accent 3" w:uiPriority="46"/>
-    <w:lsdException w:name="List Table 2 Accent 3" w:uiPriority="47"/>
-    <w:lsdException w:name="List Table 3 Accent 3" w:uiPriority="48"/>
-    <w:lsdException w:name="List Table 4 Accent 3" w:uiPriority="49"/>
-    <w:lsdException w:name="List Table 5 Dark Accent 3" w:uiPriority="50"/>
-    <w:lsdException w:name="List Table 6 Colorful Accent 3" w:uiPriority="51"/>
-    <w:lsdException w:name="List Table 7 Colorful Accent 3" w:uiPriority="52"/>
-    <w:lsdException w:name="List Table 1 Light Accent 4" w:uiPriority="46"/>
-    <w:lsdException w:name="List Table 2 Accent 4" w:uiPriority="47"/>
-    <w:lsdException w:name="List Table 3 Accent 4" w:uiPriority="48"/>
-    <w:lsdException w:name="List Table 4 Accent 4" w:uiPriority="49"/>
-    <w:lsdException w:name="List Table 5 Dark Accent 4" w:uiPriority="50"/>
-    <w:lsdException w:name="List Table 6 Colorful Accent 4" w:uiPriority="51"/>
-    <w:lsdException w:name="List Table 7 Colorful Accent 4" w:uiPriority="52"/>
-    <w:lsdException w:name="List Table 1 Light Accent 5" w:uiPriority="46"/>
-    <w:lsdException w:name="List Table 2 Accent 5" w:uiPriority="47"/>
-    <w:lsdException w:name="List Table 3 Accent 5" w:uiPriority="48"/>
-    <w:lsdException w:name="List Table 4 Accent 5" w:uiPriority="49"/>
-    <w:lsdException w:name="List Table 5 Dark Accent 5" w:uiPriority="50"/>
-    <w:lsdException w:name="List Table 6 Colorful Accent 5" w:uiPriority="51"/>
-    <w:lsdException w:name="List Table 7 Colorful Accent 5" w:uiPriority="52"/>
-    <w:lsdException w:name="List Table 1 Light Accent 6" w:uiPriority="46"/>
-    <w:lsdException w:name="List Table 2 Accent 6" w:uiPriority="47"/>
-    <w:lsdException w:name="List Table 3 Accent 6" w:uiPriority="48"/>
-    <w:lsdException w:name="List Table 4 Accent 6" w:uiPriority="49"/>
-    <w:lsdException w:name="List Table 5 Dark Accent 6" w:uiPriority="50"/>
-    <w:lsdException w:name="List Table 6 Colorful Accent 6" w:uiPriority="51"/>
-    <w:lsdException w:name="List Table 7 Colorful Accent 6" w:uiPriority="52"/>
+  <w:latentStyles w:defLockedState="0" w:defUIPriority="99" w:defSemiHidden="1" w:defUnhideWhenUsed="1" w:defQFormat="0" w:count="267">
+    <w:lsdException w:name="Normal" w:semiHidden="0" w:uiPriority="0" w:unhideWhenUsed="0" w:qFormat="1"/>
+    <w:lsdException w:name="heading 1" w:semiHidden="0" w:uiPriority="9" w:unhideWhenUsed="0" w:qFormat="1"/>
+    <w:lsdException w:name="heading 2" w:uiPriority="9" w:qFormat="1"/>
+    <w:lsdException w:name="heading 3" w:uiPriority="9" w:qFormat="1"/>
+    <w:lsdException w:name="heading 4" w:uiPriority="9" w:qFormat="1"/>
+    <w:lsdException w:name="heading 5" w:uiPriority="9" w:qFormat="1"/>
+    <w:lsdException w:name="heading 6" w:uiPriority="9" w:qFormat="1"/>
+    <w:lsdException w:name="heading 7" w:uiPriority="9" w:qFormat="1"/>
+    <w:lsdException w:name="heading 8" w:uiPriority="9" w:qFormat="1"/>
+    <w:lsdException w:name="heading 9" w:uiPriority="9" w:qFormat="1"/>
+    <w:lsdException w:name="toc 1" w:uiPriority="39"/>
+    <w:lsdException w:name="toc 2" w:uiPriority="39"/>
+    <w:lsdException w:name="toc 3" w:uiPriority="39"/>
+    <w:lsdException w:name="toc 4" w:uiPriority="39"/>
+    <w:lsdException w:name="toc 5" w:uiPriority="39"/>
+    <w:lsdException w:name="toc 6" w:uiPriority="39"/>
+    <w:lsdException w:name="toc 7" w:uiPriority="39"/>
+    <w:lsdException w:name="toc 8" w:uiPriority="39"/>
+    <w:lsdException w:name="toc 9" w:uiPriority="39"/>
+    <w:lsdException w:name="caption" w:uiPriority="35" w:qFormat="1"/>
+    <w:lsdException w:name="Title" w:semiHidden="0" w:uiPriority="10" w:unhideWhenUsed="0" w:qFormat="1"/>
+    <w:lsdException w:name="Default Paragraph Font" w:uiPriority="1"/>
+    <w:lsdException w:name="Subtitle" w:semiHidden="0" w:uiPriority="11" w:unhideWhenUsed="0" w:qFormat="1"/>
+    <w:lsdException w:name="Strong" w:semiHidden="0" w:uiPriority="22" w:unhideWhenUsed="0" w:qFormat="1"/>
+    <w:lsdException w:name="Emphasis" w:semiHidden="0" w:uiPriority="20" w:unhideWhenUsed="0" w:qFormat="1"/>
+    <w:lsdException w:name="Table Grid" w:semiHidden="0" w:uiPriority="39" w:unhideWhenUsed="0"/>
+    <w:lsdException w:name="Placeholder Text" w:unhideWhenUsed="0"/>
+    <w:lsdException w:name="No Spacing" w:semiHidden="0" w:uiPriority="1" w:unhideWhenUsed="0" w:qFormat="1"/>
+    <w:lsdException w:name="Light Shading" w:semiHidden="0" w:uiPriority="60" w:unhideWhenUsed="0"/>
+    <w:lsdException w:name="Light List" w:semiHidden="0" w:uiPriority="61" w:unhideWhenUsed="0"/>
+    <w:lsdException w:name="Light Grid" w:semiHidden="0" w:uiPriority="62" w:unhideWhenUsed="0"/>
+    <w:lsdException w:name="Medium Shading 1" w:semiHidden="0" w:uiPriority="63" w:unhideWhenUsed="0"/>
+    <w:lsdException w:name="Medium Shading 2" w:semiHidden="0" w:uiPriority="64" w:unhideWhenUsed="0"/>
+    <w:lsdException w:name="Medium List 1" w:semiHidden="0" w:uiPriority="65" w:unhideWhenUsed="0"/>
+    <w:lsdException w:name="Medium List 2" w:semiHidden="0" w:uiPriority="66" w:unhideWhenUsed="0"/>
+    <w:lsdException w:name="Medium Grid 1" w:semiHidden="0" w:uiPriority="67" w:unhideWhenUsed="0"/>
+    <w:lsdException w:name="Medium Grid 2" w:semiHidden="0" w:uiPriority="68" w:unhideWhenUsed="0"/>
+    <w:lsdException w:name="Medium Grid 3" w:semiHidden="0" w:uiPriority="69" w:unhideWhenUsed="0"/>
+    <w:lsdException w:name="Dark List" w:semiHidden="0" w:uiPriority="70" w:unhideWhenUsed="0"/>
+    <w:lsdException w:name="Colorful Shading" w:semiHidden="0" w:uiPriority="71" w:unhideWhenUsed="0"/>
+    <w:lsdException w:name="Colorful List" w:semiHidden="0" w:uiPriority="72" w:unhideWhenUsed="0"/>
+    <w:lsdException w:name="Colorful Grid" w:semiHidden="0" w:uiPriority="73" w:unhideWhenUsed="0"/>
+    <w:lsdException w:name="Light Shading Accent 1" w:semiHidden="0" w:uiPriority="60" w:unhideWhenUsed="0"/>
+    <w:lsdException w:name="Light List Accent 1" w:semiHidden="0" w:uiPriority="61" w:unhideWhenUsed="0"/>
+    <w:lsdException w:name="Light Grid Accent 1" w:semiHidden="0" w:uiPriority="62" w:unhideWhenUsed="0"/>
+    <w:lsdException w:name="Medium Shading 1 Accent 1" w:semiHidden="0" w:uiPriority="63" w:unhideWhenUsed="0"/>
+    <w:lsdException w:name="Medium Shading 2 Accent 1" w:semiHidden="0" w:uiPriority="64" w:unhideWhenUsed="0"/>
+    <w:lsdException w:name="Medium List 1 Accent 1" w:semiHidden="0" w:uiPriority="65" w:unhideWhenUsed="0"/>
+    <w:lsdException w:name="Revision" w:unhideWhenUsed="0"/>
+    <w:lsdException w:name="List Paragraph" w:semiHidden="0" w:uiPriority="34" w:unhideWhenUsed="0" w:qFormat="1"/>
+    <w:lsdException w:name="Quote" w:semiHidden="0" w:uiPriority="29" w:unhideWhenUsed="0" w:qFormat="1"/>
+    <w:lsdException w:name="Intense Quote" w:semiHidden="0" w:uiPriority="30" w:unhideWhenUsed="0" w:qFormat="1"/>
+    <w:lsdException w:name="Medium List 2 Accent 1" w:semiHidden="0" w:uiPriority="66" w:unhideWhenUsed="0"/>
+    <w:lsdException w:name="Medium Grid 1 Accent 1" w:semiHidden="0" w:uiPriority="67" w:unhideWhenUsed="0"/>
+    <w:lsdException w:name="Medium Grid 2 Accent 1" w:semiHidden="0" w:uiPriority="68" w:unhideWhenUsed="0"/>
+    <w:lsdException w:name="Medium Grid 3 Accent 1" w:semiHidden="0" w:uiPriority="69" w:unhideWhenUsed="0"/>
+    <w:lsdException w:name="Dark List Accent 1" w:semiHidden="0" w:uiPriority="70" w:unhideWhenUsed="0"/>
+    <w:lsdException w:name="Colorful Shading Accent 1" w:semiHidden="0" w:uiPriority="71" w:unhideWhenUsed="0"/>
+    <w:lsdException w:name="Colorful List Accent 1" w:semiHidden="0" w:uiPriority="72" w:unhideWhenUsed="0"/>
+    <w:lsdException w:name="Colorful Grid Accent 1" w:semiHidden="0" w:uiPriority="73" w:unhideWhenUsed="0"/>
+    <w:lsdException w:name="Light Shading Accent 2" w:semiHidden="0" w:uiPriority="60" w:unhideWhenUsed="0"/>
+    <w:lsdException w:name="Light List Accent 2" w:semiHidden="0" w:uiPriority="61" w:unhideWhenUsed="0"/>
+    <w:lsdException w:name="Light Grid Accent 2" w:semiHidden="0" w:uiPriority="62" w:unhideWhenUsed="0"/>
+    <w:lsdException w:name="Medium Shading 1 Accent 2" w:semiHidden="0" w:uiPriority="63" w:unhideWhenUsed="0"/>
+    <w:lsdException w:name="Medium Shading 2 Accent 2" w:semiHidden="0" w:uiPriority="64" w:unhideWhenUsed="0"/>
+    <w:lsdException w:name="Medium List 1 Accent 2" w:semiHidden="0" w:uiPriority="65" w:unhideWhenUsed="0"/>
+    <w:lsdException w:name="Medium List 2 Accent 2" w:semiHidden="0" w:uiPriority="66" w:unhideWhenUsed="0"/>
+    <w:lsdException w:name="Medium Grid 1 Accent 2" w:semiHidden="0" w:uiPriority="67" w:unhideWhenUsed="0"/>
+    <w:lsdException w:name="Medium Grid 2 Accent 2" w:semiHidden="0" w:uiPriority="68" w:unhideWhenUsed="0"/>
+    <w:lsdException w:name="Medium Grid 3 Accent 2" w:semiHidden="0" w:uiPriority="69" w:unhideWhenUsed="0"/>
+    <w:lsdException w:name="Dark List Accent 2" w:semiHidden="0" w:uiPriority="70" w:unhideWhenUsed="0"/>
+    <w:lsdException w:name="Colorful Shading Accent 2" w:semiHidden="0" w:uiPriority="71" w:unhideWhenUsed="0"/>
+    <w:lsdException w:name="Colorful List Accent 2" w:semiHidden="0" w:uiPriority="72" w:unhideWhenUsed="0"/>
+    <w:lsdException w:name="Colorful Grid Accent 2" w:semiHidden="0" w:uiPriority="73" w:unhideWhenUsed="0"/>
+    <w:lsdException w:name="Light Shading Accent 3" w:semiHidden="0" w:uiPriority="60" w:unhideWhenUsed="0"/>
+    <w:lsdException w:name="Light List Accent 3" w:semiHidden="0" w:uiPriority="61" w:unhideWhenUsed="0"/>
+    <w:lsdException w:name="Light Grid Accent 3" w:semiHidden="0" w:uiPriority="62" w:unhideWhenUsed="0"/>
+    <w:lsdException w:name="Medium Shading 1 Accent 3" w:semiHidden="0" w:uiPriority="63" w:unhideWhenUsed="0"/>
+    <w:lsdException w:name="Medium Shading 2 Accent 3" w:semiHidden="0" w:uiPriority="64" w:unhideWhenUsed="0"/>
+    <w:lsdException w:name="Medium List 1 Accent 3" w:semiHidden="0" w:uiPriority="65" w:unhideWhenUsed="0"/>
+    <w:lsdException w:name="Medium List 2 Accent 3" w:semiHidden="0" w:uiPriority="66" w:unhideWhenUsed="0"/>
+    <w:lsdException w:name="Medium Grid 1 Accent 3" w:semiHidden="0" w:uiPriority="67" w:unhideWhenUsed="0"/>
+    <w:lsdException w:name="Medium Grid 2 Accent 3" w:semiHidden="0" w:uiPriority="68" w:unhideWhenUsed="0"/>
+    <w:lsdException w:name="Medium Grid 3 Accent 3" w:semiHidden="0" w:uiPriority="69" w:unhideWhenUsed="0"/>
+    <w:lsdException w:name="Dark List Accent 3" w:semiHidden="0" w:uiPriority="70" w:unhideWhenUsed="0"/>
+    <w:lsdException w:name="Colorful Shading Accent 3" w:semiHidden="0" w:uiPriority="71" w:unhideWhenUsed="0"/>
+    <w:lsdException w:name="Colorful List Accent 3" w:semiHidden="0" w:uiPriority="72" w:unhideWhenUsed="0"/>
+    <w:lsdException w:name="Colorful Grid Accent 3" w:semiHidden="0" w:uiPriority="73" w:unhideWhenUsed="0"/>
+    <w:lsdException w:name="Light Shading Accent 4" w:semiHidden="0" w:uiPriority="60" w:unhideWhenUsed="0"/>
+    <w:lsdException w:name="Light List Accent 4" w:semiHidden="0" w:uiPriority="61" w:unhideWhenUsed="0"/>
+    <w:lsdException w:name="Light Grid Accent 4" w:semiHidden="0" w:uiPriority="62" w:unhideWhenUsed="0"/>
+    <w:lsdException w:name="Medium Shading 1 Accent 4" w:semiHidden="0" w:uiPriority="63" w:unhideWhenUsed="0"/>
+    <w:lsdException w:name="Medium Shading 2 Accent 4" w:semiHidden="0" w:uiPriority="64" w:unhideWhenUsed="0"/>
+    <w:lsdException w:name="Medium List 1 Accent 4" w:semiHidden="0" w:uiPriority="65" w:unhideWhenUsed="0"/>
+    <w:lsdException w:name="Medium List 2 Accent 4" w:semiHidden="0" w:uiPriority="66" w:unhideWhenUsed="0"/>
+    <w:lsdException w:name="Medium Grid 1 Accent 4" w:semiHidden="0" w:uiPriority="67" w:unhideWhenUsed="0"/>
+    <w:lsdException w:name="Medium Grid 2 Accent 4" w:semiHidden="0" w:uiPriority="68" w:unhideWhenUsed="0"/>
+    <w:lsdException w:name="Medium Grid 3 Accent 4" w:semiHidden="0" w:uiPriority="69" w:unhideWhenUsed="0"/>
+    <w:lsdException w:name="Dark List Accent 4" w:semiHidden="0" w:uiPriority="70" w:unhideWhenUsed="0"/>
+    <w:lsdException w:name="Colorful Shading Accent 4" w:semiHidden="0" w:uiPriority="71" w:unhideWhenUsed="0"/>
+    <w:lsdException w:name="Colorful List Accent 4" w:semiHidden="0" w:uiPriority="72" w:unhideWhenUsed="0"/>
+    <w:lsdException w:name="Colorful Grid Accent 4" w:semiHidden="0" w:uiPriority="73" w:unhideWhenUsed="0"/>
+    <w:lsdException w:name="Light Shading Accent 5" w:semiHidden="0" w:uiPriority="60" w:unhideWhenUsed="0"/>
+    <w:lsdException w:name="Light List Accent 5" w:semiHidden="0" w:uiPriority="61" w:unhideWhenUsed="0"/>
+    <w:lsdException w:name="Light Grid Accent 5" w:semiHidden="0" w:uiPriority="62" w:unhideWhenUsed="0"/>
+    <w:lsdException w:name="Medium Shading 1 Accent 5" w:semiHidden="0" w:uiPriority="63" w:unhideWhenUsed="0"/>
+    <w:lsdException w:name="Medium Shading 2 Accent 5" w:semiHidden="0" w:uiPriority="64" w:unhideWhenUsed="0"/>
+    <w:lsdException w:name="Medium List 1 Accent 5" w:semiHidden="0" w:uiPriority="65" w:unhideWhenUsed="0"/>
+    <w:lsdException w:name="Medium List 2 Accent 5" w:semiHidden="0" w:uiPriority="66" w:unhideWhenUsed="0"/>
+    <w:lsdException w:name="Medium Grid 1 Accent 5" w:semiHidden="0" w:uiPriority="67" w:unhideWhenUsed="0"/>
+    <w:lsdException w:name="Medium Grid 2 Accent 5" w:semiHidden="0" w:uiPriority="68" w:unhideWhenUsed="0"/>
+    <w:lsdException w:name="Medium Grid 3 Accent 5" w:semiHidden="0" w:uiPriority="69" w:unhideWhenUsed="0"/>
+    <w:lsdException w:name="Dark List Accent 5" w:semiHidden="0" w:uiPriority="70" w:unhideWhenUsed="0"/>
+    <w:lsdException w:name="Colorful Shading Accent 5" w:semiHidden="0" w:uiPriority="71" w:unhideWhenUsed="0"/>
+    <w:lsdException w:name="Colorful List Accent 5" w:semiHidden="0" w:uiPriority="72" w:unhideWhenUsed="0"/>
+    <w:lsdException w:name="Colorful Grid Accent 5" w:semiHidden="0" w:uiPriority="73" w:unhideWhenUsed="0"/>
+    <w:lsdException w:name="Light Shading Accent 6" w:semiHidden="0" w:uiPriority="60" w:unhideWhenUsed="0"/>
+    <w:lsdException w:name="Light List Accent 6" w:semiHidden="0" w:uiPriority="61" w:unhideWhenUsed="0"/>
+    <w:lsdException w:name="Light Grid Accent 6" w:semiHidden="0" w:uiPriority="62" w:unhideWhenUsed="0"/>
+    <w:lsdException w:name="Medium Shading 1 Accent 6" w:semiHidden="0" w:uiPriority="63" w:unhideWhenUsed="0"/>
+    <w:lsdException w:name="Medium Shading 2 Accent 6" w:semiHidden="0" w:uiPriority="64" w:unhideWhenUsed="0"/>
+    <w:lsdException w:name="Medium List 1 Accent 6" w:semiHidden="0" w:uiPriority="65" w:unhideWhenUsed="0"/>
+    <w:lsdException w:name="Medium List 2 Accent 6" w:semiHidden="0" w:uiPriority="66" w:unhideWhenUsed="0"/>
+    <w:lsdException w:name="Medium Grid 1 Accent 6" w:semiHidden="0" w:uiPriority="67" w:unhideWhenUsed="0"/>
+    <w:lsdException w:name="Medium Grid 2 Accent 6" w:semiHidden="0" w:uiPriority="68" w:unhideWhenUsed="0"/>
+    <w:lsdException w:name="Medium Grid 3 Accent 6" w:semiHidden="0" w:uiPriority="69" w:unhideWhenUsed="0"/>
+    <w:lsdException w:name="Dark List Accent 6" w:semiHidden="0" w:uiPriority="70" w:unhideWhenUsed="0"/>
+    <w:lsdException w:name="Colorful Shading Accent 6" w:semiHidden="0" w:uiPriority="71" w:unhideWhenUsed="0"/>
+    <w:lsdException w:name="Colorful List Accent 6" w:semiHidden="0" w:uiPriority="72" w:unhideWhenUsed="0"/>
+    <w:lsdException w:name="Colorful Grid Accent 6" w:semiHidden="0" w:uiPriority="73" w:unhideWhenUsed="0"/>
+    <w:lsdException w:name="Subtle Emphasis" w:semiHidden="0" w:uiPriority="19" w:unhideWhenUsed="0" w:qFormat="1"/>
+    <w:lsdException w:name="Intense Emphasis" w:semiHidden="0" w:uiPriority="21" w:unhideWhenUsed="0" w:qFormat="1"/>
+    <w:lsdException w:name="Subtle Reference" w:semiHidden="0" w:uiPriority="31" w:unhideWhenUsed="0" w:qFormat="1"/>
+    <w:lsdException w:name="Intense Reference" w:semiHidden="0" w:uiPriority="32" w:unhideWhenUsed="0" w:qFormat="1"/>
+    <w:lsdException w:name="Book Title" w:semiHidden="0" w:uiPriority="33" w:unhideWhenUsed="0" w:qFormat="1"/>
+    <w:lsdException w:name="Bibliography" w:uiPriority="37"/>
+    <w:lsdException w:name="TOC Heading" w:uiPriority="39" w:qFormat="1"/>
   </w:latentStyles>
   <w:style w:type="paragraph" w:default="1" w:styleId="a">
     <w:name w:val="Normal"/>
@@ -33222,6 +33897,7 @@
     <w:uiPriority w:val="39"/>
     <w:rsid w:val="00767341"/>
     <w:tblPr>
+      <w:tblInd w:w="0" w:type="dxa"/>
       <w:tblBorders>
         <w:top w:val="single" w:sz="4" w:space="0" w:color="auto"/>
         <w:left w:val="single" w:sz="4" w:space="0" w:color="auto"/>
@@ -33230,6 +33906,12 @@
         <w:insideH w:val="single" w:sz="4" w:space="0" w:color="auto"/>
         <w:insideV w:val="single" w:sz="4" w:space="0" w:color="auto"/>
       </w:tblBorders>
+      <w:tblCellMar>
+        <w:top w:w="0" w:type="dxa"/>
+        <w:left w:w="108" w:type="dxa"/>
+        <w:bottom w:w="0" w:type="dxa"/>
+        <w:right w:w="108" w:type="dxa"/>
+      </w:tblCellMar>
     </w:tblPr>
   </w:style>
   <w:style w:type="paragraph" w:styleId="a4">
@@ -33391,6 +34073,7 @@
       <w:rFonts w:eastAsia="Times New Roman"/>
     </w:rPr>
     <w:tblPr>
+      <w:tblInd w:w="0" w:type="dxa"/>
       <w:tblBorders>
         <w:top w:val="single" w:sz="4" w:space="0" w:color="auto"/>
         <w:left w:val="single" w:sz="4" w:space="0" w:color="auto"/>
@@ -33399,6 +34082,12 @@
         <w:insideH w:val="single" w:sz="4" w:space="0" w:color="auto"/>
         <w:insideV w:val="single" w:sz="4" w:space="0" w:color="auto"/>
       </w:tblBorders>
+      <w:tblCellMar>
+        <w:top w:w="0" w:type="dxa"/>
+        <w:left w:w="108" w:type="dxa"/>
+        <w:bottom w:w="0" w:type="dxa"/>
+        <w:right w:w="108" w:type="dxa"/>
+      </w:tblCellMar>
     </w:tblPr>
   </w:style>
   <w:style w:type="table" w:customStyle="1" w:styleId="2">
@@ -33411,6 +34100,7 @@
       <w:rFonts w:eastAsia="Times New Roman"/>
     </w:rPr>
     <w:tblPr>
+      <w:tblInd w:w="0" w:type="dxa"/>
       <w:tblBorders>
         <w:top w:val="single" w:sz="4" w:space="0" w:color="auto"/>
         <w:left w:val="single" w:sz="4" w:space="0" w:color="auto"/>
@@ -33419,6 +34109,12 @@
         <w:insideH w:val="single" w:sz="4" w:space="0" w:color="auto"/>
         <w:insideV w:val="single" w:sz="4" w:space="0" w:color="auto"/>
       </w:tblBorders>
+      <w:tblCellMar>
+        <w:top w:w="0" w:type="dxa"/>
+        <w:left w:w="108" w:type="dxa"/>
+        <w:bottom w:w="0" w:type="dxa"/>
+        <w:right w:w="108" w:type="dxa"/>
+      </w:tblCellMar>
     </w:tblPr>
   </w:style>
   <w:style w:type="character" w:customStyle="1" w:styleId="12">
@@ -33458,6 +34154,7 @@
       <w:rFonts w:eastAsia="Times New Roman"/>
     </w:rPr>
     <w:tblPr>
+      <w:tblInd w:w="0" w:type="dxa"/>
       <w:tblBorders>
         <w:top w:val="single" w:sz="4" w:space="0" w:color="auto"/>
         <w:left w:val="single" w:sz="4" w:space="0" w:color="auto"/>
@@ -33466,6 +34163,12 @@
         <w:insideH w:val="single" w:sz="4" w:space="0" w:color="auto"/>
         <w:insideV w:val="single" w:sz="4" w:space="0" w:color="auto"/>
       </w:tblBorders>
+      <w:tblCellMar>
+        <w:top w:w="0" w:type="dxa"/>
+        <w:left w:w="108" w:type="dxa"/>
+        <w:bottom w:w="0" w:type="dxa"/>
+        <w:right w:w="108" w:type="dxa"/>
+      </w:tblCellMar>
     </w:tblPr>
   </w:style>
   <w:style w:type="table" w:customStyle="1" w:styleId="4">
@@ -33478,6 +34181,7 @@
       <w:rFonts w:eastAsia="Times New Roman"/>
     </w:rPr>
     <w:tblPr>
+      <w:tblInd w:w="0" w:type="dxa"/>
       <w:tblBorders>
         <w:top w:val="single" w:sz="4" w:space="0" w:color="auto"/>
         <w:left w:val="single" w:sz="4" w:space="0" w:color="auto"/>
@@ -33486,6 +34190,12 @@
         <w:insideH w:val="single" w:sz="4" w:space="0" w:color="auto"/>
         <w:insideV w:val="single" w:sz="4" w:space="0" w:color="auto"/>
       </w:tblBorders>
+      <w:tblCellMar>
+        <w:top w:w="0" w:type="dxa"/>
+        <w:left w:w="108" w:type="dxa"/>
+        <w:bottom w:w="0" w:type="dxa"/>
+        <w:right w:w="108" w:type="dxa"/>
+      </w:tblCellMar>
     </w:tblPr>
   </w:style>
   <w:style w:type="table" w:customStyle="1" w:styleId="5">
@@ -33495,6 +34205,7 @@
     <w:uiPriority w:val="39"/>
     <w:rsid w:val="001F3ABC"/>
     <w:tblPr>
+      <w:tblInd w:w="0" w:type="dxa"/>
       <w:tblBorders>
         <w:top w:val="single" w:sz="4" w:space="0" w:color="auto"/>
         <w:left w:val="single" w:sz="4" w:space="0" w:color="auto"/>
@@ -33503,6 +34214,578 @@
         <w:insideH w:val="single" w:sz="4" w:space="0" w:color="auto"/>
         <w:insideV w:val="single" w:sz="4" w:space="0" w:color="auto"/>
       </w:tblBorders>
+      <w:tblCellMar>
+        <w:top w:w="0" w:type="dxa"/>
+        <w:left w:w="108" w:type="dxa"/>
+        <w:bottom w:w="0" w:type="dxa"/>
+        <w:right w:w="108" w:type="dxa"/>
+      </w:tblCellMar>
+    </w:tblPr>
+  </w:style>
+</w:styles>
+</file>
+
+<file path=word/stylesWithEffects.xml><?xml version="1.0" encoding="utf-8"?>
+<w:styles xmlns:wpc="http://schemas.microsoft.com/office/word/2010/wordprocessingCanvas" xmlns:mc="http://schemas.openxmlformats.org/markup-compatibility/2006" xmlns:o="urn:schemas-microsoft-com:office:office" xmlns:r="http://schemas.openxmlformats.org/officeDocument/2006/relationships" xmlns:m="http://schemas.openxmlformats.org/officeDocument/2006/math" xmlns:v="urn:schemas-microsoft-com:vml" xmlns:wp14="http://schemas.microsoft.com/office/word/2010/wordprocessingDrawing" xmlns:wp="http://schemas.openxmlformats.org/drawingml/2006/wordprocessingDrawing" xmlns:w10="urn:schemas-microsoft-com:office:word" xmlns:w="http://schemas.openxmlformats.org/wordprocessingml/2006/main" xmlns:w14="http://schemas.microsoft.com/office/word/2010/wordml" xmlns:wpg="http://schemas.microsoft.com/office/word/2010/wordprocessingGroup" xmlns:wpi="http://schemas.microsoft.com/office/word/2010/wordprocessingInk" xmlns:wne="http://schemas.microsoft.com/office/word/2006/wordml" xmlns:wps="http://schemas.microsoft.com/office/word/2010/wordprocessingShape" mc:Ignorable="w14 wp14">
+  <w:docDefaults>
+    <w:rPrDefault>
+      <w:rPr>
+        <w:rFonts w:asciiTheme="minorHAnsi" w:eastAsiaTheme="minorEastAsia" w:hAnsiTheme="minorHAnsi" w:cstheme="minorBidi"/>
+        <w:kern w:val="2"/>
+        <w:sz w:val="24"/>
+        <w:szCs w:val="22"/>
+        <w:lang w:val="en-US" w:eastAsia="zh-TW" w:bidi="ar-SA"/>
+      </w:rPr>
+    </w:rPrDefault>
+    <w:pPrDefault/>
+  </w:docDefaults>
+  <w:latentStyles w:defLockedState="0" w:defUIPriority="99" w:defSemiHidden="1" w:defUnhideWhenUsed="1" w:defQFormat="0" w:count="267">
+    <w:lsdException w:name="Normal" w:semiHidden="0" w:uiPriority="0" w:unhideWhenUsed="0" w:qFormat="1"/>
+    <w:lsdException w:name="heading 1" w:semiHidden="0" w:uiPriority="9" w:unhideWhenUsed="0" w:qFormat="1"/>
+    <w:lsdException w:name="heading 2" w:uiPriority="9" w:qFormat="1"/>
+    <w:lsdException w:name="heading 3" w:uiPriority="9" w:qFormat="1"/>
+    <w:lsdException w:name="heading 4" w:uiPriority="9" w:qFormat="1"/>
+    <w:lsdException w:name="heading 5" w:uiPriority="9" w:qFormat="1"/>
+    <w:lsdException w:name="heading 6" w:uiPriority="9" w:qFormat="1"/>
+    <w:lsdException w:name="heading 7" w:uiPriority="9" w:qFormat="1"/>
+    <w:lsdException w:name="heading 8" w:uiPriority="9" w:qFormat="1"/>
+    <w:lsdException w:name="heading 9" w:uiPriority="9" w:qFormat="1"/>
+    <w:lsdException w:name="toc 1" w:uiPriority="39"/>
+    <w:lsdException w:name="toc 2" w:uiPriority="39"/>
+    <w:lsdException w:name="toc 3" w:uiPriority="39"/>
+    <w:lsdException w:name="toc 4" w:uiPriority="39"/>
+    <w:lsdException w:name="toc 5" w:uiPriority="39"/>
+    <w:lsdException w:name="toc 6" w:uiPriority="39"/>
+    <w:lsdException w:name="toc 7" w:uiPriority="39"/>
+    <w:lsdException w:name="toc 8" w:uiPriority="39"/>
+    <w:lsdException w:name="toc 9" w:uiPriority="39"/>
+    <w:lsdException w:name="caption" w:uiPriority="35" w:qFormat="1"/>
+    <w:lsdException w:name="Title" w:semiHidden="0" w:uiPriority="10" w:unhideWhenUsed="0" w:qFormat="1"/>
+    <w:lsdException w:name="Default Paragraph Font" w:uiPriority="1"/>
+    <w:lsdException w:name="Subtitle" w:semiHidden="0" w:uiPriority="11" w:unhideWhenUsed="0" w:qFormat="1"/>
+    <w:lsdException w:name="Strong" w:semiHidden="0" w:uiPriority="22" w:unhideWhenUsed="0" w:qFormat="1"/>
+    <w:lsdException w:name="Emphasis" w:semiHidden="0" w:uiPriority="20" w:unhideWhenUsed="0" w:qFormat="1"/>
+    <w:lsdException w:name="Table Grid" w:semiHidden="0" w:uiPriority="39" w:unhideWhenUsed="0"/>
+    <w:lsdException w:name="Placeholder Text" w:unhideWhenUsed="0"/>
+    <w:lsdException w:name="No Spacing" w:semiHidden="0" w:uiPriority="1" w:unhideWhenUsed="0" w:qFormat="1"/>
+    <w:lsdException w:name="Light Shading" w:semiHidden="0" w:uiPriority="60" w:unhideWhenUsed="0"/>
+    <w:lsdException w:name="Light List" w:semiHidden="0" w:uiPriority="61" w:unhideWhenUsed="0"/>
+    <w:lsdException w:name="Light Grid" w:semiHidden="0" w:uiPriority="62" w:unhideWhenUsed="0"/>
+    <w:lsdException w:name="Medium Shading 1" w:semiHidden="0" w:uiPriority="63" w:unhideWhenUsed="0"/>
+    <w:lsdException w:name="Medium Shading 2" w:semiHidden="0" w:uiPriority="64" w:unhideWhenUsed="0"/>
+    <w:lsdException w:name="Medium List 1" w:semiHidden="0" w:uiPriority="65" w:unhideWhenUsed="0"/>
+    <w:lsdException w:name="Medium List 2" w:semiHidden="0" w:uiPriority="66" w:unhideWhenUsed="0"/>
+    <w:lsdException w:name="Medium Grid 1" w:semiHidden="0" w:uiPriority="67" w:unhideWhenUsed="0"/>
+    <w:lsdException w:name="Medium Grid 2" w:semiHidden="0" w:uiPriority="68" w:unhideWhenUsed="0"/>
+    <w:lsdException w:name="Medium Grid 3" w:semiHidden="0" w:uiPriority="69" w:unhideWhenUsed="0"/>
+    <w:lsdException w:name="Dark List" w:semiHidden="0" w:uiPriority="70" w:unhideWhenUsed="0"/>
+    <w:lsdException w:name="Colorful Shading" w:semiHidden="0" w:uiPriority="71" w:unhideWhenUsed="0"/>
+    <w:lsdException w:name="Colorful List" w:semiHidden="0" w:uiPriority="72" w:unhideWhenUsed="0"/>
+    <w:lsdException w:name="Colorful Grid" w:semiHidden="0" w:uiPriority="73" w:unhideWhenUsed="0"/>
+    <w:lsdException w:name="Light Shading Accent 1" w:semiHidden="0" w:uiPriority="60" w:unhideWhenUsed="0"/>
+    <w:lsdException w:name="Light List Accent 1" w:semiHidden="0" w:uiPriority="61" w:unhideWhenUsed="0"/>
+    <w:lsdException w:name="Light Grid Accent 1" w:semiHidden="0" w:uiPriority="62" w:unhideWhenUsed="0"/>
+    <w:lsdException w:name="Medium Shading 1 Accent 1" w:semiHidden="0" w:uiPriority="63" w:unhideWhenUsed="0"/>
+    <w:lsdException w:name="Medium Shading 2 Accent 1" w:semiHidden="0" w:uiPriority="64" w:unhideWhenUsed="0"/>
+    <w:lsdException w:name="Medium List 1 Accent 1" w:semiHidden="0" w:uiPriority="65" w:unhideWhenUsed="0"/>
+    <w:lsdException w:name="Revision" w:unhideWhenUsed="0"/>
+    <w:lsdException w:name="List Paragraph" w:semiHidden="0" w:uiPriority="34" w:unhideWhenUsed="0" w:qFormat="1"/>
+    <w:lsdException w:name="Quote" w:semiHidden="0" w:uiPriority="29" w:unhideWhenUsed="0" w:qFormat="1"/>
+    <w:lsdException w:name="Intense Quote" w:semiHidden="0" w:uiPriority="30" w:unhideWhenUsed="0" w:qFormat="1"/>
+    <w:lsdException w:name="Medium List 2 Accent 1" w:semiHidden="0" w:uiPriority="66" w:unhideWhenUsed="0"/>
+    <w:lsdException w:name="Medium Grid 1 Accent 1" w:semiHidden="0" w:uiPriority="67" w:unhideWhenUsed="0"/>
+    <w:lsdException w:name="Medium Grid 2 Accent 1" w:semiHidden="0" w:uiPriority="68" w:unhideWhenUsed="0"/>
+    <w:lsdException w:name="Medium Grid 3 Accent 1" w:semiHidden="0" w:uiPriority="69" w:unhideWhenUsed="0"/>
+    <w:lsdException w:name="Dark List Accent 1" w:semiHidden="0" w:uiPriority="70" w:unhideWhenUsed="0"/>
+    <w:lsdException w:name="Colorful Shading Accent 1" w:semiHidden="0" w:uiPriority="71" w:unhideWhenUsed="0"/>
+    <w:lsdException w:name="Colorful List Accent 1" w:semiHidden="0" w:uiPriority="72" w:unhideWhenUsed="0"/>
+    <w:lsdException w:name="Colorful Grid Accent 1" w:semiHidden="0" w:uiPriority="73" w:unhideWhenUsed="0"/>
+    <w:lsdException w:name="Light Shading Accent 2" w:semiHidden="0" w:uiPriority="60" w:unhideWhenUsed="0"/>
+    <w:lsdException w:name="Light List Accent 2" w:semiHidden="0" w:uiPriority="61" w:unhideWhenUsed="0"/>
+    <w:lsdException w:name="Light Grid Accent 2" w:semiHidden="0" w:uiPriority="62" w:unhideWhenUsed="0"/>
+    <w:lsdException w:name="Medium Shading 1 Accent 2" w:semiHidden="0" w:uiPriority="63" w:unhideWhenUsed="0"/>
+    <w:lsdException w:name="Medium Shading 2 Accent 2" w:semiHidden="0" w:uiPriority="64" w:unhideWhenUsed="0"/>
+    <w:lsdException w:name="Medium List 1 Accent 2" w:semiHidden="0" w:uiPriority="65" w:unhideWhenUsed="0"/>
+    <w:lsdException w:name="Medium List 2 Accent 2" w:semiHidden="0" w:uiPriority="66" w:unhideWhenUsed="0"/>
+    <w:lsdException w:name="Medium Grid 1 Accent 2" w:semiHidden="0" w:uiPriority="67" w:unhideWhenUsed="0"/>
+    <w:lsdException w:name="Medium Grid 2 Accent 2" w:semiHidden="0" w:uiPriority="68" w:unhideWhenUsed="0"/>
+    <w:lsdException w:name="Medium Grid 3 Accent 2" w:semiHidden="0" w:uiPriority="69" w:unhideWhenUsed="0"/>
+    <w:lsdException w:name="Dark List Accent 2" w:semiHidden="0" w:uiPriority="70" w:unhideWhenUsed="0"/>
+    <w:lsdException w:name="Colorful Shading Accent 2" w:semiHidden="0" w:uiPriority="71" w:unhideWhenUsed="0"/>
+    <w:lsdException w:name="Colorful List Accent 2" w:semiHidden="0" w:uiPriority="72" w:unhideWhenUsed="0"/>
+    <w:lsdException w:name="Colorful Grid Accent 2" w:semiHidden="0" w:uiPriority="73" w:unhideWhenUsed="0"/>
+    <w:lsdException w:name="Light Shading Accent 3" w:semiHidden="0" w:uiPriority="60" w:unhideWhenUsed="0"/>
+    <w:lsdException w:name="Light List Accent 3" w:semiHidden="0" w:uiPriority="61" w:unhideWhenUsed="0"/>
+    <w:lsdException w:name="Light Grid Accent 3" w:semiHidden="0" w:uiPriority="62" w:unhideWhenUsed="0"/>
+    <w:lsdException w:name="Medium Shading 1 Accent 3" w:semiHidden="0" w:uiPriority="63" w:unhideWhenUsed="0"/>
+    <w:lsdException w:name="Medium Shading 2 Accent 3" w:semiHidden="0" w:uiPriority="64" w:unhideWhenUsed="0"/>
+    <w:lsdException w:name="Medium List 1 Accent 3" w:semiHidden="0" w:uiPriority="65" w:unhideWhenUsed="0"/>
+    <w:lsdException w:name="Medium List 2 Accent 3" w:semiHidden="0" w:uiPriority="66" w:unhideWhenUsed="0"/>
+    <w:lsdException w:name="Medium Grid 1 Accent 3" w:semiHidden="0" w:uiPriority="67" w:unhideWhenUsed="0"/>
+    <w:lsdException w:name="Medium Grid 2 Accent 3" w:semiHidden="0" w:uiPriority="68" w:unhideWhenUsed="0"/>
+    <w:lsdException w:name="Medium Grid 3 Accent 3" w:semiHidden="0" w:uiPriority="69" w:unhideWhenUsed="0"/>
+    <w:lsdException w:name="Dark List Accent 3" w:semiHidden="0" w:uiPriority="70" w:unhideWhenUsed="0"/>
+    <w:lsdException w:name="Colorful Shading Accent 3" w:semiHidden="0" w:uiPriority="71" w:unhideWhenUsed="0"/>
+    <w:lsdException w:name="Colorful List Accent 3" w:semiHidden="0" w:uiPriority="72" w:unhideWhenUsed="0"/>
+    <w:lsdException w:name="Colorful Grid Accent 3" w:semiHidden="0" w:uiPriority="73" w:unhideWhenUsed="0"/>
+    <w:lsdException w:name="Light Shading Accent 4" w:semiHidden="0" w:uiPriority="60" w:unhideWhenUsed="0"/>
+    <w:lsdException w:name="Light List Accent 4" w:semiHidden="0" w:uiPriority="61" w:unhideWhenUsed="0"/>
+    <w:lsdException w:name="Light Grid Accent 4" w:semiHidden="0" w:uiPriority="62" w:unhideWhenUsed="0"/>
+    <w:lsdException w:name="Medium Shading 1 Accent 4" w:semiHidden="0" w:uiPriority="63" w:unhideWhenUsed="0"/>
+    <w:lsdException w:name="Medium Shading 2 Accent 4" w:semiHidden="0" w:uiPriority="64" w:unhideWhenUsed="0"/>
+    <w:lsdException w:name="Medium List 1 Accent 4" w:semiHidden="0" w:uiPriority="65" w:unhideWhenUsed="0"/>
+    <w:lsdException w:name="Medium List 2 Accent 4" w:semiHidden="0" w:uiPriority="66" w:unhideWhenUsed="0"/>
+    <w:lsdException w:name="Medium Grid 1 Accent 4" w:semiHidden="0" w:uiPriority="67" w:unhideWhenUsed="0"/>
+    <w:lsdException w:name="Medium Grid 2 Accent 4" w:semiHidden="0" w:uiPriority="68" w:unhideWhenUsed="0"/>
+    <w:lsdException w:name="Medium Grid 3 Accent 4" w:semiHidden="0" w:uiPriority="69" w:unhideWhenUsed="0"/>
+    <w:lsdException w:name="Dark List Accent 4" w:semiHidden="0" w:uiPriority="70" w:unhideWhenUsed="0"/>
+    <w:lsdException w:name="Colorful Shading Accent 4" w:semiHidden="0" w:uiPriority="71" w:unhideWhenUsed="0"/>
+    <w:lsdException w:name="Colorful List Accent 4" w:semiHidden="0" w:uiPriority="72" w:unhideWhenUsed="0"/>
+    <w:lsdException w:name="Colorful Grid Accent 4" w:semiHidden="0" w:uiPriority="73" w:unhideWhenUsed="0"/>
+    <w:lsdException w:name="Light Shading Accent 5" w:semiHidden="0" w:uiPriority="60" w:unhideWhenUsed="0"/>
+    <w:lsdException w:name="Light List Accent 5" w:semiHidden="0" w:uiPriority="61" w:unhideWhenUsed="0"/>
+    <w:lsdException w:name="Light Grid Accent 5" w:semiHidden="0" w:uiPriority="62" w:unhideWhenUsed="0"/>
+    <w:lsdException w:name="Medium Shading 1 Accent 5" w:semiHidden="0" w:uiPriority="63" w:unhideWhenUsed="0"/>
+    <w:lsdException w:name="Medium Shading 2 Accent 5" w:semiHidden="0" w:uiPriority="64" w:unhideWhenUsed="0"/>
+    <w:lsdException w:name="Medium List 1 Accent 5" w:semiHidden="0" w:uiPriority="65" w:unhideWhenUsed="0"/>
+    <w:lsdException w:name="Medium List 2 Accent 5" w:semiHidden="0" w:uiPriority="66" w:unhideWhenUsed="0"/>
+    <w:lsdException w:name="Medium Grid 1 Accent 5" w:semiHidden="0" w:uiPriority="67" w:unhideWhenUsed="0"/>
+    <w:lsdException w:name="Medium Grid 2 Accent 5" w:semiHidden="0" w:uiPriority="68" w:unhideWhenUsed="0"/>
+    <w:lsdException w:name="Medium Grid 3 Accent 5" w:semiHidden="0" w:uiPriority="69" w:unhideWhenUsed="0"/>
+    <w:lsdException w:name="Dark List Accent 5" w:semiHidden="0" w:uiPriority="70" w:unhideWhenUsed="0"/>
+    <w:lsdException w:name="Colorful Shading Accent 5" w:semiHidden="0" w:uiPriority="71" w:unhideWhenUsed="0"/>
+    <w:lsdException w:name="Colorful List Accent 5" w:semiHidden="0" w:uiPriority="72" w:unhideWhenUsed="0"/>
+    <w:lsdException w:name="Colorful Grid Accent 5" w:semiHidden="0" w:uiPriority="73" w:unhideWhenUsed="0"/>
+    <w:lsdException w:name="Light Shading Accent 6" w:semiHidden="0" w:uiPriority="60" w:unhideWhenUsed="0"/>
+    <w:lsdException w:name="Light List Accent 6" w:semiHidden="0" w:uiPriority="61" w:unhideWhenUsed="0"/>
+    <w:lsdException w:name="Light Grid Accent 6" w:semiHidden="0" w:uiPriority="62" w:unhideWhenUsed="0"/>
+    <w:lsdException w:name="Medium Shading 1 Accent 6" w:semiHidden="0" w:uiPriority="63" w:unhideWhenUsed="0"/>
+    <w:lsdException w:name="Medium Shading 2 Accent 6" w:semiHidden="0" w:uiPriority="64" w:unhideWhenUsed="0"/>
+    <w:lsdException w:name="Medium List 1 Accent 6" w:semiHidden="0" w:uiPriority="65" w:unhideWhenUsed="0"/>
+    <w:lsdException w:name="Medium List 2 Accent 6" w:semiHidden="0" w:uiPriority="66" w:unhideWhenUsed="0"/>
+    <w:lsdException w:name="Medium Grid 1 Accent 6" w:semiHidden="0" w:uiPriority="67" w:unhideWhenUsed="0"/>
+    <w:lsdException w:name="Medium Grid 2 Accent 6" w:semiHidden="0" w:uiPriority="68" w:unhideWhenUsed="0"/>
+    <w:lsdException w:name="Medium Grid 3 Accent 6" w:semiHidden="0" w:uiPriority="69" w:unhideWhenUsed="0"/>
+    <w:lsdException w:name="Dark List Accent 6" w:semiHidden="0" w:uiPriority="70" w:unhideWhenUsed="0"/>
+    <w:lsdException w:name="Colorful Shading Accent 6" w:semiHidden="0" w:uiPriority="71" w:unhideWhenUsed="0"/>
+    <w:lsdException w:name="Colorful List Accent 6" w:semiHidden="0" w:uiPriority="72" w:unhideWhenUsed="0"/>
+    <w:lsdException w:name="Colorful Grid Accent 6" w:semiHidden="0" w:uiPriority="73" w:unhideWhenUsed="0"/>
+    <w:lsdException w:name="Subtle Emphasis" w:semiHidden="0" w:uiPriority="19" w:unhideWhenUsed="0" w:qFormat="1"/>
+    <w:lsdException w:name="Intense Emphasis" w:semiHidden="0" w:uiPriority="21" w:unhideWhenUsed="0" w:qFormat="1"/>
+    <w:lsdException w:name="Subtle Reference" w:semiHidden="0" w:uiPriority="31" w:unhideWhenUsed="0" w:qFormat="1"/>
+    <w:lsdException w:name="Intense Reference" w:semiHidden="0" w:uiPriority="32" w:unhideWhenUsed="0" w:qFormat="1"/>
+    <w:lsdException w:name="Book Title" w:semiHidden="0" w:uiPriority="33" w:unhideWhenUsed="0" w:qFormat="1"/>
+    <w:lsdException w:name="Bibliography" w:uiPriority="37"/>
+    <w:lsdException w:name="TOC Heading" w:uiPriority="39" w:qFormat="1"/>
+  </w:latentStyles>
+  <w:style w:type="paragraph" w:default="1" w:styleId="a">
+    <w:name w:val="Normal"/>
+    <w:qFormat/>
+    <w:pPr>
+      <w:widowControl w:val="0"/>
+    </w:pPr>
+  </w:style>
+  <w:style w:type="paragraph" w:styleId="1">
+    <w:name w:val="heading 1"/>
+    <w:basedOn w:val="a"/>
+    <w:next w:val="a"/>
+    <w:link w:val="10"/>
+    <w:uiPriority w:val="9"/>
+    <w:qFormat/>
+    <w:rsid w:val="00BE66CD"/>
+    <w:pPr>
+      <w:keepNext/>
+      <w:spacing w:before="180" w:after="180" w:line="720" w:lineRule="auto"/>
+      <w:outlineLvl w:val="0"/>
+    </w:pPr>
+    <w:rPr>
+      <w:rFonts w:asciiTheme="majorHAnsi" w:eastAsiaTheme="majorEastAsia" w:hAnsiTheme="majorHAnsi" w:cstheme="majorBidi"/>
+      <w:b/>
+      <w:bCs/>
+      <w:kern w:val="52"/>
+      <w:sz w:val="52"/>
+      <w:szCs w:val="52"/>
+    </w:rPr>
+  </w:style>
+  <w:style w:type="paragraph" w:styleId="3">
+    <w:name w:val="heading 3"/>
+    <w:basedOn w:val="a"/>
+    <w:next w:val="a"/>
+    <w:link w:val="30"/>
+    <w:uiPriority w:val="9"/>
+    <w:semiHidden/>
+    <w:unhideWhenUsed/>
+    <w:qFormat/>
+    <w:rsid w:val="00041233"/>
+    <w:pPr>
+      <w:keepNext/>
+      <w:spacing w:line="720" w:lineRule="auto"/>
+      <w:outlineLvl w:val="2"/>
+    </w:pPr>
+    <w:rPr>
+      <w:rFonts w:asciiTheme="majorHAnsi" w:eastAsiaTheme="majorEastAsia" w:hAnsiTheme="majorHAnsi" w:cstheme="majorBidi"/>
+      <w:b/>
+      <w:bCs/>
+      <w:sz w:val="36"/>
+      <w:szCs w:val="36"/>
+    </w:rPr>
+  </w:style>
+  <w:style w:type="character" w:default="1" w:styleId="a0">
+    <w:name w:val="Default Paragraph Font"/>
+    <w:uiPriority w:val="1"/>
+    <w:semiHidden/>
+    <w:unhideWhenUsed/>
+  </w:style>
+  <w:style w:type="table" w:default="1" w:styleId="a1">
+    <w:name w:val="Normal Table"/>
+    <w:uiPriority w:val="99"/>
+    <w:semiHidden/>
+    <w:unhideWhenUsed/>
+    <w:tblPr>
+      <w:tblInd w:w="0" w:type="dxa"/>
+      <w:tblCellMar>
+        <w:top w:w="0" w:type="dxa"/>
+        <w:left w:w="108" w:type="dxa"/>
+        <w:bottom w:w="0" w:type="dxa"/>
+        <w:right w:w="108" w:type="dxa"/>
+      </w:tblCellMar>
+    </w:tblPr>
+  </w:style>
+  <w:style w:type="numbering" w:default="1" w:styleId="a2">
+    <w:name w:val="No List"/>
+    <w:uiPriority w:val="99"/>
+    <w:semiHidden/>
+    <w:unhideWhenUsed/>
+  </w:style>
+  <w:style w:type="table" w:styleId="a3">
+    <w:name w:val="Table Grid"/>
+    <w:basedOn w:val="a1"/>
+    <w:uiPriority w:val="39"/>
+    <w:rsid w:val="00767341"/>
+    <w:tblPr>
+      <w:tblInd w:w="0" w:type="dxa"/>
+      <w:tblBorders>
+        <w:top w:val="single" w:sz="4" w:space="0" w:color="auto"/>
+        <w:left w:val="single" w:sz="4" w:space="0" w:color="auto"/>
+        <w:bottom w:val="single" w:sz="4" w:space="0" w:color="auto"/>
+        <w:right w:val="single" w:sz="4" w:space="0" w:color="auto"/>
+        <w:insideH w:val="single" w:sz="4" w:space="0" w:color="auto"/>
+        <w:insideV w:val="single" w:sz="4" w:space="0" w:color="auto"/>
+      </w:tblBorders>
+      <w:tblCellMar>
+        <w:top w:w="0" w:type="dxa"/>
+        <w:left w:w="108" w:type="dxa"/>
+        <w:bottom w:w="0" w:type="dxa"/>
+        <w:right w:w="108" w:type="dxa"/>
+      </w:tblCellMar>
+    </w:tblPr>
+  </w:style>
+  <w:style w:type="paragraph" w:styleId="a4">
+    <w:name w:val="header"/>
+    <w:basedOn w:val="a"/>
+    <w:link w:val="a5"/>
+    <w:uiPriority w:val="99"/>
+    <w:unhideWhenUsed/>
+    <w:rsid w:val="00D84B6C"/>
+    <w:pPr>
+      <w:tabs>
+        <w:tab w:val="center" w:pos="4153"/>
+        <w:tab w:val="right" w:pos="8306"/>
+      </w:tabs>
+      <w:snapToGrid w:val="0"/>
+    </w:pPr>
+    <w:rPr>
+      <w:sz w:val="20"/>
+      <w:szCs w:val="20"/>
+    </w:rPr>
+  </w:style>
+  <w:style w:type="character" w:customStyle="1" w:styleId="a5">
+    <w:name w:val="頁首 字元"/>
+    <w:basedOn w:val="a0"/>
+    <w:link w:val="a4"/>
+    <w:uiPriority w:val="99"/>
+    <w:rsid w:val="00D84B6C"/>
+    <w:rPr>
+      <w:sz w:val="20"/>
+      <w:szCs w:val="20"/>
+    </w:rPr>
+  </w:style>
+  <w:style w:type="paragraph" w:styleId="a6">
+    <w:name w:val="footer"/>
+    <w:basedOn w:val="a"/>
+    <w:link w:val="a7"/>
+    <w:uiPriority w:val="99"/>
+    <w:unhideWhenUsed/>
+    <w:rsid w:val="00D84B6C"/>
+    <w:pPr>
+      <w:tabs>
+        <w:tab w:val="center" w:pos="4153"/>
+        <w:tab w:val="right" w:pos="8306"/>
+      </w:tabs>
+      <w:snapToGrid w:val="0"/>
+    </w:pPr>
+    <w:rPr>
+      <w:sz w:val="20"/>
+      <w:szCs w:val="20"/>
+    </w:rPr>
+  </w:style>
+  <w:style w:type="character" w:customStyle="1" w:styleId="a7">
+    <w:name w:val="頁尾 字元"/>
+    <w:basedOn w:val="a0"/>
+    <w:link w:val="a6"/>
+    <w:uiPriority w:val="99"/>
+    <w:rsid w:val="00D84B6C"/>
+    <w:rPr>
+      <w:sz w:val="20"/>
+      <w:szCs w:val="20"/>
+    </w:rPr>
+  </w:style>
+  <w:style w:type="paragraph" w:styleId="a8">
+    <w:name w:val="List Paragraph"/>
+    <w:basedOn w:val="a"/>
+    <w:uiPriority w:val="34"/>
+    <w:qFormat/>
+    <w:rsid w:val="00080538"/>
+    <w:pPr>
+      <w:ind w:leftChars="200" w:left="480"/>
+    </w:pPr>
+  </w:style>
+  <w:style w:type="paragraph" w:styleId="Web">
+    <w:name w:val="Normal (Web)"/>
+    <w:basedOn w:val="a"/>
+    <w:uiPriority w:val="99"/>
+    <w:semiHidden/>
+    <w:unhideWhenUsed/>
+    <w:rsid w:val="009833FA"/>
+    <w:pPr>
+      <w:widowControl/>
+      <w:spacing w:before="100" w:beforeAutospacing="1" w:after="100" w:afterAutospacing="1"/>
+    </w:pPr>
+    <w:rPr>
+      <w:rFonts w:ascii="新細明體" w:eastAsia="新細明體" w:hAnsi="新細明體" w:cs="新細明體"/>
+      <w:kern w:val="0"/>
+      <w:szCs w:val="24"/>
+    </w:rPr>
+  </w:style>
+  <w:style w:type="paragraph" w:styleId="a9">
+    <w:name w:val="No Spacing"/>
+    <w:uiPriority w:val="1"/>
+    <w:qFormat/>
+    <w:rsid w:val="00EB2439"/>
+    <w:pPr>
+      <w:widowControl w:val="0"/>
+    </w:pPr>
+  </w:style>
+  <w:style w:type="character" w:customStyle="1" w:styleId="10">
+    <w:name w:val="標題 1 字元"/>
+    <w:basedOn w:val="a0"/>
+    <w:link w:val="1"/>
+    <w:uiPriority w:val="9"/>
+    <w:rsid w:val="00BE66CD"/>
+    <w:rPr>
+      <w:rFonts w:asciiTheme="majorHAnsi" w:eastAsiaTheme="majorEastAsia" w:hAnsiTheme="majorHAnsi" w:cstheme="majorBidi"/>
+      <w:b/>
+      <w:bCs/>
+      <w:kern w:val="52"/>
+      <w:sz w:val="52"/>
+      <w:szCs w:val="52"/>
+    </w:rPr>
+  </w:style>
+  <w:style w:type="character" w:styleId="aa">
+    <w:name w:val="Hyperlink"/>
+    <w:basedOn w:val="a0"/>
+    <w:uiPriority w:val="99"/>
+    <w:unhideWhenUsed/>
+    <w:rsid w:val="006D359A"/>
+    <w:rPr>
+      <w:color w:val="0563C1" w:themeColor="hyperlink"/>
+      <w:u w:val="single"/>
+    </w:rPr>
+  </w:style>
+  <w:style w:type="paragraph" w:styleId="ab">
+    <w:name w:val="Balloon Text"/>
+    <w:basedOn w:val="a"/>
+    <w:link w:val="ac"/>
+    <w:uiPriority w:val="99"/>
+    <w:semiHidden/>
+    <w:unhideWhenUsed/>
+    <w:rsid w:val="00397800"/>
+    <w:rPr>
+      <w:rFonts w:asciiTheme="majorHAnsi" w:eastAsiaTheme="majorEastAsia" w:hAnsiTheme="majorHAnsi" w:cstheme="majorBidi"/>
+      <w:sz w:val="18"/>
+      <w:szCs w:val="18"/>
+    </w:rPr>
+  </w:style>
+  <w:style w:type="character" w:customStyle="1" w:styleId="ac">
+    <w:name w:val="註解方塊文字 字元"/>
+    <w:basedOn w:val="a0"/>
+    <w:link w:val="ab"/>
+    <w:uiPriority w:val="99"/>
+    <w:semiHidden/>
+    <w:rsid w:val="00397800"/>
+    <w:rPr>
+      <w:rFonts w:asciiTheme="majorHAnsi" w:eastAsiaTheme="majorEastAsia" w:hAnsiTheme="majorHAnsi" w:cstheme="majorBidi"/>
+      <w:sz w:val="18"/>
+      <w:szCs w:val="18"/>
+    </w:rPr>
+  </w:style>
+  <w:style w:type="table" w:customStyle="1" w:styleId="11">
+    <w:name w:val="表格格線1"/>
+    <w:basedOn w:val="a1"/>
+    <w:next w:val="a3"/>
+    <w:uiPriority w:val="39"/>
+    <w:rsid w:val="003B7CCF"/>
+    <w:rPr>
+      <w:rFonts w:eastAsia="Times New Roman"/>
+    </w:rPr>
+    <w:tblPr>
+      <w:tblInd w:w="0" w:type="dxa"/>
+      <w:tblBorders>
+        <w:top w:val="single" w:sz="4" w:space="0" w:color="auto"/>
+        <w:left w:val="single" w:sz="4" w:space="0" w:color="auto"/>
+        <w:bottom w:val="single" w:sz="4" w:space="0" w:color="auto"/>
+        <w:right w:val="single" w:sz="4" w:space="0" w:color="auto"/>
+        <w:insideH w:val="single" w:sz="4" w:space="0" w:color="auto"/>
+        <w:insideV w:val="single" w:sz="4" w:space="0" w:color="auto"/>
+      </w:tblBorders>
+      <w:tblCellMar>
+        <w:top w:w="0" w:type="dxa"/>
+        <w:left w:w="108" w:type="dxa"/>
+        <w:bottom w:w="0" w:type="dxa"/>
+        <w:right w:w="108" w:type="dxa"/>
+      </w:tblCellMar>
+    </w:tblPr>
+  </w:style>
+  <w:style w:type="table" w:customStyle="1" w:styleId="2">
+    <w:name w:val="表格格線2"/>
+    <w:basedOn w:val="a1"/>
+    <w:next w:val="a3"/>
+    <w:uiPriority w:val="39"/>
+    <w:rsid w:val="008C187C"/>
+    <w:rPr>
+      <w:rFonts w:eastAsia="Times New Roman"/>
+    </w:rPr>
+    <w:tblPr>
+      <w:tblInd w:w="0" w:type="dxa"/>
+      <w:tblBorders>
+        <w:top w:val="single" w:sz="4" w:space="0" w:color="auto"/>
+        <w:left w:val="single" w:sz="4" w:space="0" w:color="auto"/>
+        <w:bottom w:val="single" w:sz="4" w:space="0" w:color="auto"/>
+        <w:right w:val="single" w:sz="4" w:space="0" w:color="auto"/>
+        <w:insideH w:val="single" w:sz="4" w:space="0" w:color="auto"/>
+        <w:insideV w:val="single" w:sz="4" w:space="0" w:color="auto"/>
+      </w:tblBorders>
+      <w:tblCellMar>
+        <w:top w:w="0" w:type="dxa"/>
+        <w:left w:w="108" w:type="dxa"/>
+        <w:bottom w:w="0" w:type="dxa"/>
+        <w:right w:w="108" w:type="dxa"/>
+      </w:tblCellMar>
+    </w:tblPr>
+  </w:style>
+  <w:style w:type="character" w:customStyle="1" w:styleId="12">
+    <w:name w:val="未解析的提及1"/>
+    <w:basedOn w:val="a0"/>
+    <w:uiPriority w:val="99"/>
+    <w:semiHidden/>
+    <w:unhideWhenUsed/>
+    <w:rsid w:val="00041233"/>
+    <w:rPr>
+      <w:color w:val="605E5C"/>
+      <w:shd w:val="clear" w:color="auto" w:fill="E1DFDD"/>
+    </w:rPr>
+  </w:style>
+  <w:style w:type="character" w:customStyle="1" w:styleId="30">
+    <w:name w:val="標題 3 字元"/>
+    <w:basedOn w:val="a0"/>
+    <w:link w:val="3"/>
+    <w:uiPriority w:val="9"/>
+    <w:semiHidden/>
+    <w:rsid w:val="00041233"/>
+    <w:rPr>
+      <w:rFonts w:asciiTheme="majorHAnsi" w:eastAsiaTheme="majorEastAsia" w:hAnsiTheme="majorHAnsi" w:cstheme="majorBidi"/>
+      <w:b/>
+      <w:bCs/>
+      <w:sz w:val="36"/>
+      <w:szCs w:val="36"/>
+    </w:rPr>
+  </w:style>
+  <w:style w:type="table" w:customStyle="1" w:styleId="31">
+    <w:name w:val="表格格線3"/>
+    <w:basedOn w:val="a1"/>
+    <w:next w:val="a3"/>
+    <w:uiPriority w:val="39"/>
+    <w:rsid w:val="005F489B"/>
+    <w:rPr>
+      <w:rFonts w:eastAsia="Times New Roman"/>
+    </w:rPr>
+    <w:tblPr>
+      <w:tblInd w:w="0" w:type="dxa"/>
+      <w:tblBorders>
+        <w:top w:val="single" w:sz="4" w:space="0" w:color="auto"/>
+        <w:left w:val="single" w:sz="4" w:space="0" w:color="auto"/>
+        <w:bottom w:val="single" w:sz="4" w:space="0" w:color="auto"/>
+        <w:right w:val="single" w:sz="4" w:space="0" w:color="auto"/>
+        <w:insideH w:val="single" w:sz="4" w:space="0" w:color="auto"/>
+        <w:insideV w:val="single" w:sz="4" w:space="0" w:color="auto"/>
+      </w:tblBorders>
+      <w:tblCellMar>
+        <w:top w:w="0" w:type="dxa"/>
+        <w:left w:w="108" w:type="dxa"/>
+        <w:bottom w:w="0" w:type="dxa"/>
+        <w:right w:w="108" w:type="dxa"/>
+      </w:tblCellMar>
+    </w:tblPr>
+  </w:style>
+  <w:style w:type="table" w:customStyle="1" w:styleId="4">
+    <w:name w:val="表格格線4"/>
+    <w:basedOn w:val="a1"/>
+    <w:next w:val="a3"/>
+    <w:uiPriority w:val="39"/>
+    <w:rsid w:val="005F489B"/>
+    <w:rPr>
+      <w:rFonts w:eastAsia="Times New Roman"/>
+    </w:rPr>
+    <w:tblPr>
+      <w:tblInd w:w="0" w:type="dxa"/>
+      <w:tblBorders>
+        <w:top w:val="single" w:sz="4" w:space="0" w:color="auto"/>
+        <w:left w:val="single" w:sz="4" w:space="0" w:color="auto"/>
+        <w:bottom w:val="single" w:sz="4" w:space="0" w:color="auto"/>
+        <w:right w:val="single" w:sz="4" w:space="0" w:color="auto"/>
+        <w:insideH w:val="single" w:sz="4" w:space="0" w:color="auto"/>
+        <w:insideV w:val="single" w:sz="4" w:space="0" w:color="auto"/>
+      </w:tblBorders>
+      <w:tblCellMar>
+        <w:top w:w="0" w:type="dxa"/>
+        <w:left w:w="108" w:type="dxa"/>
+        <w:bottom w:w="0" w:type="dxa"/>
+        <w:right w:w="108" w:type="dxa"/>
+      </w:tblCellMar>
+    </w:tblPr>
+  </w:style>
+  <w:style w:type="table" w:customStyle="1" w:styleId="5">
+    <w:name w:val="表格格線5"/>
+    <w:basedOn w:val="a1"/>
+    <w:next w:val="a3"/>
+    <w:uiPriority w:val="39"/>
+    <w:rsid w:val="001F3ABC"/>
+    <w:tblPr>
+      <w:tblInd w:w="0" w:type="dxa"/>
+      <w:tblBorders>
+        <w:top w:val="single" w:sz="4" w:space="0" w:color="auto"/>
+        <w:left w:val="single" w:sz="4" w:space="0" w:color="auto"/>
+        <w:bottom w:val="single" w:sz="4" w:space="0" w:color="auto"/>
+        <w:right w:val="single" w:sz="4" w:space="0" w:color="auto"/>
+        <w:insideH w:val="single" w:sz="4" w:space="0" w:color="auto"/>
+        <w:insideV w:val="single" w:sz="4" w:space="0" w:color="auto"/>
+      </w:tblBorders>
+      <w:tblCellMar>
+        <w:top w:w="0" w:type="dxa"/>
+        <w:left w:w="108" w:type="dxa"/>
+        <w:bottom w:w="0" w:type="dxa"/>
+        <w:right w:w="108" w:type="dxa"/>
+      </w:tblCellMar>
     </w:tblPr>
   </w:style>
 </w:styles>
@@ -33763,7 +35046,7 @@
   <a:extraClrSchemeLst/>
   <a:extLst>
     <a:ext uri="{05A4C25C-085E-4340-85A3-A5531E510DB2}">
-      <thm15:themeFamily xmlns:thm15="http://schemas.microsoft.com/office/thememl/2012/main" name="Office Theme" id="{62F939B6-93AF-4DB8-9C6B-D6C7DFDC589F}" vid="{4A3C46E8-61CC-4603-A589-7422A47A8E4A}"/>
+      <thm15:themeFamily xmlns:thm15="http://schemas.microsoft.com/office/thememl/2012/main" xmlns="" name="Office Theme" id="{62F939B6-93AF-4DB8-9C6B-D6C7DFDC589F}" vid="{4A3C46E8-61CC-4603-A589-7422A47A8E4A}"/>
     </a:ext>
   </a:extLst>
 </a:theme>
@@ -33774,7 +35057,7 @@
 </file>
 
 <file path=customXml/itemProps1.xml><?xml version="1.0" encoding="utf-8"?>
-<ds:datastoreItem xmlns:ds="http://schemas.openxmlformats.org/officeDocument/2006/customXml" ds:itemID="{EF34E0B2-6BD8-4F80-AC88-F1A04CBA3BB2}">
+<ds:datastoreItem xmlns:ds="http://schemas.openxmlformats.org/officeDocument/2006/customXml" ds:itemID="{F9247140-90AB-4063-9FCF-580F6EAA09E8}">
   <ds:schemaRefs>
     <ds:schemaRef ds:uri="http://schemas.openxmlformats.org/officeDocument/2006/bibliography"/>
   </ds:schemaRefs>

--- a/新泰週報20250511[2519]B4F.docx
+++ b/新泰週報20250511[2519]B4F.docx
@@ -3420,7 +3420,27 @@
           <w:sz w:val="26"/>
           <w:szCs w:val="26"/>
         </w:rPr>
-        <w:t>【】</w:t>
+        <w:t>【</w:t>
+      </w:r>
+      <w:r>
+        <w:rPr>
+          <w:rFonts w:ascii="標楷體" w:eastAsia="標楷體" w:hAnsi="標楷體" w:cs="Arial" w:hint="eastAsia"/>
+          <w:b/>
+          <w:w w:val="80"/>
+          <w:sz w:val="26"/>
+          <w:szCs w:val="26"/>
+        </w:rPr>
+        <w:t>最美的承諾</w:t>
+      </w:r>
+      <w:r>
+        <w:rPr>
+          <w:rFonts w:ascii="標楷體" w:eastAsia="標楷體" w:hAnsi="標楷體" w:cs="Arial" w:hint="eastAsia"/>
+          <w:b/>
+          <w:w w:val="80"/>
+          <w:sz w:val="26"/>
+          <w:szCs w:val="26"/>
+        </w:rPr>
+        <w:t>】</w:t>
       </w:r>
     </w:p>
     <w:p>
@@ -3428,6 +3448,604 @@
         <w:snapToGrid w:val="0"/>
         <w:spacing w:line="300" w:lineRule="exact"/>
         <w:rPr>
+          <w:rFonts w:ascii="標楷體" w:eastAsia="標楷體" w:hAnsi="標楷體" w:hint="eastAsia"/>
+          <w:bCs/>
+          <w:w w:val="70"/>
+        </w:rPr>
+      </w:pPr>
+      <w:r>
+        <w:rPr>
+          <w:rFonts w:ascii="標楷體" w:eastAsia="標楷體" w:hAnsi="標楷體" w:hint="eastAsia"/>
+          <w:bCs/>
+          <w:w w:val="70"/>
+        </w:rPr>
+        <w:t>雨過了終於放晴</w:t>
+      </w:r>
+      <w:r>
+        <w:rPr>
+          <w:rFonts w:ascii="標楷體" w:eastAsia="標楷體" w:hAnsi="標楷體" w:hint="eastAsia"/>
+          <w:bCs/>
+          <w:w w:val="70"/>
+        </w:rPr>
+        <w:t>，</w:t>
+      </w:r>
+      <w:r>
+        <w:rPr>
+          <w:rFonts w:ascii="標楷體" w:eastAsia="標楷體" w:hAnsi="標楷體" w:hint="eastAsia"/>
+          <w:bCs/>
+          <w:w w:val="70"/>
+        </w:rPr>
+        <w:t>好長好沉重的洗禮</w:t>
+      </w:r>
+    </w:p>
+    <w:p>
+      <w:pPr>
+        <w:snapToGrid w:val="0"/>
+        <w:spacing w:line="300" w:lineRule="exact"/>
+        <w:rPr>
+          <w:rFonts w:ascii="標楷體" w:eastAsia="標楷體" w:hAnsi="標楷體" w:hint="eastAsia"/>
+          <w:bCs/>
+          <w:w w:val="70"/>
+        </w:rPr>
+      </w:pPr>
+      <w:proofErr w:type="gramStart"/>
+      <w:r>
+        <w:rPr>
+          <w:rFonts w:ascii="標楷體" w:eastAsia="標楷體" w:hAnsi="標楷體" w:hint="eastAsia"/>
+          <w:bCs/>
+          <w:w w:val="70"/>
+        </w:rPr>
+        <w:t>受造的</w:t>
+      </w:r>
+      <w:proofErr w:type="gramEnd"/>
+      <w:r>
+        <w:rPr>
+          <w:rFonts w:ascii="標楷體" w:eastAsia="標楷體" w:hAnsi="標楷體" w:hint="eastAsia"/>
+          <w:bCs/>
+          <w:w w:val="70"/>
+        </w:rPr>
+        <w:t>課題，還需要學習</w:t>
+      </w:r>
+    </w:p>
+    <w:p>
+      <w:pPr>
+        <w:snapToGrid w:val="0"/>
+        <w:spacing w:line="300" w:lineRule="exact"/>
+        <w:rPr>
+          <w:rFonts w:ascii="標楷體" w:eastAsia="標楷體" w:hAnsi="標楷體"/>
+          <w:bCs/>
+          <w:w w:val="70"/>
+        </w:rPr>
+      </w:pPr>
+      <w:r>
+        <w:rPr>
+          <w:rFonts w:ascii="標楷體" w:eastAsia="標楷體" w:hAnsi="標楷體" w:hint="eastAsia"/>
+          <w:bCs/>
+          <w:w w:val="70"/>
+        </w:rPr>
+        <w:t>祢公義</w:t>
+      </w:r>
+      <w:r>
+        <w:rPr>
+          <w:rFonts w:ascii="標楷體" w:eastAsia="標楷體" w:hAnsi="標楷體"/>
+          <w:bCs/>
+          <w:w w:val="70"/>
+        </w:rPr>
+        <w:t xml:space="preserve"> </w:t>
+      </w:r>
+      <w:r>
+        <w:rPr>
+          <w:rFonts w:ascii="標楷體" w:eastAsia="標楷體" w:hAnsi="標楷體" w:hint="eastAsia"/>
+          <w:bCs/>
+          <w:w w:val="70"/>
+        </w:rPr>
+        <w:t>可畏</w:t>
+      </w:r>
+      <w:r>
+        <w:rPr>
+          <w:rFonts w:ascii="標楷體" w:eastAsia="標楷體" w:hAnsi="標楷體"/>
+          <w:bCs/>
+          <w:w w:val="70"/>
+        </w:rPr>
+        <w:t xml:space="preserve"> </w:t>
+      </w:r>
+      <w:r>
+        <w:rPr>
+          <w:rFonts w:ascii="標楷體" w:eastAsia="標楷體" w:hAnsi="標楷體" w:hint="eastAsia"/>
+          <w:bCs/>
+          <w:w w:val="70"/>
+        </w:rPr>
+        <w:t>可敬；</w:t>
+      </w:r>
+    </w:p>
+    <w:p>
+      <w:pPr>
+        <w:snapToGrid w:val="0"/>
+        <w:spacing w:line="300" w:lineRule="exact"/>
+        <w:rPr>
+          <w:rFonts w:ascii="標楷體" w:eastAsia="標楷體" w:hAnsi="標楷體"/>
+          <w:bCs/>
+          <w:w w:val="70"/>
+        </w:rPr>
+      </w:pPr>
+      <w:bookmarkStart w:id="6" w:name="_GoBack"/>
+      <w:bookmarkEnd w:id="6"/>
+    </w:p>
+    <w:p>
+      <w:pPr>
+        <w:snapToGrid w:val="0"/>
+        <w:spacing w:line="300" w:lineRule="exact"/>
+        <w:rPr>
+          <w:rFonts w:ascii="標楷體" w:eastAsia="標楷體" w:hAnsi="標楷體" w:hint="eastAsia"/>
+          <w:bCs/>
+          <w:w w:val="70"/>
+        </w:rPr>
+      </w:pPr>
+      <w:r>
+        <w:rPr>
+          <w:rFonts w:ascii="標楷體" w:eastAsia="標楷體" w:hAnsi="標楷體" w:hint="eastAsia"/>
+          <w:bCs/>
+          <w:w w:val="70"/>
+        </w:rPr>
+        <w:t>彷彿睡夢中甦醒</w:t>
+      </w:r>
+      <w:r>
+        <w:rPr>
+          <w:rFonts w:ascii="標楷體" w:eastAsia="標楷體" w:hAnsi="標楷體" w:hint="eastAsia"/>
+          <w:bCs/>
+          <w:w w:val="70"/>
+        </w:rPr>
+        <w:t>，</w:t>
+      </w:r>
+      <w:r>
+        <w:rPr>
+          <w:rFonts w:ascii="標楷體" w:eastAsia="標楷體" w:hAnsi="標楷體" w:hint="eastAsia"/>
+          <w:bCs/>
+          <w:w w:val="70"/>
+        </w:rPr>
+        <w:t>眼前是全新的風景</w:t>
+      </w:r>
+    </w:p>
+    <w:p>
+      <w:pPr>
+        <w:snapToGrid w:val="0"/>
+        <w:spacing w:line="300" w:lineRule="exact"/>
+        <w:rPr>
+          <w:rFonts w:ascii="標楷體" w:eastAsia="標楷體" w:hAnsi="標楷體" w:hint="eastAsia"/>
+          <w:bCs/>
+          <w:w w:val="70"/>
+        </w:rPr>
+      </w:pPr>
+      <w:r>
+        <w:rPr>
+          <w:rFonts w:ascii="標楷體" w:eastAsia="標楷體" w:hAnsi="標楷體" w:hint="eastAsia"/>
+          <w:bCs/>
+          <w:w w:val="70"/>
+        </w:rPr>
+        <w:t>生命得來不易，多值得珍惜</w:t>
+      </w:r>
+    </w:p>
+    <w:p>
+      <w:pPr>
+        <w:snapToGrid w:val="0"/>
+        <w:spacing w:line="300" w:lineRule="exact"/>
+        <w:rPr>
+          <w:rFonts w:ascii="標楷體" w:eastAsia="標楷體" w:hAnsi="標楷體" w:hint="eastAsia"/>
+          <w:bCs/>
+          <w:w w:val="70"/>
+        </w:rPr>
+      </w:pPr>
+      <w:r>
+        <w:rPr>
+          <w:rFonts w:ascii="標楷體" w:eastAsia="標楷體" w:hAnsi="標楷體" w:hint="eastAsia"/>
+          <w:bCs/>
+          <w:w w:val="70"/>
+        </w:rPr>
+        <w:t>我感激</w:t>
+      </w:r>
+      <w:r>
+        <w:rPr>
+          <w:rFonts w:ascii="標楷體" w:eastAsia="標楷體" w:hAnsi="標楷體" w:hint="eastAsia"/>
+          <w:bCs/>
+          <w:w w:val="70"/>
+        </w:rPr>
+        <w:t xml:space="preserve"> </w:t>
+      </w:r>
+      <w:r>
+        <w:rPr>
+          <w:rFonts w:ascii="標楷體" w:eastAsia="標楷體" w:hAnsi="標楷體" w:hint="eastAsia"/>
+          <w:bCs/>
+          <w:w w:val="70"/>
+        </w:rPr>
+        <w:t>誠心 獻祭。</w:t>
+      </w:r>
+    </w:p>
+    <w:p>
+      <w:pPr>
+        <w:snapToGrid w:val="0"/>
+        <w:spacing w:line="300" w:lineRule="exact"/>
+        <w:rPr>
+          <w:rFonts w:ascii="標楷體" w:eastAsia="標楷體" w:hAnsi="標楷體"/>
+          <w:bCs/>
+          <w:w w:val="70"/>
+        </w:rPr>
+      </w:pPr>
+    </w:p>
+    <w:p>
+      <w:pPr>
+        <w:snapToGrid w:val="0"/>
+        <w:spacing w:line="300" w:lineRule="exact"/>
+        <w:rPr>
+          <w:rFonts w:ascii="標楷體" w:eastAsia="標楷體" w:hAnsi="標楷體"/>
+          <w:bCs/>
+          <w:w w:val="70"/>
+        </w:rPr>
+      </w:pPr>
+      <w:r>
+        <w:rPr>
+          <w:rFonts w:ascii="標楷體" w:eastAsia="標楷體" w:hAnsi="標楷體" w:hint="eastAsia"/>
+          <w:bCs/>
+          <w:w w:val="70"/>
+        </w:rPr>
+        <w:t>彩虹上聽祢說，祢會永遠愛我</w:t>
+      </w:r>
+    </w:p>
+    <w:p>
+      <w:pPr>
+        <w:snapToGrid w:val="0"/>
+        <w:spacing w:line="300" w:lineRule="exact"/>
+        <w:rPr>
+          <w:rFonts w:ascii="標楷體" w:eastAsia="標楷體" w:hAnsi="標楷體" w:hint="eastAsia"/>
+          <w:bCs/>
+          <w:w w:val="70"/>
+        </w:rPr>
+      </w:pPr>
+      <w:proofErr w:type="gramStart"/>
+      <w:r>
+        <w:rPr>
+          <w:rFonts w:ascii="標楷體" w:eastAsia="標楷體" w:hAnsi="標楷體" w:hint="eastAsia"/>
+          <w:bCs/>
+          <w:w w:val="70"/>
+        </w:rPr>
+        <w:t>憐</w:t>
+      </w:r>
+      <w:proofErr w:type="gramEnd"/>
+      <w:r>
+        <w:rPr>
+          <w:rFonts w:ascii="標楷體" w:eastAsia="標楷體" w:hAnsi="標楷體" w:hint="eastAsia"/>
+          <w:bCs/>
+          <w:w w:val="70"/>
+        </w:rPr>
+        <w:t>恤包容我軟弱過錯</w:t>
+      </w:r>
+    </w:p>
+    <w:p>
+      <w:pPr>
+        <w:snapToGrid w:val="0"/>
+        <w:spacing w:line="300" w:lineRule="exact"/>
+        <w:rPr>
+          <w:rFonts w:ascii="標楷體" w:eastAsia="標楷體" w:hAnsi="標楷體"/>
+          <w:bCs/>
+          <w:w w:val="70"/>
+        </w:rPr>
+      </w:pPr>
+      <w:r>
+        <w:rPr>
+          <w:rFonts w:ascii="標楷體" w:eastAsia="標楷體" w:hAnsi="標楷體" w:hint="eastAsia"/>
+          <w:bCs/>
+          <w:w w:val="70"/>
+        </w:rPr>
+        <w:t>彩虹下對祢說，我知道祢愛我</w:t>
+      </w:r>
+    </w:p>
+    <w:p>
+      <w:pPr>
+        <w:snapToGrid w:val="0"/>
+        <w:spacing w:line="300" w:lineRule="exact"/>
+        <w:rPr>
+          <w:rFonts w:ascii="標楷體" w:eastAsia="標楷體" w:hAnsi="標楷體"/>
+          <w:bCs/>
+          <w:w w:val="70"/>
+        </w:rPr>
+      </w:pPr>
+      <w:r>
+        <w:rPr>
+          <w:rFonts w:ascii="標楷體" w:eastAsia="標楷體" w:hAnsi="標楷體" w:hint="eastAsia"/>
+          <w:bCs/>
+          <w:w w:val="70"/>
+        </w:rPr>
+        <w:t>我會按祢心意好好地活</w:t>
+      </w:r>
+    </w:p>
+    <w:p>
+      <w:pPr>
+        <w:snapToGrid w:val="0"/>
+        <w:spacing w:line="300" w:lineRule="exact"/>
+        <w:rPr>
+          <w:rFonts w:ascii="標楷體" w:eastAsia="標楷體" w:hAnsi="標楷體"/>
+          <w:bCs/>
+          <w:w w:val="70"/>
+        </w:rPr>
+      </w:pPr>
+    </w:p>
+    <w:p>
+      <w:pPr>
+        <w:snapToGrid w:val="0"/>
+        <w:spacing w:line="300" w:lineRule="exact"/>
+        <w:rPr>
+          <w:rFonts w:ascii="標楷體" w:eastAsia="標楷體" w:hAnsi="標楷體"/>
+          <w:bCs/>
+          <w:w w:val="70"/>
+        </w:rPr>
+      </w:pPr>
+      <w:r>
+        <w:rPr>
+          <w:rFonts w:ascii="標楷體" w:eastAsia="標楷體" w:hAnsi="標楷體" w:hint="eastAsia"/>
+          <w:bCs/>
+          <w:w w:val="70"/>
+        </w:rPr>
+        <w:t>彩虹上聽祢說，祢會賜褔給我</w:t>
+      </w:r>
+    </w:p>
+    <w:p>
+      <w:pPr>
+        <w:snapToGrid w:val="0"/>
+        <w:spacing w:line="300" w:lineRule="exact"/>
+        <w:rPr>
+          <w:rFonts w:ascii="標楷體" w:eastAsia="標楷體" w:hAnsi="標楷體" w:hint="eastAsia"/>
+          <w:bCs/>
+          <w:w w:val="70"/>
+        </w:rPr>
+      </w:pPr>
+      <w:r>
+        <w:rPr>
+          <w:rFonts w:ascii="標楷體" w:eastAsia="標楷體" w:hAnsi="標楷體" w:hint="eastAsia"/>
+          <w:bCs/>
+          <w:w w:val="70"/>
+        </w:rPr>
+        <w:t>比繁星比海沙更多</w:t>
+      </w:r>
+    </w:p>
+    <w:p>
+      <w:pPr>
+        <w:snapToGrid w:val="0"/>
+        <w:spacing w:line="300" w:lineRule="exact"/>
+        <w:rPr>
+          <w:rFonts w:ascii="標楷體" w:eastAsia="標楷體" w:hAnsi="標楷體"/>
+          <w:bCs/>
+          <w:w w:val="70"/>
+        </w:rPr>
+      </w:pPr>
+      <w:r>
+        <w:rPr>
+          <w:rFonts w:ascii="標楷體" w:eastAsia="標楷體" w:hAnsi="標楷體" w:hint="eastAsia"/>
+          <w:bCs/>
+          <w:w w:val="70"/>
+        </w:rPr>
+        <w:t>彩虹下對祢說，感謝祢揀選了我</w:t>
+      </w:r>
+    </w:p>
+    <w:p>
+      <w:pPr>
+        <w:snapToGrid w:val="0"/>
+        <w:spacing w:line="300" w:lineRule="exact"/>
+        <w:rPr>
+          <w:rFonts w:ascii="標楷體" w:eastAsia="標楷體" w:hAnsi="標楷體" w:hint="eastAsia"/>
+          <w:bCs/>
+          <w:w w:val="70"/>
+        </w:rPr>
+      </w:pPr>
+      <w:r>
+        <w:rPr>
+          <w:rFonts w:ascii="標楷體" w:eastAsia="標楷體" w:hAnsi="標楷體" w:hint="eastAsia"/>
+          <w:bCs/>
+          <w:w w:val="70"/>
+        </w:rPr>
+        <w:t>牽我手，許下最美的承諾。</w:t>
+      </w:r>
+    </w:p>
+    <w:p>
+      <w:pPr>
+        <w:snapToGrid w:val="0"/>
+        <w:spacing w:line="300" w:lineRule="exact"/>
+        <w:rPr>
+          <w:rFonts w:ascii="標楷體" w:eastAsia="標楷體" w:hAnsi="標楷體" w:hint="eastAsia"/>
+          <w:bCs/>
+          <w:w w:val="70"/>
+        </w:rPr>
+      </w:pPr>
+    </w:p>
+    <w:p>
+      <w:pPr>
+        <w:kinsoku w:val="0"/>
+        <w:snapToGrid w:val="0"/>
+        <w:spacing w:line="300" w:lineRule="exact"/>
+        <w:ind w:rightChars="-10" w:right="-24"/>
+        <w:rPr>
+          <w:rFonts w:ascii="標楷體" w:eastAsia="標楷體" w:hAnsi="標楷體" w:cs="Arial"/>
+          <w:b/>
+          <w:w w:val="80"/>
+          <w:sz w:val="26"/>
+          <w:szCs w:val="26"/>
+        </w:rPr>
+      </w:pPr>
+      <w:r>
+        <w:rPr>
+          <w:rFonts w:ascii="標楷體" w:eastAsia="標楷體" w:hAnsi="標楷體" w:cs="Arial" w:hint="eastAsia"/>
+          <w:b/>
+          <w:w w:val="80"/>
+          <w:sz w:val="26"/>
+          <w:szCs w:val="26"/>
+        </w:rPr>
+        <w:t>【</w:t>
+      </w:r>
+      <w:r>
+        <w:rPr>
+          <w:rFonts w:ascii="標楷體" w:eastAsia="標楷體" w:hAnsi="標楷體" w:cs="Arial" w:hint="eastAsia"/>
+          <w:b/>
+          <w:w w:val="80"/>
+          <w:sz w:val="26"/>
+          <w:szCs w:val="26"/>
+        </w:rPr>
+        <w:t>我用主的愛真誠來愛你</w:t>
+      </w:r>
+      <w:r>
+        <w:rPr>
+          <w:rFonts w:ascii="標楷體" w:eastAsia="標楷體" w:hAnsi="標楷體" w:cs="Arial" w:hint="eastAsia"/>
+          <w:b/>
+          <w:w w:val="80"/>
+          <w:sz w:val="26"/>
+          <w:szCs w:val="26"/>
+        </w:rPr>
+        <w:t>】</w:t>
+      </w:r>
+    </w:p>
+    <w:p>
+      <w:pPr>
+        <w:snapToGrid w:val="0"/>
+        <w:spacing w:line="300" w:lineRule="exact"/>
+        <w:rPr>
+          <w:rFonts w:ascii="標楷體" w:eastAsia="標楷體" w:hAnsi="標楷體" w:hint="eastAsia"/>
+          <w:bCs/>
+          <w:w w:val="70"/>
+        </w:rPr>
+      </w:pPr>
+      <w:r>
+        <w:rPr>
+          <w:rFonts w:ascii="標楷體" w:eastAsia="標楷體" w:hAnsi="標楷體" w:hint="eastAsia"/>
+          <w:bCs/>
+          <w:w w:val="70"/>
+        </w:rPr>
+        <w:t>我用主的疼</w:t>
+      </w:r>
+      <w:r>
+        <w:rPr>
+          <w:rFonts w:ascii="標楷體" w:eastAsia="標楷體" w:hAnsi="標楷體" w:hint="eastAsia"/>
+          <w:bCs/>
+          <w:w w:val="70"/>
+        </w:rPr>
+        <w:t xml:space="preserve"> </w:t>
+      </w:r>
+      <w:proofErr w:type="gramStart"/>
+      <w:r>
+        <w:rPr>
+          <w:rFonts w:ascii="標楷體" w:eastAsia="標楷體" w:hAnsi="標楷體" w:hint="eastAsia"/>
+          <w:bCs/>
+          <w:w w:val="70"/>
+        </w:rPr>
+        <w:t>真實來疼你</w:t>
+      </w:r>
+      <w:proofErr w:type="gramEnd"/>
+    </w:p>
+    <w:p>
+      <w:pPr>
+        <w:snapToGrid w:val="0"/>
+        <w:spacing w:line="300" w:lineRule="exact"/>
+        <w:rPr>
+          <w:rFonts w:ascii="標楷體" w:eastAsia="標楷體" w:hAnsi="標楷體" w:hint="eastAsia"/>
+          <w:bCs/>
+          <w:w w:val="70"/>
+        </w:rPr>
+      </w:pPr>
+      <w:r>
+        <w:rPr>
+          <w:rFonts w:ascii="標楷體" w:eastAsia="標楷體" w:hAnsi="標楷體" w:hint="eastAsia"/>
+          <w:bCs/>
+          <w:w w:val="70"/>
+        </w:rPr>
+        <w:t>我用主的疼</w:t>
+      </w:r>
+      <w:r>
+        <w:rPr>
+          <w:rFonts w:ascii="標楷體" w:eastAsia="標楷體" w:hAnsi="標楷體" w:hint="eastAsia"/>
+          <w:bCs/>
+          <w:w w:val="70"/>
+        </w:rPr>
+        <w:t xml:space="preserve"> </w:t>
+      </w:r>
+      <w:proofErr w:type="gramStart"/>
+      <w:r>
+        <w:rPr>
+          <w:rFonts w:ascii="標楷體" w:eastAsia="標楷體" w:hAnsi="標楷體" w:hint="eastAsia"/>
+          <w:bCs/>
+          <w:w w:val="70"/>
+        </w:rPr>
+        <w:t>真實來疼你</w:t>
+      </w:r>
+      <w:proofErr w:type="gramEnd"/>
+    </w:p>
+    <w:p>
+      <w:pPr>
+        <w:snapToGrid w:val="0"/>
+        <w:spacing w:line="300" w:lineRule="exact"/>
+        <w:rPr>
+          <w:rFonts w:ascii="標楷體" w:eastAsia="標楷體" w:hAnsi="標楷體" w:hint="eastAsia"/>
+          <w:bCs/>
+          <w:w w:val="70"/>
+        </w:rPr>
+      </w:pPr>
+      <w:r>
+        <w:rPr>
+          <w:rFonts w:ascii="標楷體" w:eastAsia="標楷體" w:hAnsi="標楷體" w:hint="eastAsia"/>
+          <w:bCs/>
+          <w:w w:val="70"/>
+        </w:rPr>
+        <w:t>我看見你裡面，有主的榮耀</w:t>
+      </w:r>
+    </w:p>
+    <w:p>
+      <w:pPr>
+        <w:snapToGrid w:val="0"/>
+        <w:spacing w:line="300" w:lineRule="exact"/>
+        <w:rPr>
+          <w:rFonts w:ascii="標楷體" w:eastAsia="標楷體" w:hAnsi="標楷體"/>
+          <w:bCs/>
+          <w:w w:val="70"/>
+        </w:rPr>
+      </w:pPr>
+      <w:r>
+        <w:rPr>
+          <w:rFonts w:ascii="標楷體" w:eastAsia="標楷體" w:hAnsi="標楷體" w:hint="eastAsia"/>
+          <w:bCs/>
+          <w:w w:val="70"/>
+        </w:rPr>
+        <w:t>我用主的疼</w:t>
+      </w:r>
+      <w:r>
+        <w:rPr>
+          <w:rFonts w:ascii="標楷體" w:eastAsia="標楷體" w:hAnsi="標楷體" w:hint="eastAsia"/>
+          <w:bCs/>
+          <w:w w:val="70"/>
+        </w:rPr>
+        <w:t xml:space="preserve"> </w:t>
+      </w:r>
+      <w:proofErr w:type="gramStart"/>
+      <w:r>
+        <w:rPr>
+          <w:rFonts w:ascii="標楷體" w:eastAsia="標楷體" w:hAnsi="標楷體" w:hint="eastAsia"/>
+          <w:bCs/>
+          <w:w w:val="70"/>
+        </w:rPr>
+        <w:t>真實來疼你</w:t>
+      </w:r>
+      <w:proofErr w:type="gramEnd"/>
+    </w:p>
+    <w:p>
+      <w:pPr>
+        <w:snapToGrid w:val="0"/>
+        <w:spacing w:line="300" w:lineRule="exact"/>
+        <w:rPr>
+          <w:rFonts w:ascii="標楷體" w:eastAsia="標楷體" w:hAnsi="標楷體" w:hint="eastAsia"/>
+          <w:bCs/>
+          <w:w w:val="70"/>
+        </w:rPr>
+      </w:pPr>
+    </w:p>
+    <w:p>
+      <w:pPr>
+        <w:snapToGrid w:val="0"/>
+        <w:spacing w:line="300" w:lineRule="exact"/>
+        <w:rPr>
           <w:rFonts w:ascii="Barlow Condensed Medium" w:eastAsia="標楷體" w:hAnsi="Barlow Condensed Medium" w:cs="Arial"/>
           <w:bCs/>
           <w:w w:val="70"/>
@@ -3437,7 +4055,7 @@
       </w:pPr>
       <w:r>
         <w:rPr>
-          <w:rFonts w:ascii="Barlow Condensed Medium" w:hAnsi="Barlow Condensed Medium"/>
+          <w:rFonts w:ascii="標楷體" w:eastAsia="標楷體" w:hAnsi="標楷體"/>
           <w:bCs/>
           <w:w w:val="70"/>
         </w:rPr>
@@ -12692,6 +13310,16 @@
                 <w:szCs w:val="20"/>
               </w:rPr>
             </w:pPr>
+            <w:r>
+              <w:rPr>
+                <w:rFonts w:ascii="Bahnschrift SemiBold Condensed" w:eastAsia="標楷體" w:hAnsi="Bahnschrift SemiBold Condensed" w:cstheme="minorHAnsi" w:hint="eastAsia"/>
+                <w:bCs/>
+                <w:w w:val="150"/>
+                <w:sz w:val="20"/>
+                <w:szCs w:val="20"/>
+              </w:rPr>
+              <w:t>最美的承諾</w:t>
+            </w:r>
           </w:p>
         </w:tc>
         <w:tc>
@@ -12719,28 +13347,149 @@
               <w:rPr>
                 <w:rFonts w:ascii="Bahnschrift SemiBold Condensed" w:eastAsia="標楷體" w:hAnsi="Bahnschrift SemiBold Condensed" w:cstheme="minorHAnsi"/>
                 <w:w w:val="125"/>
+                <w:szCs w:val="24"/>
+              </w:rPr>
+            </w:pPr>
+            <w:r>
+              <w:rPr>
+                <w:rFonts w:ascii="標楷體" w:eastAsia="標楷體" w:hAnsi="標楷體" w:hint="eastAsia"/>
+                <w:szCs w:val="24"/>
+              </w:rPr>
+              <w:t>主日學</w:t>
+            </w:r>
+          </w:p>
+        </w:tc>
+      </w:tr>
+      <w:tr>
+        <w:tc>
+          <w:tcPr>
+            <w:tcW w:w="636" w:type="dxa"/>
+            <w:tcBorders>
+              <w:top w:val="nil"/>
+              <w:left w:val="nil"/>
+              <w:bottom w:val="nil"/>
+              <w:right w:val="nil"/>
+            </w:tcBorders>
+            <w:tcMar>
+              <w:top w:w="0" w:type="dxa"/>
+              <w:left w:w="57" w:type="dxa"/>
+              <w:bottom w:w="0" w:type="dxa"/>
+              <w:right w:w="57" w:type="dxa"/>
+            </w:tcMar>
+          </w:tcPr>
+          <w:p>
+            <w:pPr>
+              <w:snapToGrid w:val="0"/>
+              <w:jc w:val="right"/>
+              <w:rPr>
+                <w:rFonts w:eastAsia="華康儷中黑" w:cstheme="minorHAnsi"/>
+                <w:color w:val="000000" w:themeColor="text1"/>
+                <w:w w:val="125"/>
+                <w:sz w:val="18"/>
+                <w:szCs w:val="18"/>
+              </w:rPr>
+            </w:pPr>
+          </w:p>
+        </w:tc>
+        <w:tc>
+          <w:tcPr>
+            <w:tcW w:w="1127" w:type="dxa"/>
+            <w:tcBorders>
+              <w:top w:val="nil"/>
+              <w:left w:val="nil"/>
+              <w:bottom w:val="nil"/>
+              <w:right w:val="nil"/>
+            </w:tcBorders>
+            <w:tcMar>
+              <w:top w:w="0" w:type="dxa"/>
+              <w:left w:w="57" w:type="dxa"/>
+              <w:bottom w:w="0" w:type="dxa"/>
+              <w:right w:w="57" w:type="dxa"/>
+            </w:tcMar>
+          </w:tcPr>
+          <w:p>
+            <w:pPr>
+              <w:snapToGrid w:val="0"/>
+              <w:jc w:val="distribute"/>
+              <w:rPr>
+                <w:rFonts w:eastAsia="華康儷中黑" w:cstheme="minorHAnsi"/>
+                <w:w w:val="125"/>
                 <w:sz w:val="20"/>
                 <w:szCs w:val="20"/>
               </w:rPr>
             </w:pPr>
-            <w:r>
-              <w:rPr>
-                <w:rFonts w:ascii="標楷體" w:eastAsia="標楷體" w:hAnsi="標楷體" w:hint="eastAsia"/>
+          </w:p>
+        </w:tc>
+        <w:tc>
+          <w:tcPr>
+            <w:tcW w:w="3114" w:type="dxa"/>
+            <w:tcBorders>
+              <w:top w:val="nil"/>
+              <w:left w:val="nil"/>
+              <w:bottom w:val="dotted" w:sz="8" w:space="0" w:color="auto"/>
+              <w:right w:val="nil"/>
+            </w:tcBorders>
+            <w:tcMar>
+              <w:top w:w="0" w:type="dxa"/>
+              <w:left w:w="57" w:type="dxa"/>
+              <w:bottom w:w="0" w:type="dxa"/>
+              <w:right w:w="57" w:type="dxa"/>
+            </w:tcMar>
+            <w:hideMark/>
+          </w:tcPr>
+          <w:p>
+            <w:pPr>
+              <w:snapToGrid w:val="0"/>
+              <w:jc w:val="center"/>
+              <w:rPr>
+                <w:rFonts w:ascii="Bahnschrift SemiBold Condensed" w:eastAsia="標楷體" w:hAnsi="Bahnschrift SemiBold Condensed" w:cstheme="minorHAnsi"/>
+                <w:bCs/>
+                <w:w w:val="150"/>
                 <w:sz w:val="20"/>
                 <w:szCs w:val="20"/>
               </w:rPr>
-              <w:t>主</w:t>
-            </w:r>
-            <w:bookmarkStart w:id="6" w:name="_GoBack"/>
-            <w:bookmarkEnd w:id="6"/>
-            <w:r>
-              <w:rPr>
-                <w:rFonts w:ascii="標楷體" w:eastAsia="標楷體" w:hAnsi="標楷體" w:hint="eastAsia"/>
+            </w:pPr>
+            <w:r>
+              <w:rPr>
+                <w:rFonts w:ascii="Bahnschrift SemiBold Condensed" w:eastAsia="標楷體" w:hAnsi="Bahnschrift SemiBold Condensed" w:cstheme="minorHAnsi" w:hint="eastAsia"/>
+                <w:bCs/>
+                <w:w w:val="150"/>
                 <w:sz w:val="20"/>
                 <w:szCs w:val="20"/>
               </w:rPr>
-              <w:t>日學</w:t>
-            </w:r>
+              <w:t>我用主的愛真誠來愛你</w:t>
+            </w:r>
+          </w:p>
+        </w:tc>
+        <w:tc>
+          <w:tcPr>
+            <w:tcW w:w="960" w:type="dxa"/>
+            <w:tcBorders>
+              <w:top w:val="nil"/>
+              <w:left w:val="nil"/>
+              <w:bottom w:val="nil"/>
+              <w:right w:val="nil"/>
+            </w:tcBorders>
+            <w:tcMar>
+              <w:top w:w="0" w:type="dxa"/>
+              <w:left w:w="57" w:type="dxa"/>
+              <w:bottom w:w="0" w:type="dxa"/>
+              <w:right w:w="57" w:type="dxa"/>
+            </w:tcMar>
+            <w:vAlign w:val="center"/>
+            <w:hideMark/>
+          </w:tcPr>
+          <w:p>
+            <w:pPr>
+              <w:snapToGrid w:val="0"/>
+              <w:jc w:val="distribute"/>
+              <w:rPr>
+                <w:rFonts w:ascii="Bahnschrift SemiBold Condensed" w:eastAsia="標楷體" w:hAnsi="Bahnschrift SemiBold Condensed" w:cstheme="minorHAnsi"/>
+                <w:w w:val="125"/>
+                <w:sz w:val="20"/>
+                <w:szCs w:val="20"/>
+              </w:rPr>
+            </w:pPr>
           </w:p>
         </w:tc>
       </w:tr>
@@ -35046,7 +35795,7 @@
   <a:extraClrSchemeLst/>
   <a:extLst>
     <a:ext uri="{05A4C25C-085E-4340-85A3-A5531E510DB2}">
-      <thm15:themeFamily xmlns:thm15="http://schemas.microsoft.com/office/thememl/2012/main" xmlns="" name="Office Theme" id="{62F939B6-93AF-4DB8-9C6B-D6C7DFDC589F}" vid="{4A3C46E8-61CC-4603-A589-7422A47A8E4A}"/>
+      <thm15:themeFamily xmlns="" xmlns:thm15="http://schemas.microsoft.com/office/thememl/2012/main" name="Office Theme" id="{62F939B6-93AF-4DB8-9C6B-D6C7DFDC589F}" vid="{4A3C46E8-61CC-4603-A589-7422A47A8E4A}"/>
     </a:ext>
   </a:extLst>
 </a:theme>
@@ -35057,7 +35806,7 @@
 </file>
 
 <file path=customXml/itemProps1.xml><?xml version="1.0" encoding="utf-8"?>
-<ds:datastoreItem xmlns:ds="http://schemas.openxmlformats.org/officeDocument/2006/customXml" ds:itemID="{F9247140-90AB-4063-9FCF-580F6EAA09E8}">
+<ds:datastoreItem xmlns:ds="http://schemas.openxmlformats.org/officeDocument/2006/customXml" ds:itemID="{6E737F02-E206-4264-99F8-2B15B2EFBA13}">
   <ds:schemaRefs>
     <ds:schemaRef ds:uri="http://schemas.openxmlformats.org/officeDocument/2006/bibliography"/>
   </ds:schemaRefs>
